--- a/Core Java/Serialization.docx
+++ b/Core Java/Serialization.docx
@@ -6,8 +6,6 @@
       <w:pPr>
         <w:pStyle w:val="Title4HIX"/>
       </w:pPr>
-      <w:bookmarkStart w:id="0" w:name="_GoBack"/>
-      <w:bookmarkEnd w:id="0"/>
       <w:r>
         <w:t>Table of Contents</w:t>
       </w:r>
@@ -69,16 +67,8 @@
         <w:rPr>
           <w:sz w:val="32"/>
         </w:rPr>
-        <w:t xml:space="preserve">De - </w:t>
-      </w:r>
-      <w:proofErr w:type="spellStart"/>
-      <w:r>
-        <w:rPr>
-          <w:sz w:val="32"/>
-        </w:rPr>
-        <w:t>Serializarion</w:t>
-      </w:r>
-      <w:proofErr w:type="spellEnd"/>
+        <w:t>De - Serializarion</w:t>
+      </w:r>
     </w:p>
     <w:p>
       <w:pPr>
@@ -113,21 +103,7 @@
         <w:rPr>
           <w:sz w:val="32"/>
         </w:rPr>
-        <w:t xml:space="preserve">Static </w:t>
-      </w:r>
-      <w:proofErr w:type="spellStart"/>
-      <w:r>
-        <w:rPr>
-          <w:sz w:val="32"/>
-        </w:rPr>
-        <w:t>vs</w:t>
-      </w:r>
-      <w:proofErr w:type="spellEnd"/>
-      <w:r>
-        <w:rPr>
-          <w:sz w:val="32"/>
-        </w:rPr>
-        <w:t xml:space="preserve"> transient</w:t>
+        <w:t>Static vs transient</w:t>
       </w:r>
     </w:p>
     <w:p>
@@ -145,21 +121,7 @@
         <w:rPr>
           <w:sz w:val="32"/>
         </w:rPr>
-        <w:t xml:space="preserve">Final </w:t>
-      </w:r>
-      <w:proofErr w:type="spellStart"/>
-      <w:r>
-        <w:rPr>
-          <w:sz w:val="32"/>
-        </w:rPr>
-        <w:t>vs</w:t>
-      </w:r>
-      <w:proofErr w:type="spellEnd"/>
-      <w:r>
-        <w:rPr>
-          <w:sz w:val="32"/>
-        </w:rPr>
-        <w:t xml:space="preserve"> transient</w:t>
+        <w:t>Final vs transient</w:t>
       </w:r>
     </w:p>
     <w:p>
@@ -309,15 +271,7 @@
         <w:t>ending balloon to Bangalore from Hyderabad</w:t>
       </w:r>
       <w:r>
-        <w:t xml:space="preserve">, </w:t>
-      </w:r>
-      <w:proofErr w:type="gramStart"/>
-      <w:r>
-        <w:t>To</w:t>
-      </w:r>
-      <w:proofErr w:type="gramEnd"/>
-      <w:r>
-        <w:t xml:space="preserve"> do that, In Hyderabad we need to take out the air from balloon and parcel the balloon without air. Once balloon reached to Bangalore we can refill the balloon with air. </w:t>
+        <w:t xml:space="preserve">, To do that, In Hyderabad we need to take out the air from balloon and parcel the balloon without air. Once balloon reached to Bangalore we can refill the balloon with air. </w:t>
       </w:r>
     </w:p>
     <w:p>
@@ -1011,13 +965,8 @@
           <w:numId w:val="3"/>
         </w:numPr>
       </w:pPr>
-      <w:proofErr w:type="spellStart"/>
-      <w:r>
-        <w:t>Orginal</w:t>
-      </w:r>
-      <w:proofErr w:type="spellEnd"/>
-      <w:r>
-        <w:t xml:space="preserve"> form into transport supported form</w:t>
+      <w:r>
+        <w:t>Orginal form into transport supported form</w:t>
       </w:r>
       <w:r>
         <w:t xml:space="preserve"> (Serialization)</w:t>
@@ -2498,11 +2447,9 @@
                       <wps:txbx>
                         <w:txbxContent>
                           <w:p>
-                            <w:proofErr w:type="spellStart"/>
                             <w:r>
                               <w:t>abc.ser</w:t>
                             </w:r>
-                            <w:proofErr w:type="spellEnd"/>
                           </w:p>
                         </w:txbxContent>
                       </wps:txbx>
@@ -2554,15 +2501,7 @@
         <w:t xml:space="preserve"> but strictly speaking it is process of converting </w:t>
       </w:r>
       <w:r>
-        <w:t xml:space="preserve">an object from java supported form to either </w:t>
-      </w:r>
-      <w:proofErr w:type="spellStart"/>
-      <w:r>
-        <w:t>Fiile</w:t>
-      </w:r>
-      <w:proofErr w:type="spellEnd"/>
-      <w:r>
-        <w:t xml:space="preserve"> supported form or network supported form.</w:t>
+        <w:t>an object from java supported form to either Fiile supported form or network supported form.</w:t>
       </w:r>
     </w:p>
     <w:p>
@@ -2570,31 +2509,7 @@
         <w:ind w:firstLine="720"/>
       </w:pPr>
       <w:r>
-        <w:t xml:space="preserve">By using </w:t>
-      </w:r>
-      <w:proofErr w:type="spellStart"/>
-      <w:r>
-        <w:t>fileOutputStream</w:t>
-      </w:r>
-      <w:proofErr w:type="spellEnd"/>
-      <w:r>
-        <w:t xml:space="preserve"> and </w:t>
-      </w:r>
-      <w:proofErr w:type="spellStart"/>
-      <w:r>
-        <w:t>ObjectOutputstream</w:t>
-      </w:r>
-      <w:proofErr w:type="spellEnd"/>
-      <w:r>
-        <w:t xml:space="preserve"> classes we can </w:t>
-      </w:r>
-      <w:proofErr w:type="spellStart"/>
-      <w:r>
-        <w:t>achive</w:t>
-      </w:r>
-      <w:proofErr w:type="spellEnd"/>
-      <w:r>
-        <w:t xml:space="preserve"> serialization.</w:t>
+        <w:t>By using fileOutputStream and ObjectOutputstream classes we can achive serialization.</w:t>
       </w:r>
     </w:p>
     <w:p>
@@ -3477,11 +3392,9 @@
                       <wps:txbx>
                         <w:txbxContent>
                           <w:p>
-                            <w:proofErr w:type="spellStart"/>
                             <w:r>
                               <w:t>abc.ser</w:t>
                             </w:r>
-                            <w:proofErr w:type="spellEnd"/>
                           </w:p>
                         </w:txbxContent>
                       </wps:txbx>
@@ -3523,15 +3436,7 @@
     <w:p/>
     <w:p>
       <w:r>
-        <w:t xml:space="preserve">Process of reading the state of an object from a file is called Deserialization, </w:t>
-      </w:r>
-      <w:proofErr w:type="gramStart"/>
-      <w:r>
-        <w:t>But</w:t>
-      </w:r>
-      <w:proofErr w:type="gramEnd"/>
-      <w:r>
-        <w:t xml:space="preserve"> strictly speaking it is the process of converting an object from wither file or network supported form into java supported form.</w:t>
+        <w:t>Process of reading the state of an object from a file is called Deserialization, But strictly speaking it is the process of converting an object from wither file or network supported form into java supported form.</w:t>
       </w:r>
     </w:p>
     <w:p>
@@ -3539,23 +3444,7 @@
         <w:ind w:firstLine="720"/>
       </w:pPr>
       <w:r>
-        <w:t xml:space="preserve">By using </w:t>
-      </w:r>
-      <w:proofErr w:type="spellStart"/>
-      <w:r>
-        <w:t>FileInputStream</w:t>
-      </w:r>
-      <w:proofErr w:type="spellEnd"/>
-      <w:r>
-        <w:t xml:space="preserve"> and Object </w:t>
-      </w:r>
-      <w:proofErr w:type="spellStart"/>
-      <w:r>
-        <w:t>inputstream</w:t>
-      </w:r>
-      <w:proofErr w:type="spellEnd"/>
-      <w:r>
-        <w:t xml:space="preserve"> classes we can achieve deserialization.</w:t>
+        <w:t>By using FileInputStream and Object inputstream classes we can achieve deserialization.</w:t>
       </w:r>
     </w:p>
     <w:p/>
@@ -3579,36 +3468,22 @@
       <w:r>
         <w:tab/>
       </w:r>
-      <w:proofErr w:type="spellStart"/>
-      <w:proofErr w:type="gramStart"/>
       <w:r>
         <w:t>i</w:t>
       </w:r>
       <w:r>
-        <w:t>nt</w:t>
-      </w:r>
-      <w:proofErr w:type="spellEnd"/>
-      <w:proofErr w:type="gramEnd"/>
-      <w:r>
-        <w:t xml:space="preserve"> i=10;</w:t>
+        <w:t>nt i=10;</w:t>
       </w:r>
     </w:p>
     <w:p>
       <w:r>
         <w:tab/>
       </w:r>
-      <w:proofErr w:type="spellStart"/>
-      <w:proofErr w:type="gramStart"/>
       <w:r>
         <w:t>i</w:t>
       </w:r>
       <w:r>
-        <w:t>nt</w:t>
-      </w:r>
-      <w:proofErr w:type="spellEnd"/>
-      <w:proofErr w:type="gramEnd"/>
-      <w:r>
-        <w:t xml:space="preserve"> j=20;</w:t>
+        <w:t>nt j=20;</w:t>
       </w:r>
     </w:p>
     <w:p>
@@ -3618,37 +3493,13 @@
     </w:p>
     <w:p>
       <w:r>
-        <w:t xml:space="preserve">Class </w:t>
-      </w:r>
-      <w:proofErr w:type="spellStart"/>
-      <w:r>
-        <w:t>SerializationDemo</w:t>
-      </w:r>
-      <w:proofErr w:type="spellEnd"/>
-      <w:r>
-        <w:t xml:space="preserve"> throws Exception {</w:t>
+        <w:t>Class SerializationDemo throws Exception {</w:t>
       </w:r>
     </w:p>
     <w:p>
       <w:r>
         <w:tab/>
-        <w:t>Public static void main (</w:t>
-      </w:r>
-      <w:proofErr w:type="gramStart"/>
-      <w:r>
-        <w:t>String[</w:t>
-      </w:r>
-      <w:proofErr w:type="gramEnd"/>
-      <w:r>
-        <w:t xml:space="preserve">] </w:t>
-      </w:r>
-      <w:proofErr w:type="spellStart"/>
-      <w:r>
-        <w:t>args</w:t>
-      </w:r>
-      <w:proofErr w:type="spellEnd"/>
-      <w:r>
-        <w:t>) {</w:t>
+        <w:t>Public static void main (String[] args) {</w:t>
       </w:r>
     </w:p>
     <w:p>
@@ -3727,14 +3578,7 @@
       </w:r>
       <w:r>
         <w:tab/>
-      </w:r>
-      <w:proofErr w:type="gramStart"/>
-      <w:r>
-        <w:t>Dog  d1</w:t>
-      </w:r>
-      <w:proofErr w:type="gramEnd"/>
-      <w:r>
-        <w:t xml:space="preserve"> = new Dog ();</w:t>
+        <w:t>Dog  d1 = new Dog ();</w:t>
       </w:r>
     </w:p>
     <w:p>
@@ -3837,97 +3681,23 @@
       </w:r>
       <w:r>
         <w:tab/>
-      </w:r>
-      <w:proofErr w:type="spellStart"/>
-      <w:r>
-        <w:t>FileOutputStream</w:t>
-      </w:r>
-      <w:proofErr w:type="spellEnd"/>
-      <w:r>
-        <w:t xml:space="preserve"> </w:t>
-      </w:r>
-      <w:proofErr w:type="spellStart"/>
-      <w:proofErr w:type="gramStart"/>
-      <w:r>
-        <w:t>fos</w:t>
-      </w:r>
-      <w:proofErr w:type="spellEnd"/>
-      <w:proofErr w:type="gramEnd"/>
-      <w:r>
-        <w:t xml:space="preserve"> = new </w:t>
-      </w:r>
-      <w:proofErr w:type="spellStart"/>
-      <w:r>
-        <w:t>FileOutputStream</w:t>
-      </w:r>
-      <w:proofErr w:type="spellEnd"/>
-      <w:r>
-        <w:t xml:space="preserve"> (</w:t>
-      </w:r>
-      <w:proofErr w:type="spellStart"/>
-      <w:r>
-        <w:t>abc.ser</w:t>
-      </w:r>
-      <w:proofErr w:type="spellEnd"/>
-      <w:r>
-        <w:t>);</w:t>
+        <w:t>FileOutputStream fos = new FileOutputStream (abc.ser);</w:t>
       </w:r>
     </w:p>
     <w:p>
       <w:pPr>
         <w:ind w:left="720" w:firstLine="720"/>
       </w:pPr>
-      <w:proofErr w:type="spellStart"/>
-      <w:r>
-        <w:t>ObjectOutputStream</w:t>
-      </w:r>
-      <w:proofErr w:type="spellEnd"/>
-      <w:r>
-        <w:t xml:space="preserve"> </w:t>
-      </w:r>
-      <w:proofErr w:type="spellStart"/>
-      <w:r>
-        <w:t>oos</w:t>
-      </w:r>
-      <w:proofErr w:type="spellEnd"/>
-      <w:r>
-        <w:t xml:space="preserve"> = new </w:t>
-      </w:r>
-      <w:proofErr w:type="spellStart"/>
-      <w:r>
-        <w:t>ObjectOutputStream</w:t>
-      </w:r>
-      <w:proofErr w:type="spellEnd"/>
-      <w:r>
-        <w:t xml:space="preserve"> (</w:t>
-      </w:r>
-      <w:proofErr w:type="spellStart"/>
-      <w:proofErr w:type="gramStart"/>
-      <w:r>
-        <w:t>fos</w:t>
-      </w:r>
-      <w:proofErr w:type="spellEnd"/>
-      <w:proofErr w:type="gramEnd"/>
-      <w:r>
-        <w:t>);</w:t>
+      <w:r>
+        <w:t>ObjectOutputStream oos = new ObjectOutputStream (fos);</w:t>
       </w:r>
     </w:p>
     <w:p>
       <w:pPr>
         <w:ind w:left="720" w:firstLine="720"/>
       </w:pPr>
-      <w:proofErr w:type="spellStart"/>
-      <w:proofErr w:type="gramStart"/>
-      <w:r>
-        <w:t>Oos.writeObject</w:t>
-      </w:r>
-      <w:proofErr w:type="spellEnd"/>
-      <w:r>
-        <w:t>(</w:t>
-      </w:r>
-      <w:proofErr w:type="gramEnd"/>
-      <w:r>
-        <w:t>d1);</w:t>
+      <w:r>
+        <w:t>Oos.writeObject(d1);</w:t>
       </w:r>
     </w:p>
     <w:p>
@@ -4103,115 +3873,32 @@
           </mc:Fallback>
         </mc:AlternateContent>
       </w:r>
-      <w:proofErr w:type="spellStart"/>
-      <w:r>
-        <w:t>FileInputStream</w:t>
-      </w:r>
-      <w:proofErr w:type="spellEnd"/>
-      <w:r>
-        <w:t xml:space="preserve"> </w:t>
-      </w:r>
-      <w:proofErr w:type="spellStart"/>
-      <w:r>
-        <w:t>fis</w:t>
-      </w:r>
-      <w:proofErr w:type="spellEnd"/>
-      <w:r>
-        <w:t xml:space="preserve"> = new </w:t>
-      </w:r>
-      <w:proofErr w:type="spellStart"/>
-      <w:r>
-        <w:t>FileInputStream</w:t>
-      </w:r>
-      <w:proofErr w:type="spellEnd"/>
-      <w:r>
-        <w:t xml:space="preserve"> (</w:t>
-      </w:r>
-      <w:proofErr w:type="spellStart"/>
-      <w:r>
-        <w:t>abc.ser</w:t>
-      </w:r>
-      <w:proofErr w:type="spellEnd"/>
-      <w:r>
-        <w:t>);</w:t>
+      <w:r>
+        <w:t>FileInputStream fis = new FileInputStream (abc.ser);</w:t>
       </w:r>
     </w:p>
     <w:p>
       <w:pPr>
         <w:ind w:left="720" w:firstLine="720"/>
       </w:pPr>
-      <w:proofErr w:type="spellStart"/>
-      <w:r>
-        <w:t>ObjectInputStream</w:t>
-      </w:r>
-      <w:proofErr w:type="spellEnd"/>
-      <w:r>
-        <w:t xml:space="preserve"> </w:t>
-      </w:r>
-      <w:proofErr w:type="spellStart"/>
-      <w:r>
-        <w:t>ois</w:t>
-      </w:r>
-      <w:proofErr w:type="spellEnd"/>
-      <w:r>
-        <w:t xml:space="preserve"> = new </w:t>
-      </w:r>
-      <w:proofErr w:type="spellStart"/>
-      <w:r>
-        <w:t>ObjectInputStream</w:t>
-      </w:r>
-      <w:proofErr w:type="spellEnd"/>
-      <w:r>
-        <w:t xml:space="preserve"> (</w:t>
-      </w:r>
-      <w:proofErr w:type="spellStart"/>
-      <w:proofErr w:type="gramStart"/>
-      <w:r>
-        <w:t>fos</w:t>
-      </w:r>
-      <w:proofErr w:type="spellEnd"/>
-      <w:proofErr w:type="gramEnd"/>
-      <w:r>
-        <w:t>);</w:t>
+      <w:r>
+        <w:t>ObjectInputStream ois = new ObjectInputStream (fos);</w:t>
       </w:r>
     </w:p>
     <w:p>
       <w:pPr>
         <w:ind w:left="720" w:firstLine="720"/>
       </w:pPr>
-      <w:proofErr w:type="gramStart"/>
-      <w:r>
-        <w:t>Dog  d1</w:t>
-      </w:r>
-      <w:proofErr w:type="gramEnd"/>
-      <w:r>
-        <w:t xml:space="preserve"> =  (Dog) </w:t>
-      </w:r>
-      <w:proofErr w:type="spellStart"/>
-      <w:r>
-        <w:t>ois.readObject</w:t>
-      </w:r>
-      <w:proofErr w:type="spellEnd"/>
-      <w:r>
-        <w:t>();</w:t>
+      <w:r>
+        <w:t>Dog  d1 =  (Dog) ois.readObject();</w:t>
       </w:r>
     </w:p>
     <w:p>
       <w:pPr>
         <w:ind w:left="720" w:firstLine="720"/>
       </w:pPr>
-      <w:proofErr w:type="spellStart"/>
-      <w:proofErr w:type="gramStart"/>
-      <w:r>
-        <w:t>System.out.print</w:t>
-      </w:r>
-      <w:proofErr w:type="spellEnd"/>
-      <w:r>
-        <w:t>(</w:t>
-      </w:r>
-      <w:proofErr w:type="gramEnd"/>
-      <w:r>
-        <w:t xml:space="preserve"> d1.i + “----“ + d2.j);</w:t>
+      <w:r>
+        <w:t>System.out.print( d1.i + “----“ + d2.j);</w:t>
       </w:r>
     </w:p>
     <w:p>
@@ -4881,11 +4568,9 @@
                       <wps:txbx>
                         <w:txbxContent>
                           <w:p>
-                            <w:proofErr w:type="spellStart"/>
                             <w:r>
                               <w:t>abc.ser</w:t>
                             </w:r>
-                            <w:proofErr w:type="spellEnd"/>
                           </w:p>
                         </w:txbxContent>
                       </wps:txbx>
@@ -5169,13 +4854,8 @@
       </w:pPr>
       <w:r>
         <w:lastRenderedPageBreak/>
-        <w:t xml:space="preserve">In the above case Dog is not </w:t>
-      </w:r>
-      <w:proofErr w:type="spellStart"/>
-      <w:r>
-        <w:t>Serializable</w:t>
-      </w:r>
-      <w:proofErr w:type="spellEnd"/>
+        <w:t>In the above case Dog is not Serializable</w:t>
+      </w:r>
     </w:p>
     <w:p>
       <w:pPr>
@@ -5186,23 +4866,7 @@
         </w:numPr>
       </w:pPr>
       <w:r>
-        <w:t xml:space="preserve">If we implement </w:t>
-      </w:r>
-      <w:proofErr w:type="spellStart"/>
-      <w:r>
-        <w:t>Serializable</w:t>
-      </w:r>
-      <w:proofErr w:type="spellEnd"/>
-      <w:r>
-        <w:t xml:space="preserve"> interface then Dog will be </w:t>
-      </w:r>
-      <w:proofErr w:type="gramStart"/>
-      <w:r>
-        <w:t>Serialized</w:t>
-      </w:r>
-      <w:proofErr w:type="gramEnd"/>
-      <w:r>
-        <w:t>.</w:t>
+        <w:t>If we implement Serializable interface then Dog will be Serialized.</w:t>
       </w:r>
     </w:p>
     <w:p>
@@ -5214,23 +4878,7 @@
         </w:numPr>
       </w:pPr>
       <w:r>
-        <w:t xml:space="preserve">Without implementing, code compiles, </w:t>
-      </w:r>
-      <w:proofErr w:type="gramStart"/>
-      <w:r>
-        <w:t>But</w:t>
-      </w:r>
-      <w:proofErr w:type="gramEnd"/>
-      <w:r>
-        <w:t xml:space="preserve"> in runtime “</w:t>
-      </w:r>
-      <w:proofErr w:type="spellStart"/>
-      <w:r>
-        <w:t>NotSerializableException</w:t>
-      </w:r>
-      <w:proofErr w:type="spellEnd"/>
-      <w:r>
-        <w:t>” will be thrown.</w:t>
+        <w:t>Without implementing, code compiles, But in runtime “NotSerializableException” will be thrown.</w:t>
       </w:r>
     </w:p>
     <w:p>
@@ -5241,21 +4889,8 @@
           <w:numId w:val="4"/>
         </w:numPr>
       </w:pPr>
-      <w:proofErr w:type="spellStart"/>
-      <w:r>
-        <w:t>Abc.ser</w:t>
-      </w:r>
-      <w:proofErr w:type="spellEnd"/>
-      <w:r>
-        <w:t xml:space="preserve"> will be created in current working </w:t>
-      </w:r>
-      <w:proofErr w:type="gramStart"/>
-      <w:r>
-        <w:t>directory,</w:t>
-      </w:r>
-      <w:proofErr w:type="gramEnd"/>
-      <w:r>
-        <w:t xml:space="preserve"> If it is available then it will not create that file.</w:t>
+      <w:r>
+        <w:t>Abc.ser will be created in current working directory, If it is available then it will not create that file.</w:t>
       </w:r>
     </w:p>
     <w:p>
@@ -5266,28 +4901,12 @@
           <w:numId w:val="4"/>
         </w:numPr>
       </w:pPr>
-      <w:proofErr w:type="spellStart"/>
       <w:r>
         <w:rPr>
           <w:b/>
         </w:rPr>
-        <w:t>Serializable</w:t>
-      </w:r>
-      <w:proofErr w:type="spellEnd"/>
-      <w:r>
-        <w:rPr>
-          <w:b/>
-        </w:rPr>
-        <w:t xml:space="preserve"> interface available in “java.io” </w:t>
-      </w:r>
-      <w:proofErr w:type="spellStart"/>
-      <w:r>
-        <w:rPr>
-          <w:b/>
-        </w:rPr>
-        <w:t>pacakage</w:t>
-      </w:r>
-      <w:proofErr w:type="spellEnd"/>
+        <w:t>Serializable interface available in “java.io” pacakage</w:t>
+      </w:r>
       <w:r>
         <w:t>, which is a marker interface.</w:t>
       </w:r>
@@ -5367,16 +4986,11 @@
         </w:numPr>
       </w:pPr>
       <w:r>
-        <w:t xml:space="preserve">In some case we need to deal with sensitive date which needs protection and not recommended to transfer across the network or save it in a </w:t>
-      </w:r>
-      <w:proofErr w:type="spellStart"/>
-      <w:r>
-        <w:t>file.</w:t>
+        <w:t>In some case we need to deal with sensitive date which needs protection and not recommended to transfer across the network or save it in a file.</w:t>
       </w:r>
       <w:r>
         <w:t>w</w:t>
       </w:r>
-      <w:proofErr w:type="spellEnd"/>
     </w:p>
     <w:p>
       <w:pPr>
@@ -5387,15 +5001,7 @@
         </w:numPr>
       </w:pPr>
       <w:r>
-        <w:t xml:space="preserve">To protect such kind of data while doing the serialization, we can </w:t>
-      </w:r>
-      <w:proofErr w:type="gramStart"/>
-      <w:r>
-        <w:t>declared</w:t>
-      </w:r>
-      <w:proofErr w:type="gramEnd"/>
-      <w:r>
-        <w:t xml:space="preserve"> sensitive variable as “transient”</w:t>
+        <w:t>To protect such kind of data while doing the serialization, we can declared sensitive variable as “transient”</w:t>
       </w:r>
       <w:r>
         <w:t>. With transient data will not be serialized into a file or across a network.</w:t>
@@ -6308,11 +5914,9 @@
                       <wps:txbx>
                         <w:txbxContent>
                           <w:p>
-                            <w:proofErr w:type="spellStart"/>
                             <w:r>
                               <w:t>abc.ser</w:t>
                             </w:r>
-                            <w:proofErr w:type="spellEnd"/>
                           </w:p>
                         </w:txbxContent>
                       </wps:txbx>
@@ -6486,11 +6090,9 @@
                       <wps:txbx>
                         <w:txbxContent>
                           <w:p>
-                            <w:proofErr w:type="gramStart"/>
                             <w:r>
                               <w:t>transient</w:t>
                             </w:r>
-                            <w:proofErr w:type="gramEnd"/>
                           </w:p>
                         </w:txbxContent>
                       </wps:txbx>
@@ -6874,15 +6476,7 @@
         <w:ind w:left="720"/>
       </w:pPr>
       <w:r>
-        <w:t xml:space="preserve">Class Dog implements </w:t>
-      </w:r>
-      <w:proofErr w:type="spellStart"/>
-      <w:r>
-        <w:t>Serializable</w:t>
-      </w:r>
-      <w:proofErr w:type="spellEnd"/>
-      <w:r>
-        <w:t xml:space="preserve"> {</w:t>
+        <w:t>Class Dog implements Serializable {</w:t>
       </w:r>
     </w:p>
     <w:p>
@@ -6891,16 +6485,7 @@
       </w:pPr>
       <w:r>
         <w:tab/>
-      </w:r>
-      <w:proofErr w:type="spellStart"/>
-      <w:proofErr w:type="gramStart"/>
-      <w:r>
-        <w:t>int</w:t>
-      </w:r>
-      <w:proofErr w:type="spellEnd"/>
-      <w:proofErr w:type="gramEnd"/>
-      <w:r>
-        <w:t xml:space="preserve"> i=10;</w:t>
+        <w:t>int i=10;</w:t>
       </w:r>
     </w:p>
     <w:p>
@@ -6910,24 +6495,11 @@
       <w:r>
         <w:tab/>
       </w:r>
-      <w:proofErr w:type="gramStart"/>
       <w:r>
         <w:t>t</w:t>
       </w:r>
       <w:r>
-        <w:t>ransient</w:t>
-      </w:r>
-      <w:proofErr w:type="gramEnd"/>
-      <w:r>
-        <w:t xml:space="preserve"> </w:t>
-      </w:r>
-      <w:proofErr w:type="spellStart"/>
-      <w:r>
-        <w:t>int</w:t>
-      </w:r>
-      <w:proofErr w:type="spellEnd"/>
-      <w:r>
-        <w:t xml:space="preserve"> j=20;</w:t>
+        <w:t>ransient int j=20;</w:t>
       </w:r>
     </w:p>
     <w:p>
@@ -6954,32 +6526,18 @@
           <w:sz w:val="32"/>
         </w:rPr>
         <w:lastRenderedPageBreak/>
-        <w:t xml:space="preserve">Static </w:t>
-      </w:r>
-      <w:proofErr w:type="spellStart"/>
+        <w:t>Static Vs Transient</w:t>
+      </w:r>
       <w:r>
         <w:rPr>
           <w:sz w:val="32"/>
         </w:rPr>
-        <w:t>Vs</w:t>
-      </w:r>
-      <w:proofErr w:type="spellEnd"/>
+        <w:t xml:space="preserve"> Keyword</w:t>
+      </w:r>
       <w:r>
         <w:rPr>
           <w:sz w:val="32"/>
         </w:rPr>
-        <w:t xml:space="preserve"> Transient</w:t>
-      </w:r>
-      <w:r>
-        <w:rPr>
-          <w:sz w:val="32"/>
-        </w:rPr>
-        <w:t xml:space="preserve"> Keyword</w:t>
-      </w:r>
-      <w:r>
-        <w:rPr>
-          <w:sz w:val="32"/>
-        </w:rPr>
         <w:t>:</w:t>
       </w:r>
     </w:p>
@@ -6993,15 +6551,7 @@
         <w:ind w:left="360"/>
       </w:pPr>
       <w:r>
-        <w:t xml:space="preserve">Class Dog implements </w:t>
-      </w:r>
-      <w:proofErr w:type="spellStart"/>
-      <w:r>
-        <w:t>Serializable</w:t>
-      </w:r>
-      <w:proofErr w:type="spellEnd"/>
-      <w:r>
-        <w:t xml:space="preserve"> {</w:t>
+        <w:t>Class Dog implements Serializable {</w:t>
       </w:r>
     </w:p>
     <w:p>
@@ -7010,16 +6560,7 @@
       </w:pPr>
       <w:r>
         <w:tab/>
-      </w:r>
-      <w:proofErr w:type="spellStart"/>
-      <w:proofErr w:type="gramStart"/>
-      <w:r>
-        <w:t>int</w:t>
-      </w:r>
-      <w:proofErr w:type="spellEnd"/>
-      <w:proofErr w:type="gramEnd"/>
-      <w:r>
-        <w:t xml:space="preserve"> i=10;</w:t>
+        <w:t>int i=10;</w:t>
       </w:r>
     </w:p>
     <w:p>
@@ -7028,22 +6569,7 @@
       </w:pPr>
       <w:r>
         <w:tab/>
-      </w:r>
-      <w:proofErr w:type="gramStart"/>
-      <w:r>
-        <w:t>static</w:t>
-      </w:r>
-      <w:proofErr w:type="gramEnd"/>
-      <w:r>
-        <w:t xml:space="preserve"> </w:t>
-      </w:r>
-      <w:proofErr w:type="spellStart"/>
-      <w:r>
-        <w:t>int</w:t>
-      </w:r>
-      <w:proofErr w:type="spellEnd"/>
-      <w:r>
-        <w:t xml:space="preserve"> j=20;</w:t>
+        <w:t>static int j=20;</w:t>
       </w:r>
     </w:p>
     <w:p>
@@ -7071,19 +6597,11 @@
         </w:rPr>
         <w:t>“object state”</w:t>
       </w:r>
-      <w:proofErr w:type="gramStart"/>
       <w:r>
         <w:rPr>
           <w:b/>
         </w:rPr>
-        <w:t>,</w:t>
-      </w:r>
-      <w:proofErr w:type="gramEnd"/>
-      <w:r>
-        <w:rPr>
-          <w:b/>
-        </w:rPr>
-        <w:t xml:space="preserve"> </w:t>
+        <w:t xml:space="preserve">, </w:t>
       </w:r>
       <w:r>
         <w:t>hence</w:t>
@@ -7101,15 +6619,7 @@
         </w:numPr>
       </w:pPr>
       <w:r>
-        <w:t xml:space="preserve">Static variable + Serialization </w:t>
-      </w:r>
-      <w:proofErr w:type="gramStart"/>
-      <w:r>
-        <w:t>is</w:t>
-      </w:r>
-      <w:proofErr w:type="gramEnd"/>
-      <w:r>
-        <w:t xml:space="preserve"> having no relation.</w:t>
+        <w:t>Static variable + Serialization is having no relation.</w:t>
       </w:r>
     </w:p>
     <w:p>
@@ -7200,15 +6710,7 @@
                         <w:txbxContent>
                           <w:p>
                             <w:r>
-                              <w:t xml:space="preserve">J is Static variable </w:t>
-                            </w:r>
-                            <w:proofErr w:type="gramStart"/>
-                            <w:r>
-                              <w:t>=  is</w:t>
-                            </w:r>
-                            <w:proofErr w:type="gramEnd"/>
-                            <w:r>
-                              <w:t xml:space="preserve"> class level variable </w:t>
+                              <w:t xml:space="preserve">J is Static variable =  is class level variable </w:t>
                             </w:r>
                           </w:p>
                         </w:txbxContent>
@@ -7840,11 +7342,9 @@
                       <wps:txbx>
                         <w:txbxContent>
                           <w:p>
-                            <w:proofErr w:type="spellStart"/>
                             <w:r>
                               <w:t>abc.ser</w:t>
                             </w:r>
-                            <w:proofErr w:type="spellEnd"/>
                           </w:p>
                         </w:txbxContent>
                       </wps:txbx>
@@ -8461,21 +7961,7 @@
           <w:sz w:val="32"/>
         </w:rPr>
         <w:lastRenderedPageBreak/>
-        <w:t xml:space="preserve">Final </w:t>
-      </w:r>
-      <w:proofErr w:type="spellStart"/>
-      <w:r>
-        <w:rPr>
-          <w:sz w:val="32"/>
-        </w:rPr>
-        <w:t>Vs</w:t>
-      </w:r>
-      <w:proofErr w:type="spellEnd"/>
-      <w:r>
-        <w:rPr>
-          <w:sz w:val="32"/>
-        </w:rPr>
-        <w:t xml:space="preserve"> Transient: </w:t>
+        <w:t xml:space="preserve">Final Vs Transient: </w:t>
       </w:r>
     </w:p>
     <w:p>
@@ -8488,15 +7974,7 @@
         <w:ind w:left="360"/>
       </w:pPr>
       <w:r>
-        <w:t xml:space="preserve">Class Dog implements </w:t>
-      </w:r>
-      <w:proofErr w:type="spellStart"/>
-      <w:r>
-        <w:t>Serializable</w:t>
-      </w:r>
-      <w:proofErr w:type="spellEnd"/>
-      <w:r>
-        <w:t xml:space="preserve"> {</w:t>
+        <w:t>Class Dog implements Serializable {</w:t>
       </w:r>
     </w:p>
     <w:p>
@@ -8505,15 +7983,7 @@
       </w:pPr>
       <w:r>
         <w:tab/>
-        <w:t xml:space="preserve">Final </w:t>
-      </w:r>
-      <w:proofErr w:type="spellStart"/>
-      <w:r>
-        <w:t>int</w:t>
-      </w:r>
-      <w:proofErr w:type="spellEnd"/>
-      <w:r>
-        <w:t xml:space="preserve"> a=10;</w:t>
+        <w:t>Final int a=10;</w:t>
       </w:r>
     </w:p>
     <w:p>
@@ -8522,16 +7992,7 @@
       </w:pPr>
       <w:r>
         <w:tab/>
-      </w:r>
-      <w:proofErr w:type="spellStart"/>
-      <w:proofErr w:type="gramStart"/>
-      <w:r>
-        <w:t>int</w:t>
-      </w:r>
-      <w:proofErr w:type="spellEnd"/>
-      <w:proofErr w:type="gramEnd"/>
-      <w:r>
-        <w:t xml:space="preserve"> b=20;</w:t>
+        <w:t>int b=20;</w:t>
       </w:r>
     </w:p>
     <w:p>
@@ -9375,11 +8836,9 @@
                       <wps:txbx>
                         <w:txbxContent>
                           <w:p>
-                            <w:proofErr w:type="spellStart"/>
                             <w:r>
                               <w:t>abc.ser</w:t>
                             </w:r>
-                            <w:proofErr w:type="spellEnd"/>
                           </w:p>
                         </w:txbxContent>
                       </wps:txbx>
@@ -9897,13 +9356,8 @@
               <w:ind w:left="0"/>
               <w:jc w:val="center"/>
             </w:pPr>
-            <w:proofErr w:type="spellStart"/>
             <w:r>
-              <w:t>int</w:t>
-            </w:r>
-            <w:proofErr w:type="spellEnd"/>
-            <w:r>
-              <w:t xml:space="preserve"> i = 10;</w:t>
+              <w:t>int i = 10;</w:t>
             </w:r>
           </w:p>
           <w:p>
@@ -9912,13 +9366,8 @@
               <w:ind w:left="0"/>
               <w:jc w:val="center"/>
             </w:pPr>
-            <w:proofErr w:type="spellStart"/>
             <w:r>
-              <w:t>int</w:t>
-            </w:r>
-            <w:proofErr w:type="spellEnd"/>
-            <w:r>
-              <w:t xml:space="preserve"> j = 20;</w:t>
+              <w:t>int j = 20;</w:t>
             </w:r>
           </w:p>
         </w:tc>
@@ -9950,15 +9399,7 @@
               <w:jc w:val="center"/>
             </w:pPr>
             <w:r>
-              <w:t xml:space="preserve">transient </w:t>
-            </w:r>
-            <w:proofErr w:type="spellStart"/>
-            <w:r>
-              <w:t>int</w:t>
-            </w:r>
-            <w:proofErr w:type="spellEnd"/>
-            <w:r>
-              <w:t xml:space="preserve"> i = 10;</w:t>
+              <w:t>transient int i = 10;</w:t>
             </w:r>
           </w:p>
           <w:p>
@@ -9967,13 +9408,8 @@
               <w:ind w:left="0"/>
               <w:jc w:val="center"/>
             </w:pPr>
-            <w:proofErr w:type="spellStart"/>
             <w:r>
-              <w:t>int</w:t>
-            </w:r>
-            <w:proofErr w:type="spellEnd"/>
-            <w:r>
-              <w:t xml:space="preserve"> j = 20;</w:t>
+              <w:t>int j = 20;</w:t>
             </w:r>
           </w:p>
         </w:tc>
@@ -10005,15 +9441,7 @@
               <w:jc w:val="center"/>
             </w:pPr>
             <w:r>
-              <w:t xml:space="preserve">transient static </w:t>
-            </w:r>
-            <w:proofErr w:type="spellStart"/>
-            <w:r>
-              <w:t>int</w:t>
-            </w:r>
-            <w:proofErr w:type="spellEnd"/>
-            <w:r>
-              <w:t xml:space="preserve"> i = 10;</w:t>
+              <w:t>transient static int i = 10;</w:t>
             </w:r>
           </w:p>
           <w:p>
@@ -10023,15 +9451,7 @@
               <w:jc w:val="center"/>
             </w:pPr>
             <w:r>
-              <w:t xml:space="preserve">transient </w:t>
-            </w:r>
-            <w:proofErr w:type="spellStart"/>
-            <w:r>
-              <w:t>int</w:t>
-            </w:r>
-            <w:proofErr w:type="spellEnd"/>
-            <w:r>
-              <w:t xml:space="preserve"> j = 20;</w:t>
+              <w:t>transient int j = 20;</w:t>
             </w:r>
           </w:p>
         </w:tc>
@@ -10063,15 +9483,7 @@
               <w:jc w:val="center"/>
             </w:pPr>
             <w:r>
-              <w:t xml:space="preserve">transient </w:t>
-            </w:r>
-            <w:proofErr w:type="spellStart"/>
-            <w:r>
-              <w:t>int</w:t>
-            </w:r>
-            <w:proofErr w:type="spellEnd"/>
-            <w:r>
-              <w:t xml:space="preserve"> i = 10;</w:t>
+              <w:t>transient int i = 10;</w:t>
             </w:r>
           </w:p>
           <w:p>
@@ -10081,15 +9493,7 @@
               <w:jc w:val="center"/>
             </w:pPr>
             <w:r>
-              <w:t xml:space="preserve">transient final </w:t>
-            </w:r>
-            <w:proofErr w:type="spellStart"/>
-            <w:r>
-              <w:t>int</w:t>
-            </w:r>
-            <w:proofErr w:type="spellEnd"/>
-            <w:r>
-              <w:t xml:space="preserve"> j = 20;</w:t>
+              <w:t>transient final int j = 20;</w:t>
             </w:r>
           </w:p>
         </w:tc>
@@ -10121,15 +9525,7 @@
               <w:jc w:val="center"/>
             </w:pPr>
             <w:r>
-              <w:t xml:space="preserve">transient static </w:t>
-            </w:r>
-            <w:proofErr w:type="spellStart"/>
-            <w:r>
-              <w:t>int</w:t>
-            </w:r>
-            <w:proofErr w:type="spellEnd"/>
-            <w:r>
-              <w:t xml:space="preserve"> i = 10;</w:t>
+              <w:t>transient static int i = 10;</w:t>
             </w:r>
           </w:p>
           <w:p>
@@ -10139,15 +9535,7 @@
               <w:jc w:val="center"/>
             </w:pPr>
             <w:r>
-              <w:t xml:space="preserve">transient final </w:t>
-            </w:r>
-            <w:proofErr w:type="spellStart"/>
-            <w:r>
-              <w:t>int</w:t>
-            </w:r>
-            <w:proofErr w:type="spellEnd"/>
-            <w:r>
-              <w:t xml:space="preserve"> j = 20;</w:t>
+              <w:t>transient final int j = 20;</w:t>
             </w:r>
           </w:p>
         </w:tc>
@@ -10198,13 +9586,8 @@
         </w:numPr>
       </w:pPr>
       <w:r>
-        <w:t xml:space="preserve">How many objects you can </w:t>
-      </w:r>
-      <w:proofErr w:type="spellStart"/>
-      <w:r>
-        <w:t>serializable</w:t>
-      </w:r>
-      <w:proofErr w:type="spellEnd"/>
+        <w:t>How many objects you can serializable</w:t>
+      </w:r>
     </w:p>
     <w:p>
       <w:pPr>
@@ -10278,23 +9661,23 @@
           <w:sz w:val="20"/>
           <w:szCs w:val="20"/>
         </w:rPr>
-        <w:t xml:space="preserve">Class </w:t>
-      </w:r>
-      <w:proofErr w:type="spellStart"/>
-      <w:r>
+        <w:t>Class SerializationDemo throws Exception {</w:t>
+      </w:r>
+    </w:p>
+    <w:p>
+      <w:pPr>
         <w:rPr>
           <w:sz w:val="20"/>
           <w:szCs w:val="20"/>
         </w:rPr>
-        <w:t>SerializationDemo</w:t>
-      </w:r>
-      <w:proofErr w:type="spellEnd"/>
+      </w:pPr>
       <w:r>
         <w:rPr>
           <w:sz w:val="20"/>
           <w:szCs w:val="20"/>
         </w:rPr>
-        <w:t xml:space="preserve"> throws Exception {</w:t>
+        <w:tab/>
+        <w:t>Public static void main (String[] args) {</w:t>
       </w:r>
     </w:p>
     <w:p>
@@ -10310,115 +9693,37 @@
           <w:szCs w:val="20"/>
         </w:rPr>
         <w:tab/>
-        <w:t>Public static void main (</w:t>
-      </w:r>
-      <w:proofErr w:type="gramStart"/>
+      </w:r>
       <w:r>
         <w:rPr>
           <w:sz w:val="20"/>
           <w:szCs w:val="20"/>
         </w:rPr>
-        <w:t>String[</w:t>
-      </w:r>
-      <w:proofErr w:type="gramEnd"/>
-      <w:r>
+        <w:tab/>
+        <w:t>Dog  d1 = new Dog ();</w:t>
+      </w:r>
+    </w:p>
+    <w:p>
+      <w:pPr>
         <w:rPr>
           <w:sz w:val="20"/>
           <w:szCs w:val="20"/>
         </w:rPr>
-        <w:t xml:space="preserve">] </w:t>
-      </w:r>
-      <w:proofErr w:type="spellStart"/>
+      </w:pPr>
       <w:r>
         <w:rPr>
           <w:sz w:val="20"/>
           <w:szCs w:val="20"/>
         </w:rPr>
-        <w:t>args</w:t>
-      </w:r>
-      <w:proofErr w:type="spellEnd"/>
+        <w:tab/>
+      </w:r>
       <w:r>
         <w:rPr>
           <w:sz w:val="20"/>
           <w:szCs w:val="20"/>
         </w:rPr>
-        <w:t>) {</w:t>
-      </w:r>
-    </w:p>
-    <w:p>
-      <w:pPr>
-        <w:rPr>
-          <w:sz w:val="20"/>
-          <w:szCs w:val="20"/>
-        </w:rPr>
-      </w:pPr>
-      <w:r>
-        <w:rPr>
-          <w:sz w:val="20"/>
-          <w:szCs w:val="20"/>
-        </w:rPr>
         <w:tab/>
-      </w:r>
-      <w:r>
-        <w:rPr>
-          <w:sz w:val="20"/>
-          <w:szCs w:val="20"/>
-        </w:rPr>
-        <w:tab/>
-      </w:r>
-      <w:proofErr w:type="gramStart"/>
-      <w:r>
-        <w:rPr>
-          <w:sz w:val="20"/>
-          <w:szCs w:val="20"/>
-        </w:rPr>
-        <w:t>Dog  d1</w:t>
-      </w:r>
-      <w:proofErr w:type="gramEnd"/>
-      <w:r>
-        <w:rPr>
-          <w:sz w:val="20"/>
-          <w:szCs w:val="20"/>
-        </w:rPr>
-        <w:t xml:space="preserve"> = new Dog ();</w:t>
-      </w:r>
-    </w:p>
-    <w:p>
-      <w:pPr>
-        <w:rPr>
-          <w:sz w:val="20"/>
-          <w:szCs w:val="20"/>
-        </w:rPr>
-      </w:pPr>
-      <w:r>
-        <w:rPr>
-          <w:sz w:val="20"/>
-          <w:szCs w:val="20"/>
-        </w:rPr>
-        <w:tab/>
-      </w:r>
-      <w:r>
-        <w:rPr>
-          <w:sz w:val="20"/>
-          <w:szCs w:val="20"/>
-        </w:rPr>
-        <w:tab/>
-      </w:r>
-      <w:proofErr w:type="gramStart"/>
-      <w:r>
-        <w:rPr>
-          <w:sz w:val="20"/>
-          <w:szCs w:val="20"/>
-        </w:rPr>
-        <w:t>Cat  c1</w:t>
-      </w:r>
-      <w:proofErr w:type="gramEnd"/>
-      <w:r>
-        <w:rPr>
-          <w:sz w:val="20"/>
-          <w:szCs w:val="20"/>
-        </w:rPr>
-        <w:t xml:space="preserve"> = new Cat ();</w:t>
+        <w:t>Cat  c1 = new Cat ();</w:t>
       </w:r>
     </w:p>
     <w:p>
@@ -10513,22 +9818,7 @@
           <w:szCs w:val="20"/>
         </w:rPr>
         <w:tab/>
-      </w:r>
-      <w:proofErr w:type="gramStart"/>
-      <w:r>
-        <w:rPr>
-          <w:sz w:val="20"/>
-          <w:szCs w:val="20"/>
-        </w:rPr>
-        <w:t>Rat  r1</w:t>
-      </w:r>
-      <w:proofErr w:type="gramEnd"/>
-      <w:r>
-        <w:rPr>
-          <w:sz w:val="20"/>
-          <w:szCs w:val="20"/>
-        </w:rPr>
-        <w:t xml:space="preserve"> = new Rat ();</w:t>
+        <w:t>Rat  r1 = new Rat ();</w:t>
       </w:r>
     </w:p>
     <w:p>
@@ -10647,215 +9937,55 @@
           <w:szCs w:val="20"/>
         </w:rPr>
         <w:tab/>
-      </w:r>
-      <w:proofErr w:type="spellStart"/>
-      <w:r>
+        <w:t>FileOutputStream fos = new FileOutputStream (abc.ser);</w:t>
+      </w:r>
+    </w:p>
+    <w:p>
+      <w:pPr>
+        <w:ind w:left="720" w:firstLine="720"/>
         <w:rPr>
           <w:sz w:val="20"/>
           <w:szCs w:val="20"/>
         </w:rPr>
-        <w:t>FileOutputStream</w:t>
-      </w:r>
-      <w:proofErr w:type="spellEnd"/>
+      </w:pPr>
       <w:r>
         <w:rPr>
           <w:sz w:val="20"/>
           <w:szCs w:val="20"/>
         </w:rPr>
-        <w:t xml:space="preserve"> </w:t>
-      </w:r>
-      <w:proofErr w:type="spellStart"/>
-      <w:proofErr w:type="gramStart"/>
-      <w:r>
+        <w:t>ObjectOutputStream oos = new ObjectOutputStream (fos);</w:t>
+      </w:r>
+    </w:p>
+    <w:p>
+      <w:pPr>
+        <w:ind w:left="720" w:firstLine="720"/>
         <w:rPr>
           <w:sz w:val="20"/>
           <w:szCs w:val="20"/>
         </w:rPr>
-        <w:t>fos</w:t>
-      </w:r>
-      <w:proofErr w:type="spellEnd"/>
-      <w:proofErr w:type="gramEnd"/>
+      </w:pPr>
       <w:r>
         <w:rPr>
           <w:sz w:val="20"/>
           <w:szCs w:val="20"/>
         </w:rPr>
-        <w:t xml:space="preserve"> = new </w:t>
-      </w:r>
-      <w:proofErr w:type="spellStart"/>
-      <w:r>
+        <w:t>os.writeObject(d1);</w:t>
+      </w:r>
+    </w:p>
+    <w:p>
+      <w:pPr>
+        <w:ind w:left="720" w:firstLine="720"/>
         <w:rPr>
           <w:sz w:val="20"/>
           <w:szCs w:val="20"/>
         </w:rPr>
-        <w:t>FileOutputStream</w:t>
-      </w:r>
-      <w:proofErr w:type="spellEnd"/>
+      </w:pPr>
       <w:r>
         <w:rPr>
           <w:sz w:val="20"/>
           <w:szCs w:val="20"/>
         </w:rPr>
-        <w:t xml:space="preserve"> (</w:t>
-      </w:r>
-      <w:proofErr w:type="spellStart"/>
-      <w:r>
-        <w:rPr>
-          <w:sz w:val="20"/>
-          <w:szCs w:val="20"/>
-        </w:rPr>
-        <w:t>abc.ser</w:t>
-      </w:r>
-      <w:proofErr w:type="spellEnd"/>
-      <w:r>
-        <w:rPr>
-          <w:sz w:val="20"/>
-          <w:szCs w:val="20"/>
-        </w:rPr>
-        <w:t>);</w:t>
-      </w:r>
-    </w:p>
-    <w:p>
-      <w:pPr>
-        <w:ind w:left="720" w:firstLine="720"/>
-        <w:rPr>
-          <w:sz w:val="20"/>
-          <w:szCs w:val="20"/>
-        </w:rPr>
-      </w:pPr>
-      <w:proofErr w:type="spellStart"/>
-      <w:r>
-        <w:rPr>
-          <w:sz w:val="20"/>
-          <w:szCs w:val="20"/>
-        </w:rPr>
-        <w:t>ObjectOutputStream</w:t>
-      </w:r>
-      <w:proofErr w:type="spellEnd"/>
-      <w:r>
-        <w:rPr>
-          <w:sz w:val="20"/>
-          <w:szCs w:val="20"/>
-        </w:rPr>
-        <w:t xml:space="preserve"> </w:t>
-      </w:r>
-      <w:proofErr w:type="spellStart"/>
-      <w:r>
-        <w:rPr>
-          <w:sz w:val="20"/>
-          <w:szCs w:val="20"/>
-        </w:rPr>
-        <w:t>oos</w:t>
-      </w:r>
-      <w:proofErr w:type="spellEnd"/>
-      <w:r>
-        <w:rPr>
-          <w:sz w:val="20"/>
-          <w:szCs w:val="20"/>
-        </w:rPr>
-        <w:t xml:space="preserve"> = new </w:t>
-      </w:r>
-      <w:proofErr w:type="spellStart"/>
-      <w:r>
-        <w:rPr>
-          <w:sz w:val="20"/>
-          <w:szCs w:val="20"/>
-        </w:rPr>
-        <w:t>ObjectOutputStream</w:t>
-      </w:r>
-      <w:proofErr w:type="spellEnd"/>
-      <w:r>
-        <w:rPr>
-          <w:sz w:val="20"/>
-          <w:szCs w:val="20"/>
-        </w:rPr>
-        <w:t xml:space="preserve"> (</w:t>
-      </w:r>
-      <w:proofErr w:type="spellStart"/>
-      <w:proofErr w:type="gramStart"/>
-      <w:r>
-        <w:rPr>
-          <w:sz w:val="20"/>
-          <w:szCs w:val="20"/>
-        </w:rPr>
-        <w:t>fos</w:t>
-      </w:r>
-      <w:proofErr w:type="spellEnd"/>
-      <w:proofErr w:type="gramEnd"/>
-      <w:r>
-        <w:rPr>
-          <w:sz w:val="20"/>
-          <w:szCs w:val="20"/>
-        </w:rPr>
-        <w:t>);</w:t>
-      </w:r>
-    </w:p>
-    <w:p>
-      <w:pPr>
-        <w:ind w:left="720" w:firstLine="720"/>
-        <w:rPr>
-          <w:sz w:val="20"/>
-          <w:szCs w:val="20"/>
-        </w:rPr>
-      </w:pPr>
-      <w:proofErr w:type="spellStart"/>
-      <w:proofErr w:type="gramStart"/>
-      <w:r>
-        <w:rPr>
-          <w:sz w:val="20"/>
-          <w:szCs w:val="20"/>
-        </w:rPr>
-        <w:t>os.writeObject</w:t>
-      </w:r>
-      <w:proofErr w:type="spellEnd"/>
-      <w:r>
-        <w:rPr>
-          <w:sz w:val="20"/>
-          <w:szCs w:val="20"/>
-        </w:rPr>
-        <w:t>(</w:t>
-      </w:r>
-      <w:proofErr w:type="gramEnd"/>
-      <w:r>
-        <w:rPr>
-          <w:sz w:val="20"/>
-          <w:szCs w:val="20"/>
-        </w:rPr>
-        <w:t>d1);</w:t>
-      </w:r>
-    </w:p>
-    <w:p>
-      <w:pPr>
-        <w:ind w:left="720" w:firstLine="720"/>
-        <w:rPr>
-          <w:sz w:val="20"/>
-          <w:szCs w:val="20"/>
-        </w:rPr>
-      </w:pPr>
-      <w:proofErr w:type="spellStart"/>
-      <w:proofErr w:type="gramStart"/>
-      <w:r>
-        <w:rPr>
-          <w:sz w:val="20"/>
-          <w:szCs w:val="20"/>
-        </w:rPr>
-        <w:t>oos.writeObject</w:t>
-      </w:r>
-      <w:proofErr w:type="spellEnd"/>
-      <w:r>
-        <w:rPr>
-          <w:sz w:val="20"/>
-          <w:szCs w:val="20"/>
-        </w:rPr>
-        <w:t>(</w:t>
-      </w:r>
-      <w:proofErr w:type="gramEnd"/>
-      <w:r>
-        <w:rPr>
-          <w:sz w:val="20"/>
-          <w:szCs w:val="20"/>
-        </w:rPr>
-        <w:t>c1);</w:t>
+        <w:t>oos.writeObject(c1);</w:t>
       </w:r>
     </w:p>
     <w:p>
@@ -10941,30 +10071,28 @@
           </mc:Fallback>
         </mc:AlternateContent>
       </w:r>
-      <w:proofErr w:type="spellStart"/>
-      <w:proofErr w:type="gramStart"/>
       <w:r>
         <w:rPr>
           <w:sz w:val="20"/>
           <w:szCs w:val="20"/>
         </w:rPr>
-        <w:t>oos.writeObject</w:t>
-      </w:r>
-      <w:proofErr w:type="spellEnd"/>
-      <w:r>
+        <w:t>oos.writeObject(r1);</w:t>
+      </w:r>
+    </w:p>
+    <w:p>
+      <w:pPr>
+        <w:ind w:left="720" w:firstLine="720"/>
         <w:rPr>
           <w:sz w:val="20"/>
           <w:szCs w:val="20"/>
         </w:rPr>
-        <w:t>(</w:t>
-      </w:r>
-      <w:proofErr w:type="gramEnd"/>
+      </w:pPr>
       <w:r>
         <w:rPr>
           <w:sz w:val="20"/>
           <w:szCs w:val="20"/>
         </w:rPr>
-        <w:t>r1);</w:t>
+        <w:t>FileInputStream fis = new FileInputStream (abc.ser);</w:t>
       </w:r>
     </w:p>
     <w:p>
@@ -10975,247 +10103,65 @@
           <w:szCs w:val="20"/>
         </w:rPr>
       </w:pPr>
-      <w:proofErr w:type="spellStart"/>
       <w:r>
         <w:rPr>
           <w:sz w:val="20"/>
           <w:szCs w:val="20"/>
         </w:rPr>
-        <w:t>FileInputStream</w:t>
-      </w:r>
-      <w:proofErr w:type="spellEnd"/>
-      <w:r>
+        <w:t>ObjectInputStream ois = new ObjectInputStream (fos);</w:t>
+      </w:r>
+    </w:p>
+    <w:p>
+      <w:pPr>
+        <w:ind w:left="720" w:firstLine="720"/>
         <w:rPr>
           <w:sz w:val="20"/>
           <w:szCs w:val="20"/>
         </w:rPr>
-        <w:t xml:space="preserve"> </w:t>
-      </w:r>
-      <w:proofErr w:type="spellStart"/>
+      </w:pPr>
       <w:r>
         <w:rPr>
           <w:sz w:val="20"/>
           <w:szCs w:val="20"/>
         </w:rPr>
-        <w:t>fis</w:t>
-      </w:r>
-      <w:proofErr w:type="spellEnd"/>
-      <w:r>
+        <w:t>Dog  d2 =  (Dog) ois.readObject();</w:t>
+      </w:r>
+    </w:p>
+    <w:p>
+      <w:pPr>
+        <w:ind w:left="720" w:firstLine="720"/>
         <w:rPr>
           <w:sz w:val="20"/>
           <w:szCs w:val="20"/>
         </w:rPr>
-        <w:t xml:space="preserve"> = new </w:t>
-      </w:r>
-      <w:proofErr w:type="spellStart"/>
+      </w:pPr>
       <w:r>
         <w:rPr>
           <w:sz w:val="20"/>
           <w:szCs w:val="20"/>
         </w:rPr>
-        <w:t>FileInputStream</w:t>
-      </w:r>
-      <w:proofErr w:type="spellEnd"/>
+        <w:t xml:space="preserve">Cat </w:t>
+      </w:r>
       <w:r>
         <w:rPr>
           <w:sz w:val="20"/>
           <w:szCs w:val="20"/>
         </w:rPr>
-        <w:t xml:space="preserve"> (</w:t>
-      </w:r>
-      <w:proofErr w:type="spellStart"/>
+        <w:t>c2 =  (</w:t>
+      </w:r>
       <w:r>
         <w:rPr>
           <w:sz w:val="20"/>
           <w:szCs w:val="20"/>
         </w:rPr>
-        <w:t>abc.ser</w:t>
-      </w:r>
-      <w:proofErr w:type="spellEnd"/>
+        <w:t>Cat</w:t>
+      </w:r>
       <w:r>
         <w:rPr>
           <w:sz w:val="20"/>
           <w:szCs w:val="20"/>
         </w:rPr>
-        <w:t>);</w:t>
-      </w:r>
-    </w:p>
-    <w:p>
-      <w:pPr>
-        <w:ind w:left="720" w:firstLine="720"/>
-        <w:rPr>
-          <w:sz w:val="20"/>
-          <w:szCs w:val="20"/>
-        </w:rPr>
-      </w:pPr>
-      <w:proofErr w:type="spellStart"/>
-      <w:r>
-        <w:rPr>
-          <w:sz w:val="20"/>
-          <w:szCs w:val="20"/>
-        </w:rPr>
-        <w:t>ObjectInputStream</w:t>
-      </w:r>
-      <w:proofErr w:type="spellEnd"/>
-      <w:r>
-        <w:rPr>
-          <w:sz w:val="20"/>
-          <w:szCs w:val="20"/>
-        </w:rPr>
-        <w:t xml:space="preserve"> </w:t>
-      </w:r>
-      <w:proofErr w:type="spellStart"/>
-      <w:r>
-        <w:rPr>
-          <w:sz w:val="20"/>
-          <w:szCs w:val="20"/>
-        </w:rPr>
-        <w:t>ois</w:t>
-      </w:r>
-      <w:proofErr w:type="spellEnd"/>
-      <w:r>
-        <w:rPr>
-          <w:sz w:val="20"/>
-          <w:szCs w:val="20"/>
-        </w:rPr>
-        <w:t xml:space="preserve"> = new </w:t>
-      </w:r>
-      <w:proofErr w:type="spellStart"/>
-      <w:r>
-        <w:rPr>
-          <w:sz w:val="20"/>
-          <w:szCs w:val="20"/>
-        </w:rPr>
-        <w:t>ObjectInputStream</w:t>
-      </w:r>
-      <w:proofErr w:type="spellEnd"/>
-      <w:r>
-        <w:rPr>
-          <w:sz w:val="20"/>
-          <w:szCs w:val="20"/>
-        </w:rPr>
-        <w:t xml:space="preserve"> (</w:t>
-      </w:r>
-      <w:proofErr w:type="spellStart"/>
-      <w:proofErr w:type="gramStart"/>
-      <w:r>
-        <w:rPr>
-          <w:sz w:val="20"/>
-          <w:szCs w:val="20"/>
-        </w:rPr>
-        <w:t>fos</w:t>
-      </w:r>
-      <w:proofErr w:type="spellEnd"/>
-      <w:proofErr w:type="gramEnd"/>
-      <w:r>
-        <w:rPr>
-          <w:sz w:val="20"/>
-          <w:szCs w:val="20"/>
-        </w:rPr>
-        <w:t>);</w:t>
-      </w:r>
-    </w:p>
-    <w:p>
-      <w:pPr>
-        <w:ind w:left="720" w:firstLine="720"/>
-        <w:rPr>
-          <w:sz w:val="20"/>
-          <w:szCs w:val="20"/>
-        </w:rPr>
-      </w:pPr>
-      <w:proofErr w:type="gramStart"/>
-      <w:r>
-        <w:rPr>
-          <w:sz w:val="20"/>
-          <w:szCs w:val="20"/>
-        </w:rPr>
-        <w:t>Dog  d2</w:t>
-      </w:r>
-      <w:proofErr w:type="gramEnd"/>
-      <w:r>
-        <w:rPr>
-          <w:sz w:val="20"/>
-          <w:szCs w:val="20"/>
-        </w:rPr>
-        <w:t xml:space="preserve"> =  (Dog) </w:t>
-      </w:r>
-      <w:proofErr w:type="spellStart"/>
-      <w:r>
-        <w:rPr>
-          <w:sz w:val="20"/>
-          <w:szCs w:val="20"/>
-        </w:rPr>
-        <w:t>ois.readObject</w:t>
-      </w:r>
-      <w:proofErr w:type="spellEnd"/>
-      <w:r>
-        <w:rPr>
-          <w:sz w:val="20"/>
-          <w:szCs w:val="20"/>
-        </w:rPr>
-        <w:t>();</w:t>
-      </w:r>
-    </w:p>
-    <w:p>
-      <w:pPr>
-        <w:ind w:left="720" w:firstLine="720"/>
-        <w:rPr>
-          <w:sz w:val="20"/>
-          <w:szCs w:val="20"/>
-        </w:rPr>
-      </w:pPr>
-      <w:r>
-        <w:rPr>
-          <w:sz w:val="20"/>
-          <w:szCs w:val="20"/>
-        </w:rPr>
-        <w:t xml:space="preserve">Cat </w:t>
-      </w:r>
-      <w:r>
-        <w:rPr>
-          <w:sz w:val="20"/>
-          <w:szCs w:val="20"/>
-        </w:rPr>
-        <w:t xml:space="preserve">c2 </w:t>
-      </w:r>
-      <w:proofErr w:type="gramStart"/>
-      <w:r>
-        <w:rPr>
-          <w:sz w:val="20"/>
-          <w:szCs w:val="20"/>
-        </w:rPr>
-        <w:t>=  (</w:t>
-      </w:r>
-      <w:proofErr w:type="gramEnd"/>
-      <w:r>
-        <w:rPr>
-          <w:sz w:val="20"/>
-          <w:szCs w:val="20"/>
-        </w:rPr>
-        <w:t>Cat</w:t>
-      </w:r>
-      <w:r>
-        <w:rPr>
-          <w:sz w:val="20"/>
-          <w:szCs w:val="20"/>
-        </w:rPr>
-        <w:t xml:space="preserve">) </w:t>
-      </w:r>
-      <w:proofErr w:type="spellStart"/>
-      <w:r>
-        <w:rPr>
-          <w:sz w:val="20"/>
-          <w:szCs w:val="20"/>
-        </w:rPr>
-        <w:t>ois.readObject</w:t>
-      </w:r>
-      <w:proofErr w:type="spellEnd"/>
-      <w:r>
-        <w:rPr>
-          <w:sz w:val="20"/>
-          <w:szCs w:val="20"/>
-        </w:rPr>
-        <w:t>();</w:t>
+        <w:t>) ois.readObject();</w:t>
       </w:r>
     </w:p>
     <w:p>
@@ -11322,7 +10268,6 @@
           </mc:Fallback>
         </mc:AlternateContent>
       </w:r>
-      <w:proofErr w:type="gramStart"/>
       <w:r>
         <w:rPr>
           <w:sz w:val="20"/>
@@ -11335,102 +10280,99 @@
           <w:sz w:val="20"/>
           <w:szCs w:val="20"/>
         </w:rPr>
-        <w:t xml:space="preserve">  r2</w:t>
-      </w:r>
-      <w:proofErr w:type="gramEnd"/>
+        <w:t xml:space="preserve">  r2 =  (</w:t>
+      </w:r>
       <w:r>
         <w:rPr>
           <w:sz w:val="20"/>
           <w:szCs w:val="20"/>
         </w:rPr>
-        <w:t xml:space="preserve"> =  (</w:t>
+        <w:t>Rat</w:t>
       </w:r>
       <w:r>
         <w:rPr>
           <w:sz w:val="20"/>
           <w:szCs w:val="20"/>
         </w:rPr>
-        <w:t>Rat</w:t>
-      </w:r>
-      <w:r>
+        <w:t>) ois.readObject();</w:t>
+      </w:r>
+    </w:p>
+    <w:p>
+      <w:pPr>
+        <w:ind w:left="720" w:firstLine="720"/>
         <w:rPr>
           <w:sz w:val="20"/>
           <w:szCs w:val="20"/>
         </w:rPr>
-        <w:t xml:space="preserve">) </w:t>
-      </w:r>
-      <w:proofErr w:type="spellStart"/>
+      </w:pPr>
       <w:r>
         <w:rPr>
           <w:sz w:val="20"/>
           <w:szCs w:val="20"/>
         </w:rPr>
-        <w:t>ois.readObject</w:t>
-      </w:r>
-      <w:proofErr w:type="spellEnd"/>
-      <w:r>
+        <w:t>Object o1 =   ois.readObject();</w:t>
+      </w:r>
+    </w:p>
+    <w:p>
+      <w:pPr>
+        <w:ind w:left="720" w:firstLine="720"/>
         <w:rPr>
           <w:sz w:val="20"/>
           <w:szCs w:val="20"/>
         </w:rPr>
-        <w:t>();</w:t>
-      </w:r>
-    </w:p>
-    <w:p>
-      <w:pPr>
-        <w:ind w:left="720" w:firstLine="720"/>
+      </w:pPr>
+      <w:r>
         <w:rPr>
           <w:sz w:val="20"/>
           <w:szCs w:val="20"/>
         </w:rPr>
-      </w:pPr>
-      <w:r>
+        <w:t>If (o1 instance of Dog) {</w:t>
+      </w:r>
+    </w:p>
+    <w:p>
+      <w:pPr>
+        <w:ind w:left="1440" w:firstLine="720"/>
         <w:rPr>
           <w:sz w:val="20"/>
           <w:szCs w:val="20"/>
         </w:rPr>
-        <w:t xml:space="preserve">Object o1 =   </w:t>
-      </w:r>
-      <w:proofErr w:type="spellStart"/>
-      <w:proofErr w:type="gramStart"/>
+      </w:pPr>
       <w:r>
         <w:rPr>
           <w:sz w:val="20"/>
           <w:szCs w:val="20"/>
         </w:rPr>
-        <w:t>ois.readObject</w:t>
-      </w:r>
-      <w:proofErr w:type="spellEnd"/>
-      <w:r>
+        <w:t>Dog  d2 =  (Dog) ois.readObject();</w:t>
+      </w:r>
+    </w:p>
+    <w:p>
+      <w:pPr>
+        <w:ind w:left="720" w:firstLine="720"/>
         <w:rPr>
           <w:sz w:val="20"/>
           <w:szCs w:val="20"/>
         </w:rPr>
-        <w:t>(</w:t>
-      </w:r>
-      <w:proofErr w:type="gramEnd"/>
+      </w:pPr>
       <w:r>
         <w:rPr>
           <w:sz w:val="20"/>
           <w:szCs w:val="20"/>
         </w:rPr>
-        <w:t>);</w:t>
-      </w:r>
-    </w:p>
-    <w:p>
-      <w:pPr>
-        <w:ind w:left="720" w:firstLine="720"/>
+        <w:t>}</w:t>
+      </w:r>
+      <w:r>
         <w:rPr>
           <w:sz w:val="20"/>
           <w:szCs w:val="20"/>
         </w:rPr>
-      </w:pPr>
+        <w:t xml:space="preserve"> else if </w:t>
+      </w:r>
       <w:r>
         <w:rPr>
           <w:sz w:val="20"/>
           <w:szCs w:val="20"/>
         </w:rPr>
-        <w:t>If (o1 instance of Dog) {</w:t>
+        <w:t>(o1 instance of Cat) {</w:t>
       </w:r>
     </w:p>
     <w:p>
@@ -11441,115 +10383,12 @@
           <w:szCs w:val="20"/>
         </w:rPr>
       </w:pPr>
-      <w:proofErr w:type="gramStart"/>
       <w:r>
         <w:rPr>
           <w:sz w:val="20"/>
           <w:szCs w:val="20"/>
         </w:rPr>
-        <w:t>Dog  d2</w:t>
-      </w:r>
-      <w:proofErr w:type="gramEnd"/>
-      <w:r>
-        <w:rPr>
-          <w:sz w:val="20"/>
-          <w:szCs w:val="20"/>
-        </w:rPr>
-        <w:t xml:space="preserve"> =  (Dog) </w:t>
-      </w:r>
-      <w:proofErr w:type="spellStart"/>
-      <w:r>
-        <w:rPr>
-          <w:sz w:val="20"/>
-          <w:szCs w:val="20"/>
-        </w:rPr>
-        <w:t>ois.readObject</w:t>
-      </w:r>
-      <w:proofErr w:type="spellEnd"/>
-      <w:r>
-        <w:rPr>
-          <w:sz w:val="20"/>
-          <w:szCs w:val="20"/>
-        </w:rPr>
-        <w:t>();</w:t>
-      </w:r>
-    </w:p>
-    <w:p>
-      <w:pPr>
-        <w:ind w:left="720" w:firstLine="720"/>
-        <w:rPr>
-          <w:sz w:val="20"/>
-          <w:szCs w:val="20"/>
-        </w:rPr>
-      </w:pPr>
-      <w:r>
-        <w:rPr>
-          <w:sz w:val="20"/>
-          <w:szCs w:val="20"/>
-        </w:rPr>
-        <w:t>}</w:t>
-      </w:r>
-      <w:r>
-        <w:rPr>
-          <w:sz w:val="20"/>
-          <w:szCs w:val="20"/>
-        </w:rPr>
-        <w:t xml:space="preserve"> else if </w:t>
-      </w:r>
-      <w:r>
-        <w:rPr>
-          <w:sz w:val="20"/>
-          <w:szCs w:val="20"/>
-        </w:rPr>
-        <w:t>(o1 instance of Cat) {</w:t>
-      </w:r>
-    </w:p>
-    <w:p>
-      <w:pPr>
-        <w:ind w:left="1440" w:firstLine="720"/>
-        <w:rPr>
-          <w:sz w:val="20"/>
-          <w:szCs w:val="20"/>
-        </w:rPr>
-      </w:pPr>
-      <w:r>
-        <w:rPr>
-          <w:sz w:val="20"/>
-          <w:szCs w:val="20"/>
-        </w:rPr>
-        <w:t xml:space="preserve">Cat c2 </w:t>
-      </w:r>
-      <w:proofErr w:type="gramStart"/>
-      <w:r>
-        <w:rPr>
-          <w:sz w:val="20"/>
-          <w:szCs w:val="20"/>
-        </w:rPr>
-        <w:t>=  (</w:t>
-      </w:r>
-      <w:proofErr w:type="gramEnd"/>
-      <w:r>
-        <w:rPr>
-          <w:sz w:val="20"/>
-          <w:szCs w:val="20"/>
-        </w:rPr>
-        <w:t xml:space="preserve">Cat) </w:t>
-      </w:r>
-      <w:proofErr w:type="spellStart"/>
-      <w:r>
-        <w:rPr>
-          <w:sz w:val="20"/>
-          <w:szCs w:val="20"/>
-        </w:rPr>
-        <w:t>ois.readObject</w:t>
-      </w:r>
-      <w:proofErr w:type="spellEnd"/>
-      <w:r>
-        <w:rPr>
-          <w:sz w:val="20"/>
-          <w:szCs w:val="20"/>
-        </w:rPr>
-        <w:t>();</w:t>
+        <w:t>Cat c2 =  (Cat) ois.readObject();</w:t>
       </w:r>
     </w:p>
     <w:p>
@@ -11631,15 +10470,7 @@
         </w:numPr>
       </w:pPr>
       <w:r>
-        <w:t xml:space="preserve">In this context all the Objects in the object graph should implement </w:t>
-      </w:r>
-      <w:proofErr w:type="spellStart"/>
-      <w:r>
-        <w:t>serializable</w:t>
-      </w:r>
-      <w:proofErr w:type="spellEnd"/>
-      <w:r>
-        <w:t xml:space="preserve"> interface.</w:t>
+        <w:t>In this context all the Objects in the object graph should implement serializable interface.</w:t>
       </w:r>
     </w:p>
     <w:p>
@@ -11651,15 +10482,7 @@
         </w:numPr>
       </w:pPr>
       <w:r>
-        <w:t xml:space="preserve">In the below Example all the Dog, Cat, Rat object should implement </w:t>
-      </w:r>
-      <w:proofErr w:type="spellStart"/>
-      <w:r>
-        <w:t>serializable</w:t>
-      </w:r>
-      <w:proofErr w:type="spellEnd"/>
-      <w:r>
-        <w:t xml:space="preserve"> interface.</w:t>
+        <w:t>In the below Example all the Dog, Cat, Rat object should implement serializable interface.</w:t>
       </w:r>
     </w:p>
     <w:p>
@@ -11680,23 +10503,7 @@
         <w:t>any of the object doesn’t implement</w:t>
       </w:r>
       <w:r>
-        <w:t xml:space="preserve"> “</w:t>
-      </w:r>
-      <w:proofErr w:type="spellStart"/>
-      <w:r>
-        <w:t>Serializable</w:t>
-      </w:r>
-      <w:proofErr w:type="spellEnd"/>
-      <w:r>
-        <w:t>” interface then at Runtime “</w:t>
-      </w:r>
-      <w:proofErr w:type="spellStart"/>
-      <w:r>
-        <w:t>NotSerializableException</w:t>
-      </w:r>
-      <w:proofErr w:type="spellEnd"/>
-      <w:r>
-        <w:t xml:space="preserve">” exception will be thrown. </w:t>
+        <w:t xml:space="preserve"> “Serializable” interface then at Runtime “NotSerializableException” exception will be thrown. </w:t>
       </w:r>
       <w:r>
         <w:t xml:space="preserve"> </w:t>
@@ -11733,23 +10540,7 @@
           <w:sz w:val="18"/>
           <w:szCs w:val="18"/>
         </w:rPr>
-        <w:t xml:space="preserve">Cat c = new </w:t>
-      </w:r>
-      <w:proofErr w:type="gramStart"/>
-      <w:r>
-        <w:rPr>
-          <w:sz w:val="18"/>
-          <w:szCs w:val="18"/>
-        </w:rPr>
-        <w:t>Cat(</w:t>
-      </w:r>
-      <w:proofErr w:type="gramEnd"/>
-      <w:r>
-        <w:rPr>
-          <w:sz w:val="18"/>
-          <w:szCs w:val="18"/>
-        </w:rPr>
-        <w:t>);</w:t>
+        <w:t>Cat c = new Cat();</w:t>
       </w:r>
     </w:p>
     <w:p>
@@ -11846,23 +10637,12 @@
           <w:szCs w:val="18"/>
         </w:rPr>
       </w:pPr>
-      <w:proofErr w:type="spellStart"/>
-      <w:proofErr w:type="gramStart"/>
-      <w:r>
-        <w:rPr>
-          <w:sz w:val="18"/>
-          <w:szCs w:val="18"/>
-        </w:rPr>
-        <w:t>int</w:t>
-      </w:r>
-      <w:proofErr w:type="spellEnd"/>
-      <w:proofErr w:type="gramEnd"/>
-      <w:r>
-        <w:rPr>
-          <w:sz w:val="18"/>
-          <w:szCs w:val="18"/>
-        </w:rPr>
-        <w:t xml:space="preserve"> j = 20;</w:t>
+      <w:r>
+        <w:rPr>
+          <w:sz w:val="18"/>
+          <w:szCs w:val="18"/>
+        </w:rPr>
+        <w:t>int j = 20;</w:t>
       </w:r>
     </w:p>
     <w:p>
@@ -11896,23 +10676,7 @@
           <w:sz w:val="18"/>
           <w:szCs w:val="18"/>
         </w:rPr>
-        <w:t xml:space="preserve">Class </w:t>
-      </w:r>
-      <w:proofErr w:type="spellStart"/>
-      <w:r>
-        <w:rPr>
-          <w:sz w:val="18"/>
-          <w:szCs w:val="18"/>
-        </w:rPr>
-        <w:t>SerializationDemo</w:t>
-      </w:r>
-      <w:proofErr w:type="spellEnd"/>
-      <w:r>
-        <w:rPr>
-          <w:sz w:val="18"/>
-          <w:szCs w:val="18"/>
-        </w:rPr>
-        <w:t xml:space="preserve"> throws Exception {</w:t>
+        <w:t>Class SerializationDemo throws Exception {</w:t>
       </w:r>
     </w:p>
     <w:p>
@@ -11930,39 +10694,7 @@
           <w:szCs w:val="18"/>
         </w:rPr>
         <w:tab/>
-        <w:t>Public static void main (</w:t>
-      </w:r>
-      <w:proofErr w:type="gramStart"/>
-      <w:r>
-        <w:rPr>
-          <w:sz w:val="18"/>
-          <w:szCs w:val="18"/>
-        </w:rPr>
-        <w:t>String[</w:t>
-      </w:r>
-      <w:proofErr w:type="gramEnd"/>
-      <w:r>
-        <w:rPr>
-          <w:sz w:val="18"/>
-          <w:szCs w:val="18"/>
-        </w:rPr>
-        <w:t xml:space="preserve">] </w:t>
-      </w:r>
-      <w:proofErr w:type="spellStart"/>
-      <w:r>
-        <w:rPr>
-          <w:sz w:val="18"/>
-          <w:szCs w:val="18"/>
-        </w:rPr>
-        <w:t>args</w:t>
-      </w:r>
-      <w:proofErr w:type="spellEnd"/>
-      <w:r>
-        <w:rPr>
-          <w:sz w:val="18"/>
-          <w:szCs w:val="18"/>
-        </w:rPr>
-        <w:t>) {</w:t>
+        <w:t>Public static void main (String[] args) {</w:t>
       </w:r>
     </w:p>
     <w:p>
@@ -12059,22 +10791,7 @@
           <w:szCs w:val="18"/>
         </w:rPr>
         <w:tab/>
-      </w:r>
-      <w:proofErr w:type="gramStart"/>
-      <w:r>
-        <w:rPr>
-          <w:sz w:val="18"/>
-          <w:szCs w:val="18"/>
-        </w:rPr>
-        <w:t>Dog  d1</w:t>
-      </w:r>
-      <w:proofErr w:type="gramEnd"/>
-      <w:r>
-        <w:rPr>
-          <w:sz w:val="18"/>
-          <w:szCs w:val="18"/>
-        </w:rPr>
-        <w:t xml:space="preserve"> = new Dog ();</w:t>
+        <w:t>Dog  d1 = new Dog ();</w:t>
       </w:r>
     </w:p>
     <w:p>
@@ -12195,72 +10912,7 @@
           <w:szCs w:val="18"/>
         </w:rPr>
         <w:tab/>
-      </w:r>
-      <w:proofErr w:type="spellStart"/>
-      <w:r>
-        <w:rPr>
-          <w:sz w:val="18"/>
-          <w:szCs w:val="18"/>
-        </w:rPr>
-        <w:t>FileOutputStream</w:t>
-      </w:r>
-      <w:proofErr w:type="spellEnd"/>
-      <w:r>
-        <w:rPr>
-          <w:sz w:val="18"/>
-          <w:szCs w:val="18"/>
-        </w:rPr>
-        <w:t xml:space="preserve"> </w:t>
-      </w:r>
-      <w:proofErr w:type="spellStart"/>
-      <w:proofErr w:type="gramStart"/>
-      <w:r>
-        <w:rPr>
-          <w:sz w:val="18"/>
-          <w:szCs w:val="18"/>
-        </w:rPr>
-        <w:t>fos</w:t>
-      </w:r>
-      <w:proofErr w:type="spellEnd"/>
-      <w:proofErr w:type="gramEnd"/>
-      <w:r>
-        <w:rPr>
-          <w:sz w:val="18"/>
-          <w:szCs w:val="18"/>
-        </w:rPr>
-        <w:t xml:space="preserve"> = new </w:t>
-      </w:r>
-      <w:proofErr w:type="spellStart"/>
-      <w:r>
-        <w:rPr>
-          <w:sz w:val="18"/>
-          <w:szCs w:val="18"/>
-        </w:rPr>
-        <w:t>FileOutputStream</w:t>
-      </w:r>
-      <w:proofErr w:type="spellEnd"/>
-      <w:r>
-        <w:rPr>
-          <w:sz w:val="18"/>
-          <w:szCs w:val="18"/>
-        </w:rPr>
-        <w:t xml:space="preserve"> (</w:t>
-      </w:r>
-      <w:proofErr w:type="spellStart"/>
-      <w:r>
-        <w:rPr>
-          <w:sz w:val="18"/>
-          <w:szCs w:val="18"/>
-        </w:rPr>
-        <w:t>abc.ser</w:t>
-      </w:r>
-      <w:proofErr w:type="spellEnd"/>
-      <w:r>
-        <w:rPr>
-          <w:sz w:val="18"/>
-          <w:szCs w:val="18"/>
-        </w:rPr>
-        <w:t>);</w:t>
+        <w:t>FileOutputStream fos = new FileOutputStream (abc.ser);</w:t>
       </w:r>
     </w:p>
     <w:p>
@@ -12272,71 +10924,12 @@
           <w:szCs w:val="18"/>
         </w:rPr>
       </w:pPr>
-      <w:proofErr w:type="spellStart"/>
-      <w:r>
-        <w:rPr>
-          <w:sz w:val="18"/>
-          <w:szCs w:val="18"/>
-        </w:rPr>
-        <w:t>ObjectOutputStream</w:t>
-      </w:r>
-      <w:proofErr w:type="spellEnd"/>
-      <w:r>
-        <w:rPr>
-          <w:sz w:val="18"/>
-          <w:szCs w:val="18"/>
-        </w:rPr>
-        <w:t xml:space="preserve"> </w:t>
-      </w:r>
-      <w:proofErr w:type="spellStart"/>
-      <w:r>
-        <w:rPr>
-          <w:sz w:val="18"/>
-          <w:szCs w:val="18"/>
-        </w:rPr>
-        <w:t>oos</w:t>
-      </w:r>
-      <w:proofErr w:type="spellEnd"/>
-      <w:r>
-        <w:rPr>
-          <w:sz w:val="18"/>
-          <w:szCs w:val="18"/>
-        </w:rPr>
-        <w:t xml:space="preserve"> = new </w:t>
-      </w:r>
-      <w:proofErr w:type="spellStart"/>
-      <w:r>
-        <w:rPr>
-          <w:sz w:val="18"/>
-          <w:szCs w:val="18"/>
-        </w:rPr>
-        <w:t>ObjectOutputStream</w:t>
-      </w:r>
-      <w:proofErr w:type="spellEnd"/>
-      <w:r>
-        <w:rPr>
-          <w:sz w:val="18"/>
-          <w:szCs w:val="18"/>
-        </w:rPr>
-        <w:t xml:space="preserve"> (</w:t>
-      </w:r>
-      <w:proofErr w:type="spellStart"/>
-      <w:proofErr w:type="gramStart"/>
-      <w:r>
-        <w:rPr>
-          <w:sz w:val="18"/>
-          <w:szCs w:val="18"/>
-        </w:rPr>
-        <w:t>fos</w:t>
-      </w:r>
-      <w:proofErr w:type="spellEnd"/>
-      <w:proofErr w:type="gramEnd"/>
-      <w:r>
-        <w:rPr>
-          <w:sz w:val="18"/>
-          <w:szCs w:val="18"/>
-        </w:rPr>
-        <w:t>);</w:t>
+      <w:r>
+        <w:rPr>
+          <w:sz w:val="18"/>
+          <w:szCs w:val="18"/>
+        </w:rPr>
+        <w:t>ObjectOutputStream oos = new ObjectOutputStream (fos);</w:t>
       </w:r>
       <w:r>
         <w:rPr>
@@ -12356,30 +10949,12 @@
           <w:szCs w:val="18"/>
         </w:rPr>
       </w:pPr>
-      <w:proofErr w:type="spellStart"/>
-      <w:proofErr w:type="gramStart"/>
-      <w:r>
-        <w:rPr>
-          <w:sz w:val="18"/>
-          <w:szCs w:val="18"/>
-        </w:rPr>
-        <w:t>os.writeObject</w:t>
-      </w:r>
-      <w:proofErr w:type="spellEnd"/>
-      <w:r>
-        <w:rPr>
-          <w:sz w:val="18"/>
-          <w:szCs w:val="18"/>
-        </w:rPr>
-        <w:t>(</w:t>
-      </w:r>
-      <w:proofErr w:type="gramEnd"/>
-      <w:r>
-        <w:rPr>
-          <w:sz w:val="18"/>
-          <w:szCs w:val="18"/>
-        </w:rPr>
-        <w:t>d1);</w:t>
+      <w:r>
+        <w:rPr>
+          <w:sz w:val="18"/>
+          <w:szCs w:val="18"/>
+        </w:rPr>
+        <w:t>os.writeObject(d1);</w:t>
       </w:r>
     </w:p>
     <w:p>
@@ -12500,15 +11075,7 @@
         <w:pStyle w:val="ListParagraph"/>
       </w:pPr>
       <w:r>
-        <w:t xml:space="preserve">What is the need of Customized </w:t>
-      </w:r>
-      <w:proofErr w:type="gramStart"/>
-      <w:r>
-        <w:t>serialization ?</w:t>
-      </w:r>
-      <w:proofErr w:type="gramEnd"/>
-      <w:r>
-        <w:t xml:space="preserve"> </w:t>
+        <w:t xml:space="preserve">What is the need of Customized serialization ? </w:t>
       </w:r>
     </w:p>
     <w:p>
@@ -12550,17 +11117,8 @@
           <w:sz w:val="18"/>
           <w:szCs w:val="18"/>
         </w:rPr>
-        <w:t xml:space="preserve">Account implements </w:t>
-      </w:r>
-      <w:proofErr w:type="spellStart"/>
-      <w:r>
-        <w:rPr>
-          <w:sz w:val="18"/>
-          <w:szCs w:val="18"/>
-        </w:rPr>
-        <w:t>Serilizable</w:t>
-      </w:r>
-      <w:proofErr w:type="spellEnd"/>
+        <w:t>Account implements Serilizable</w:t>
+      </w:r>
       <w:r>
         <w:rPr>
           <w:sz w:val="18"/>
@@ -12597,23 +11155,7 @@
           <w:sz w:val="18"/>
           <w:szCs w:val="18"/>
         </w:rPr>
-        <w:t>“</w:t>
-      </w:r>
-      <w:proofErr w:type="spellStart"/>
-      <w:r>
-        <w:rPr>
-          <w:sz w:val="18"/>
-          <w:szCs w:val="18"/>
-        </w:rPr>
-        <w:t>naren</w:t>
-      </w:r>
-      <w:proofErr w:type="spellEnd"/>
-      <w:r>
-        <w:rPr>
-          <w:sz w:val="18"/>
-          <w:szCs w:val="18"/>
-        </w:rPr>
-        <w:t>”</w:t>
+        <w:t>“naren”</w:t>
       </w:r>
       <w:r>
         <w:rPr>
@@ -12694,7 +11236,6 @@
         </w:rPr>
         <w:t xml:space="preserve">Class </w:t>
       </w:r>
-      <w:proofErr w:type="spellStart"/>
       <w:r>
         <w:rPr>
           <w:sz w:val="18"/>
@@ -12707,15 +11248,7 @@
           <w:sz w:val="18"/>
           <w:szCs w:val="18"/>
         </w:rPr>
-        <w:t>SerializationDemo</w:t>
-      </w:r>
-      <w:proofErr w:type="spellEnd"/>
-      <w:r>
-        <w:rPr>
-          <w:sz w:val="18"/>
-          <w:szCs w:val="18"/>
-        </w:rPr>
-        <w:t xml:space="preserve"> throws Exception {</w:t>
+        <w:t>SerializationDemo throws Exception {</w:t>
       </w:r>
     </w:p>
     <w:p>
@@ -12733,39 +11266,7 @@
           <w:szCs w:val="18"/>
         </w:rPr>
         <w:tab/>
-        <w:t>Public static void main (</w:t>
-      </w:r>
-      <w:proofErr w:type="gramStart"/>
-      <w:r>
-        <w:rPr>
-          <w:sz w:val="18"/>
-          <w:szCs w:val="18"/>
-        </w:rPr>
-        <w:t>String[</w:t>
-      </w:r>
-      <w:proofErr w:type="gramEnd"/>
-      <w:r>
-        <w:rPr>
-          <w:sz w:val="18"/>
-          <w:szCs w:val="18"/>
-        </w:rPr>
-        <w:t xml:space="preserve">] </w:t>
-      </w:r>
-      <w:proofErr w:type="spellStart"/>
-      <w:r>
-        <w:rPr>
-          <w:sz w:val="18"/>
-          <w:szCs w:val="18"/>
-        </w:rPr>
-        <w:t>args</w:t>
-      </w:r>
-      <w:proofErr w:type="spellEnd"/>
-      <w:r>
-        <w:rPr>
-          <w:sz w:val="18"/>
-          <w:szCs w:val="18"/>
-        </w:rPr>
-        <w:t>) {</w:t>
+        <w:t>Public static void main (String[] args) {</w:t>
       </w:r>
     </w:p>
     <w:p>
@@ -12849,72 +11350,7 @@
           <w:szCs w:val="18"/>
         </w:rPr>
         <w:tab/>
-      </w:r>
-      <w:proofErr w:type="spellStart"/>
-      <w:r>
-        <w:rPr>
-          <w:sz w:val="18"/>
-          <w:szCs w:val="18"/>
-        </w:rPr>
-        <w:t>FileOutputStream</w:t>
-      </w:r>
-      <w:proofErr w:type="spellEnd"/>
-      <w:r>
-        <w:rPr>
-          <w:sz w:val="18"/>
-          <w:szCs w:val="18"/>
-        </w:rPr>
-        <w:t xml:space="preserve"> </w:t>
-      </w:r>
-      <w:proofErr w:type="spellStart"/>
-      <w:proofErr w:type="gramStart"/>
-      <w:r>
-        <w:rPr>
-          <w:sz w:val="18"/>
-          <w:szCs w:val="18"/>
-        </w:rPr>
-        <w:t>fos</w:t>
-      </w:r>
-      <w:proofErr w:type="spellEnd"/>
-      <w:proofErr w:type="gramEnd"/>
-      <w:r>
-        <w:rPr>
-          <w:sz w:val="18"/>
-          <w:szCs w:val="18"/>
-        </w:rPr>
-        <w:t xml:space="preserve"> = new </w:t>
-      </w:r>
-      <w:proofErr w:type="spellStart"/>
-      <w:r>
-        <w:rPr>
-          <w:sz w:val="18"/>
-          <w:szCs w:val="18"/>
-        </w:rPr>
-        <w:t>FileOutputStream</w:t>
-      </w:r>
-      <w:proofErr w:type="spellEnd"/>
-      <w:r>
-        <w:rPr>
-          <w:sz w:val="18"/>
-          <w:szCs w:val="18"/>
-        </w:rPr>
-        <w:t xml:space="preserve"> (</w:t>
-      </w:r>
-      <w:proofErr w:type="spellStart"/>
-      <w:r>
-        <w:rPr>
-          <w:sz w:val="18"/>
-          <w:szCs w:val="18"/>
-        </w:rPr>
-        <w:t>abc.ser</w:t>
-      </w:r>
-      <w:proofErr w:type="spellEnd"/>
-      <w:r>
-        <w:rPr>
-          <w:sz w:val="18"/>
-          <w:szCs w:val="18"/>
-        </w:rPr>
-        <w:t>);</w:t>
+        <w:t>FileOutputStream fos = new FileOutputStream (abc.ser);</w:t>
       </w:r>
     </w:p>
     <w:p>
@@ -12926,71 +11362,12 @@
           <w:szCs w:val="18"/>
         </w:rPr>
       </w:pPr>
-      <w:proofErr w:type="spellStart"/>
-      <w:r>
-        <w:rPr>
-          <w:sz w:val="18"/>
-          <w:szCs w:val="18"/>
-        </w:rPr>
-        <w:t>ObjectOutputStream</w:t>
-      </w:r>
-      <w:proofErr w:type="spellEnd"/>
-      <w:r>
-        <w:rPr>
-          <w:sz w:val="18"/>
-          <w:szCs w:val="18"/>
-        </w:rPr>
-        <w:t xml:space="preserve"> </w:t>
-      </w:r>
-      <w:proofErr w:type="spellStart"/>
-      <w:r>
-        <w:rPr>
-          <w:sz w:val="18"/>
-          <w:szCs w:val="18"/>
-        </w:rPr>
-        <w:t>oos</w:t>
-      </w:r>
-      <w:proofErr w:type="spellEnd"/>
-      <w:r>
-        <w:rPr>
-          <w:sz w:val="18"/>
-          <w:szCs w:val="18"/>
-        </w:rPr>
-        <w:t xml:space="preserve"> = new </w:t>
-      </w:r>
-      <w:proofErr w:type="spellStart"/>
-      <w:r>
-        <w:rPr>
-          <w:sz w:val="18"/>
-          <w:szCs w:val="18"/>
-        </w:rPr>
-        <w:t>ObjectOutputStream</w:t>
-      </w:r>
-      <w:proofErr w:type="spellEnd"/>
-      <w:r>
-        <w:rPr>
-          <w:sz w:val="18"/>
-          <w:szCs w:val="18"/>
-        </w:rPr>
-        <w:t xml:space="preserve"> (</w:t>
-      </w:r>
-      <w:proofErr w:type="spellStart"/>
-      <w:proofErr w:type="gramStart"/>
-      <w:r>
-        <w:rPr>
-          <w:sz w:val="18"/>
-          <w:szCs w:val="18"/>
-        </w:rPr>
-        <w:t>fos</w:t>
-      </w:r>
-      <w:proofErr w:type="spellEnd"/>
-      <w:proofErr w:type="gramEnd"/>
-      <w:r>
-        <w:rPr>
-          <w:sz w:val="18"/>
-          <w:szCs w:val="18"/>
-        </w:rPr>
-        <w:t>);</w:t>
+      <w:r>
+        <w:rPr>
+          <w:sz w:val="18"/>
+          <w:szCs w:val="18"/>
+        </w:rPr>
+        <w:t>ObjectOutputStream oos = new ObjectOutputStream (fos);</w:t>
       </w:r>
       <w:r>
         <w:rPr>
@@ -13010,24 +11387,13 @@
           <w:szCs w:val="18"/>
         </w:rPr>
       </w:pPr>
-      <w:proofErr w:type="spellStart"/>
-      <w:proofErr w:type="gramStart"/>
-      <w:r>
-        <w:rPr>
-          <w:sz w:val="18"/>
-          <w:szCs w:val="18"/>
-        </w:rPr>
-        <w:t>os.writeObject</w:t>
-      </w:r>
-      <w:proofErr w:type="spellEnd"/>
-      <w:r>
-        <w:rPr>
-          <w:sz w:val="18"/>
-          <w:szCs w:val="18"/>
-        </w:rPr>
-        <w:t>(</w:t>
-      </w:r>
-      <w:proofErr w:type="gramEnd"/>
+      <w:r>
+        <w:rPr>
+          <w:sz w:val="18"/>
+          <w:szCs w:val="18"/>
+        </w:rPr>
+        <w:t>os.writeObject(</w:t>
+      </w:r>
       <w:r>
         <w:rPr>
           <w:sz w:val="18"/>
@@ -13052,69 +11418,12 @@
           <w:szCs w:val="18"/>
         </w:rPr>
       </w:pPr>
-      <w:proofErr w:type="spellStart"/>
-      <w:r>
-        <w:rPr>
-          <w:sz w:val="18"/>
-          <w:szCs w:val="18"/>
-        </w:rPr>
-        <w:t>FileInputStream</w:t>
-      </w:r>
-      <w:proofErr w:type="spellEnd"/>
-      <w:r>
-        <w:rPr>
-          <w:sz w:val="18"/>
-          <w:szCs w:val="18"/>
-        </w:rPr>
-        <w:t xml:space="preserve"> </w:t>
-      </w:r>
-      <w:proofErr w:type="spellStart"/>
-      <w:r>
-        <w:rPr>
-          <w:sz w:val="18"/>
-          <w:szCs w:val="18"/>
-        </w:rPr>
-        <w:t>fis</w:t>
-      </w:r>
-      <w:proofErr w:type="spellEnd"/>
-      <w:r>
-        <w:rPr>
-          <w:sz w:val="18"/>
-          <w:szCs w:val="18"/>
-        </w:rPr>
-        <w:t xml:space="preserve"> = new </w:t>
-      </w:r>
-      <w:proofErr w:type="spellStart"/>
-      <w:r>
-        <w:rPr>
-          <w:sz w:val="18"/>
-          <w:szCs w:val="18"/>
-        </w:rPr>
-        <w:t>FileInputStream</w:t>
-      </w:r>
-      <w:proofErr w:type="spellEnd"/>
-      <w:r>
-        <w:rPr>
-          <w:sz w:val="18"/>
-          <w:szCs w:val="18"/>
-        </w:rPr>
-        <w:t xml:space="preserve"> (</w:t>
-      </w:r>
-      <w:proofErr w:type="spellStart"/>
-      <w:r>
-        <w:rPr>
-          <w:sz w:val="18"/>
-          <w:szCs w:val="18"/>
-        </w:rPr>
-        <w:t>abc.ser</w:t>
-      </w:r>
-      <w:proofErr w:type="spellEnd"/>
-      <w:r>
-        <w:rPr>
-          <w:sz w:val="18"/>
-          <w:szCs w:val="18"/>
-        </w:rPr>
-        <w:t>);</w:t>
+      <w:r>
+        <w:rPr>
+          <w:sz w:val="18"/>
+          <w:szCs w:val="18"/>
+        </w:rPr>
+        <w:t>FileInputStream fis = new FileInputStream (abc.ser);</w:t>
       </w:r>
     </w:p>
     <w:p>
@@ -13126,71 +11435,12 @@
           <w:szCs w:val="18"/>
         </w:rPr>
       </w:pPr>
-      <w:proofErr w:type="spellStart"/>
-      <w:r>
-        <w:rPr>
-          <w:sz w:val="18"/>
-          <w:szCs w:val="18"/>
-        </w:rPr>
-        <w:t>ObjectInputStream</w:t>
-      </w:r>
-      <w:proofErr w:type="spellEnd"/>
-      <w:r>
-        <w:rPr>
-          <w:sz w:val="18"/>
-          <w:szCs w:val="18"/>
-        </w:rPr>
-        <w:t xml:space="preserve"> </w:t>
-      </w:r>
-      <w:proofErr w:type="spellStart"/>
-      <w:r>
-        <w:rPr>
-          <w:sz w:val="18"/>
-          <w:szCs w:val="18"/>
-        </w:rPr>
-        <w:t>ois</w:t>
-      </w:r>
-      <w:proofErr w:type="spellEnd"/>
-      <w:r>
-        <w:rPr>
-          <w:sz w:val="18"/>
-          <w:szCs w:val="18"/>
-        </w:rPr>
-        <w:t xml:space="preserve"> = new </w:t>
-      </w:r>
-      <w:proofErr w:type="spellStart"/>
-      <w:r>
-        <w:rPr>
-          <w:sz w:val="18"/>
-          <w:szCs w:val="18"/>
-        </w:rPr>
-        <w:t>ObjectInputStream</w:t>
-      </w:r>
-      <w:proofErr w:type="spellEnd"/>
-      <w:r>
-        <w:rPr>
-          <w:sz w:val="18"/>
-          <w:szCs w:val="18"/>
-        </w:rPr>
-        <w:t xml:space="preserve"> (</w:t>
-      </w:r>
-      <w:proofErr w:type="spellStart"/>
-      <w:proofErr w:type="gramStart"/>
-      <w:r>
-        <w:rPr>
-          <w:sz w:val="18"/>
-          <w:szCs w:val="18"/>
-        </w:rPr>
-        <w:t>fos</w:t>
-      </w:r>
-      <w:proofErr w:type="spellEnd"/>
-      <w:proofErr w:type="gramEnd"/>
-      <w:r>
-        <w:rPr>
-          <w:sz w:val="18"/>
-          <w:szCs w:val="18"/>
-        </w:rPr>
-        <w:t>);</w:t>
+      <w:r>
+        <w:rPr>
+          <w:sz w:val="18"/>
+          <w:szCs w:val="18"/>
+        </w:rPr>
+        <w:t>ObjectInputStream ois = new ObjectInputStream (fos);</w:t>
       </w:r>
     </w:p>
     <w:p>
@@ -13214,17 +11464,8 @@
           <w:sz w:val="18"/>
           <w:szCs w:val="18"/>
         </w:rPr>
-        <w:t xml:space="preserve">2 </w:t>
-      </w:r>
-      <w:proofErr w:type="gramStart"/>
-      <w:r>
-        <w:rPr>
-          <w:sz w:val="18"/>
-          <w:szCs w:val="18"/>
-        </w:rPr>
-        <w:t>=  (</w:t>
-      </w:r>
-      <w:proofErr w:type="gramEnd"/>
+        <w:t>2 =  (</w:t>
+      </w:r>
       <w:r>
         <w:rPr>
           <w:sz w:val="18"/>
@@ -13237,23 +11478,7 @@
           <w:sz w:val="18"/>
           <w:szCs w:val="18"/>
         </w:rPr>
-        <w:t xml:space="preserve">) </w:t>
-      </w:r>
-      <w:proofErr w:type="spellStart"/>
-      <w:r>
-        <w:rPr>
-          <w:sz w:val="18"/>
-          <w:szCs w:val="18"/>
-        </w:rPr>
-        <w:t>ois.readObject</w:t>
-      </w:r>
-      <w:proofErr w:type="spellEnd"/>
-      <w:r>
-        <w:rPr>
-          <w:sz w:val="18"/>
-          <w:szCs w:val="18"/>
-        </w:rPr>
-        <w:t>();</w:t>
+        <w:t>) ois.readObject();</w:t>
       </w:r>
     </w:p>
     <w:p>
@@ -13427,15 +11652,7 @@
         <w:pStyle w:val="ListParagraph"/>
       </w:pPr>
       <w:r>
-        <w:t xml:space="preserve">Encrypt the password and write   to </w:t>
-      </w:r>
-      <w:proofErr w:type="spellStart"/>
-      <w:r>
-        <w:t>abc.ser</w:t>
-      </w:r>
-      <w:proofErr w:type="spellEnd"/>
-      <w:r>
-        <w:t xml:space="preserve"> file.</w:t>
+        <w:t>Encrypt the password and write   to abc.ser file.</w:t>
       </w:r>
       <w:r>
         <w:t xml:space="preserve"> </w:t>
@@ -13446,15 +11663,7 @@
         <w:pStyle w:val="ListParagraph"/>
       </w:pPr>
       <w:r>
-        <w:t xml:space="preserve">Decrypt while doing the </w:t>
-      </w:r>
-      <w:proofErr w:type="spellStart"/>
-      <w:r>
-        <w:t>deserilization</w:t>
-      </w:r>
-      <w:proofErr w:type="spellEnd"/>
-      <w:r>
-        <w:t>.</w:t>
+        <w:t>Decrypt while doing the deserilization.</w:t>
       </w:r>
     </w:p>
     <w:p>
@@ -13603,21 +11812,12 @@
                             </w:r>
                           </w:p>
                           <w:p>
-                            <w:proofErr w:type="spellStart"/>
                             <w:r>
                               <w:rPr>
                                 <w:sz w:val="16"/>
                                 <w:szCs w:val="16"/>
                               </w:rPr>
-                              <w:t>Pwd</w:t>
-                            </w:r>
-                            <w:proofErr w:type="spellEnd"/>
-                            <w:r>
-                              <w:rPr>
-                                <w:sz w:val="16"/>
-                                <w:szCs w:val="16"/>
-                              </w:rPr>
-                              <w:t>=”josh”</w:t>
+                              <w:t>Pwd=”josh”</w:t>
                             </w:r>
                           </w:p>
                         </w:txbxContent>
@@ -14044,11 +12244,9 @@
                       <wps:txbx>
                         <w:txbxContent>
                           <w:p>
-                            <w:proofErr w:type="spellStart"/>
                             <w:r>
                               <w:t>abc.ser</w:t>
                             </w:r>
-                            <w:proofErr w:type="spellEnd"/>
                           </w:p>
                         </w:txbxContent>
                       </wps:txbx>
@@ -14226,21 +12424,12 @@
                             </w:r>
                           </w:p>
                           <w:p>
-                            <w:proofErr w:type="spellStart"/>
                             <w:r>
                               <w:rPr>
                                 <w:sz w:val="16"/>
                                 <w:szCs w:val="16"/>
                               </w:rPr>
-                              <w:t>Pwd</w:t>
-                            </w:r>
-                            <w:proofErr w:type="spellEnd"/>
-                            <w:r>
-                              <w:rPr>
-                                <w:sz w:val="16"/>
-                                <w:szCs w:val="16"/>
-                              </w:rPr>
-                              <w:t>= null</w:t>
+                              <w:t>Pwd= null</w:t>
                             </w:r>
                           </w:p>
                         </w:txbxContent>
@@ -14449,21 +12638,12 @@
                             </w:r>
                           </w:p>
                           <w:p>
-                            <w:proofErr w:type="spellStart"/>
                             <w:r>
                               <w:rPr>
                                 <w:sz w:val="16"/>
                                 <w:szCs w:val="16"/>
                               </w:rPr>
-                              <w:t>Pwd</w:t>
-                            </w:r>
-                            <w:proofErr w:type="spellEnd"/>
-                            <w:r>
-                              <w:rPr>
-                                <w:sz w:val="16"/>
-                                <w:szCs w:val="16"/>
-                              </w:rPr>
-                              <w:t>=null</w:t>
+                              <w:t>Pwd=null</w:t>
                             </w:r>
                           </w:p>
                           <w:p/>
@@ -14610,23 +12790,7 @@
         <w:pStyle w:val="ListParagraph"/>
       </w:pPr>
       <w:r>
-        <w:t xml:space="preserve">Below callback methods executed by </w:t>
-      </w:r>
-      <w:proofErr w:type="spellStart"/>
-      <w:r>
-        <w:t>jvm</w:t>
-      </w:r>
-      <w:proofErr w:type="spellEnd"/>
-      <w:r>
-        <w:t xml:space="preserve"> on serialization objects, </w:t>
-      </w:r>
-      <w:proofErr w:type="gramStart"/>
-      <w:r>
-        <w:t>So</w:t>
-      </w:r>
-      <w:proofErr w:type="gramEnd"/>
-      <w:r>
-        <w:t xml:space="preserve"> these methods can be used to perform customized serialization.</w:t>
+        <w:t>Below callback methods executed by jvm on serialization objects, So these methods can be used to perform customized serialization.</w:t>
       </w:r>
     </w:p>
     <w:p>
@@ -14635,28 +12799,7 @@
       </w:pPr>
       <w:r>
         <w:tab/>
-        <w:t xml:space="preserve">Private void </w:t>
-      </w:r>
-      <w:proofErr w:type="spellStart"/>
-      <w:proofErr w:type="gramStart"/>
-      <w:r>
-        <w:t>writObject</w:t>
-      </w:r>
-      <w:proofErr w:type="spellEnd"/>
-      <w:r>
-        <w:t>(</w:t>
-      </w:r>
-      <w:proofErr w:type="gramEnd"/>
-      <w:r>
-        <w:t xml:space="preserve">OOS </w:t>
-      </w:r>
-      <w:proofErr w:type="spellStart"/>
-      <w:r>
-        <w:t>oos</w:t>
-      </w:r>
-      <w:proofErr w:type="spellEnd"/>
-      <w:r>
-        <w:t>) throws Exception;</w:t>
+        <w:t>Private void writObject(OOS oos) throws Exception;</w:t>
       </w:r>
     </w:p>
     <w:p>
@@ -14665,28 +12808,7 @@
       </w:pPr>
       <w:r>
         <w:tab/>
-        <w:t xml:space="preserve">Private void </w:t>
-      </w:r>
-      <w:proofErr w:type="spellStart"/>
-      <w:proofErr w:type="gramStart"/>
-      <w:r>
-        <w:t>readObject</w:t>
-      </w:r>
-      <w:proofErr w:type="spellEnd"/>
-      <w:r>
-        <w:t>(</w:t>
-      </w:r>
-      <w:proofErr w:type="gramEnd"/>
-      <w:r>
-        <w:t xml:space="preserve">OIS </w:t>
-      </w:r>
-      <w:proofErr w:type="spellStart"/>
-      <w:r>
-        <w:t>ois</w:t>
-      </w:r>
-      <w:proofErr w:type="spellEnd"/>
-      <w:r>
-        <w:t>) throws Exception;</w:t>
+        <w:t>Private void readObject(OIS ois) throws Exception;</w:t>
       </w:r>
     </w:p>
     <w:p>
@@ -14710,17 +12832,8 @@
           <w:sz w:val="18"/>
           <w:szCs w:val="18"/>
         </w:rPr>
-        <w:t xml:space="preserve">Account implements </w:t>
-      </w:r>
-      <w:proofErr w:type="spellStart"/>
-      <w:r>
-        <w:rPr>
-          <w:sz w:val="18"/>
-          <w:szCs w:val="18"/>
-        </w:rPr>
-        <w:t>Serilizable</w:t>
-      </w:r>
-      <w:proofErr w:type="spellEnd"/>
+        <w:t>Account implements Serilizable</w:t>
+      </w:r>
       <w:r>
         <w:rPr>
           <w:sz w:val="18"/>
@@ -14757,23 +12870,7 @@
           <w:sz w:val="18"/>
           <w:szCs w:val="18"/>
         </w:rPr>
-        <w:t>“</w:t>
-      </w:r>
-      <w:proofErr w:type="spellStart"/>
-      <w:r>
-        <w:rPr>
-          <w:sz w:val="18"/>
-          <w:szCs w:val="18"/>
-        </w:rPr>
-        <w:t>naren</w:t>
-      </w:r>
-      <w:proofErr w:type="spellEnd"/>
-      <w:r>
-        <w:rPr>
-          <w:sz w:val="18"/>
-          <w:szCs w:val="18"/>
-        </w:rPr>
-        <w:t>”</w:t>
+        <w:t>“naren”</w:t>
       </w:r>
       <w:r>
         <w:rPr>
@@ -14835,48 +12932,7 @@
           <w:sz w:val="18"/>
           <w:szCs w:val="18"/>
         </w:rPr>
-        <w:t xml:space="preserve">Private void </w:t>
-      </w:r>
-      <w:proofErr w:type="spellStart"/>
-      <w:proofErr w:type="gramStart"/>
-      <w:r>
-        <w:rPr>
-          <w:sz w:val="18"/>
-          <w:szCs w:val="18"/>
-        </w:rPr>
-        <w:t>writObject</w:t>
-      </w:r>
-      <w:proofErr w:type="spellEnd"/>
-      <w:r>
-        <w:rPr>
-          <w:sz w:val="18"/>
-          <w:szCs w:val="18"/>
-        </w:rPr>
-        <w:t>(</w:t>
-      </w:r>
-      <w:proofErr w:type="gramEnd"/>
-      <w:r>
-        <w:rPr>
-          <w:sz w:val="18"/>
-          <w:szCs w:val="18"/>
-        </w:rPr>
-        <w:t xml:space="preserve">OOS </w:t>
-      </w:r>
-      <w:proofErr w:type="spellStart"/>
-      <w:r>
-        <w:rPr>
-          <w:sz w:val="18"/>
-          <w:szCs w:val="18"/>
-        </w:rPr>
-        <w:t>oos</w:t>
-      </w:r>
-      <w:proofErr w:type="spellEnd"/>
-      <w:r>
-        <w:rPr>
-          <w:sz w:val="18"/>
-          <w:szCs w:val="18"/>
-        </w:rPr>
-        <w:t>) throws Exception</w:t>
+        <w:t>Private void writObject(OOS oos) throws Exception</w:t>
       </w:r>
       <w:r>
         <w:rPr>
@@ -14901,31 +12957,7 @@
           <w:szCs w:val="18"/>
         </w:rPr>
         <w:tab/>
-      </w:r>
-      <w:proofErr w:type="spellStart"/>
-      <w:proofErr w:type="gramStart"/>
-      <w:r>
-        <w:rPr>
-          <w:sz w:val="18"/>
-          <w:szCs w:val="18"/>
-        </w:rPr>
-        <w:t>Oos.defaultWriteObject</w:t>
-      </w:r>
-      <w:proofErr w:type="spellEnd"/>
-      <w:r>
-        <w:rPr>
-          <w:sz w:val="18"/>
-          <w:szCs w:val="18"/>
-        </w:rPr>
-        <w:t>(</w:t>
-      </w:r>
-      <w:proofErr w:type="gramEnd"/>
-      <w:r>
-        <w:rPr>
-          <w:sz w:val="18"/>
-          <w:szCs w:val="18"/>
-        </w:rPr>
-        <w:t>);</w:t>
+        <w:t>Oos.defaultWriteObject();</w:t>
       </w:r>
     </w:p>
     <w:p>
@@ -14961,31 +12993,7 @@
           <w:szCs w:val="18"/>
         </w:rPr>
         <w:tab/>
-      </w:r>
-      <w:proofErr w:type="spellStart"/>
-      <w:proofErr w:type="gramStart"/>
-      <w:r>
-        <w:rPr>
-          <w:sz w:val="18"/>
-          <w:szCs w:val="18"/>
-        </w:rPr>
-        <w:t>Oos.writObject</w:t>
-      </w:r>
-      <w:proofErr w:type="spellEnd"/>
-      <w:r>
-        <w:rPr>
-          <w:sz w:val="18"/>
-          <w:szCs w:val="18"/>
-        </w:rPr>
-        <w:t>(</w:t>
-      </w:r>
-      <w:proofErr w:type="gramEnd"/>
-      <w:r>
-        <w:rPr>
-          <w:sz w:val="18"/>
-          <w:szCs w:val="18"/>
-        </w:rPr>
-        <w:t>);</w:t>
+        <w:t>Oos.writObject();</w:t>
       </w:r>
     </w:p>
     <w:p>
@@ -15035,8 +13043,6 @@
         </w:rPr>
         <w:t xml:space="preserve">Private void </w:t>
       </w:r>
-      <w:proofErr w:type="spellStart"/>
-      <w:proofErr w:type="gramStart"/>
       <w:r>
         <w:rPr>
           <w:sz w:val="18"/>
@@ -15049,17 +13055,8 @@
           <w:sz w:val="18"/>
           <w:szCs w:val="18"/>
         </w:rPr>
-        <w:t>bject</w:t>
-      </w:r>
-      <w:proofErr w:type="spellEnd"/>
-      <w:r>
-        <w:rPr>
-          <w:sz w:val="18"/>
-          <w:szCs w:val="18"/>
-        </w:rPr>
-        <w:t>(</w:t>
-      </w:r>
-      <w:proofErr w:type="gramEnd"/>
+        <w:t>bject(</w:t>
+      </w:r>
       <w:r>
         <w:rPr>
           <w:sz w:val="18"/>
@@ -15072,15 +13069,7 @@
           <w:sz w:val="18"/>
           <w:szCs w:val="18"/>
         </w:rPr>
-        <w:t xml:space="preserve">S </w:t>
-      </w:r>
-      <w:proofErr w:type="spellStart"/>
-      <w:r>
-        <w:rPr>
-          <w:sz w:val="18"/>
-          <w:szCs w:val="18"/>
-        </w:rPr>
-        <w:t>o</w:t>
+        <w:t>S o</w:t>
       </w:r>
       <w:r>
         <w:rPr>
@@ -15094,15 +13083,7 @@
           <w:sz w:val="18"/>
           <w:szCs w:val="18"/>
         </w:rPr>
-        <w:t>s</w:t>
-      </w:r>
-      <w:proofErr w:type="spellEnd"/>
-      <w:r>
-        <w:rPr>
-          <w:sz w:val="18"/>
-          <w:szCs w:val="18"/>
-        </w:rPr>
-        <w:t>) throws Exception</w:t>
+        <w:t>s) throws Exception</w:t>
       </w:r>
       <w:r>
         <w:rPr>
@@ -15127,31 +13108,7 @@
           <w:szCs w:val="18"/>
         </w:rPr>
         <w:tab/>
-      </w:r>
-      <w:proofErr w:type="spellStart"/>
-      <w:proofErr w:type="gramStart"/>
-      <w:r>
-        <w:rPr>
-          <w:sz w:val="18"/>
-          <w:szCs w:val="18"/>
-        </w:rPr>
-        <w:t>Ois.defaultReadObject</w:t>
-      </w:r>
-      <w:proofErr w:type="spellEnd"/>
-      <w:r>
-        <w:rPr>
-          <w:sz w:val="18"/>
-          <w:szCs w:val="18"/>
-        </w:rPr>
-        <w:t>(</w:t>
-      </w:r>
-      <w:proofErr w:type="gramEnd"/>
-      <w:r>
-        <w:rPr>
-          <w:sz w:val="18"/>
-          <w:szCs w:val="18"/>
-        </w:rPr>
-        <w:t>);</w:t>
+        <w:t>Ois.defaultReadObject();</w:t>
       </w:r>
     </w:p>
     <w:p>
@@ -15169,32 +13126,7 @@
           <w:szCs w:val="18"/>
         </w:rPr>
         <w:tab/>
-        <w:t xml:space="preserve">String decrypt = (String) </w:t>
-      </w:r>
-      <w:proofErr w:type="spellStart"/>
-      <w:proofErr w:type="gramStart"/>
-      <w:r>
-        <w:rPr>
-          <w:sz w:val="18"/>
-          <w:szCs w:val="18"/>
-        </w:rPr>
-        <w:t>ois.readObject</w:t>
-      </w:r>
-      <w:proofErr w:type="spellEnd"/>
-      <w:r>
-        <w:rPr>
-          <w:sz w:val="18"/>
-          <w:szCs w:val="18"/>
-        </w:rPr>
-        <w:t>(</w:t>
-      </w:r>
-      <w:proofErr w:type="gramEnd"/>
-      <w:r>
-        <w:rPr>
-          <w:sz w:val="18"/>
-          <w:szCs w:val="18"/>
-        </w:rPr>
-        <w:t>);</w:t>
+        <w:t>String decrypt = (String) ois.readObject();</w:t>
       </w:r>
     </w:p>
     <w:p>
@@ -15212,47 +13144,7 @@
           <w:szCs w:val="18"/>
         </w:rPr>
         <w:tab/>
-      </w:r>
-      <w:proofErr w:type="spellStart"/>
-      <w:r>
-        <w:rPr>
-          <w:sz w:val="18"/>
-          <w:szCs w:val="18"/>
-        </w:rPr>
-        <w:t>Pwd</w:t>
-      </w:r>
-      <w:proofErr w:type="spellEnd"/>
-      <w:r>
-        <w:rPr>
-          <w:sz w:val="18"/>
-          <w:szCs w:val="18"/>
-        </w:rPr>
-        <w:t xml:space="preserve"> = </w:t>
-      </w:r>
-      <w:proofErr w:type="spellStart"/>
-      <w:proofErr w:type="gramStart"/>
-      <w:r>
-        <w:rPr>
-          <w:sz w:val="18"/>
-          <w:szCs w:val="18"/>
-        </w:rPr>
-        <w:t>decrypt.substing</w:t>
-      </w:r>
-      <w:proofErr w:type="spellEnd"/>
-      <w:r>
-        <w:rPr>
-          <w:sz w:val="18"/>
-          <w:szCs w:val="18"/>
-        </w:rPr>
-        <w:t>(</w:t>
-      </w:r>
-      <w:proofErr w:type="gramEnd"/>
-      <w:r>
-        <w:rPr>
-          <w:sz w:val="18"/>
-          <w:szCs w:val="18"/>
-        </w:rPr>
-        <w:t>3);</w:t>
+        <w:t>Pwd = decrypt.substing(3);</w:t>
       </w:r>
     </w:p>
     <w:p>
@@ -15281,21 +13173,8 @@
       <w:pPr>
         <w:pStyle w:val="ListParagraph"/>
       </w:pPr>
-      <w:proofErr w:type="spellStart"/>
-      <w:r>
-        <w:t>Belos</w:t>
-      </w:r>
-      <w:proofErr w:type="spellEnd"/>
-      <w:r>
-        <w:t xml:space="preserve"> things will happen when </w:t>
-      </w:r>
-      <w:proofErr w:type="spellStart"/>
-      <w:r>
-        <w:t>SerializableDemo</w:t>
-      </w:r>
-      <w:proofErr w:type="spellEnd"/>
-      <w:r>
-        <w:t xml:space="preserve"> class executed-  </w:t>
+      <w:r>
+        <w:t xml:space="preserve">Belos things will happen when SerializableDemo class executed-  </w:t>
       </w:r>
     </w:p>
     <w:p>
@@ -15303,52 +13182,14 @@
         <w:pStyle w:val="ListParagraph"/>
       </w:pPr>
       <w:r>
-        <w:t xml:space="preserve">When </w:t>
-      </w:r>
-      <w:proofErr w:type="spellStart"/>
-      <w:proofErr w:type="gramStart"/>
-      <w:r>
-        <w:t>oos.wrtieObject</w:t>
-      </w:r>
-      <w:proofErr w:type="spellEnd"/>
-      <w:r>
-        <w:t>(</w:t>
-      </w:r>
-      <w:proofErr w:type="gramEnd"/>
-      <w:r>
-        <w:t xml:space="preserve">) methods executed,  JVM calls </w:t>
-      </w:r>
-      <w:proofErr w:type="spellStart"/>
-      <w:r>
-        <w:rPr>
-          <w:sz w:val="18"/>
-          <w:szCs w:val="18"/>
-        </w:rPr>
-        <w:t>writObject</w:t>
-      </w:r>
-      <w:proofErr w:type="spellEnd"/>
-      <w:r>
-        <w:rPr>
-          <w:sz w:val="18"/>
-          <w:szCs w:val="18"/>
-        </w:rPr>
-        <w:t xml:space="preserve">(OOS </w:t>
-      </w:r>
-      <w:proofErr w:type="spellStart"/>
-      <w:r>
-        <w:rPr>
-          <w:sz w:val="18"/>
-          <w:szCs w:val="18"/>
-        </w:rPr>
-        <w:t>oos</w:t>
-      </w:r>
-      <w:proofErr w:type="spellEnd"/>
-      <w:r>
-        <w:rPr>
-          <w:sz w:val="18"/>
-          <w:szCs w:val="18"/>
-        </w:rPr>
-        <w:t>)</w:t>
+        <w:t xml:space="preserve">When oos.wrtieObject() methods executed,  JVM calls </w:t>
+      </w:r>
+      <w:r>
+        <w:rPr>
+          <w:sz w:val="18"/>
+          <w:szCs w:val="18"/>
+        </w:rPr>
+        <w:t>writObject(OOS oos)</w:t>
       </w:r>
       <w:r>
         <w:rPr>
@@ -15366,25 +13207,11 @@
         <w:pStyle w:val="ListParagraph"/>
       </w:pPr>
       <w:r>
-        <w:t xml:space="preserve">When </w:t>
-      </w:r>
-      <w:proofErr w:type="spellStart"/>
-      <w:proofErr w:type="gramStart"/>
-      <w:r>
-        <w:t>oos.read</w:t>
-      </w:r>
-      <w:r>
-        <w:t>Object</w:t>
-      </w:r>
-      <w:proofErr w:type="spellEnd"/>
-      <w:r>
-        <w:t>(</w:t>
-      </w:r>
-      <w:proofErr w:type="gramEnd"/>
-      <w:r>
-        <w:t xml:space="preserve">) methods executed,  JVM calls </w:t>
-      </w:r>
-      <w:proofErr w:type="spellStart"/>
+        <w:t>When oos.read</w:t>
+      </w:r>
+      <w:r>
+        <w:t xml:space="preserve">Object() methods executed,  JVM calls </w:t>
+      </w:r>
       <w:r>
         <w:rPr>
           <w:sz w:val="18"/>
@@ -15397,15 +13224,7 @@
           <w:sz w:val="18"/>
           <w:szCs w:val="18"/>
         </w:rPr>
-        <w:t>bject</w:t>
-      </w:r>
-      <w:proofErr w:type="spellEnd"/>
-      <w:r>
-        <w:rPr>
-          <w:sz w:val="18"/>
-          <w:szCs w:val="18"/>
-        </w:rPr>
-        <w:t xml:space="preserve"> (</w:t>
+        <w:t>bject (</w:t>
       </w:r>
       <w:r>
         <w:rPr>
@@ -15419,15 +13238,7 @@
           <w:sz w:val="18"/>
           <w:szCs w:val="18"/>
         </w:rPr>
-        <w:t xml:space="preserve">S </w:t>
-      </w:r>
-      <w:proofErr w:type="spellStart"/>
-      <w:r>
-        <w:rPr>
-          <w:sz w:val="18"/>
-          <w:szCs w:val="18"/>
-        </w:rPr>
-        <w:t>o</w:t>
+        <w:t>S o</w:t>
       </w:r>
       <w:r>
         <w:rPr>
@@ -15441,15 +13252,7 @@
           <w:sz w:val="18"/>
           <w:szCs w:val="18"/>
         </w:rPr>
-        <w:t>s</w:t>
-      </w:r>
-      <w:proofErr w:type="spellEnd"/>
-      <w:r>
-        <w:rPr>
-          <w:sz w:val="18"/>
-          <w:szCs w:val="18"/>
-        </w:rPr>
-        <w:t>)</w:t>
+        <w:t>s)</w:t>
       </w:r>
       <w:r>
         <w:rPr>
@@ -15534,43 +13337,7 @@
         <w:rPr>
           <w:b/>
         </w:rPr>
-        <w:t xml:space="preserve"> by JVM by calling “</w:t>
-      </w:r>
-      <w:proofErr w:type="spellStart"/>
-      <w:proofErr w:type="gramStart"/>
-      <w:r>
-        <w:rPr>
-          <w:b/>
-        </w:rPr>
-        <w:t>defaultWriteObject</w:t>
-      </w:r>
-      <w:proofErr w:type="spellEnd"/>
-      <w:r>
-        <w:rPr>
-          <w:b/>
-        </w:rPr>
-        <w:t>(</w:t>
-      </w:r>
-      <w:proofErr w:type="gramEnd"/>
-      <w:r>
-        <w:rPr>
-          <w:b/>
-        </w:rPr>
-        <w:t xml:space="preserve">)” method inside </w:t>
-      </w:r>
-      <w:proofErr w:type="spellStart"/>
-      <w:r>
-        <w:rPr>
-          <w:b/>
-        </w:rPr>
-        <w:t>writeObject</w:t>
-      </w:r>
-      <w:proofErr w:type="spellEnd"/>
-      <w:r>
-        <w:rPr>
-          <w:b/>
-        </w:rPr>
-        <w:t>()</w:t>
+        <w:t xml:space="preserve"> by JVM by calling “defaultWriteObject()” method inside writeObject()</w:t>
       </w:r>
       <w:r>
         <w:t xml:space="preserve">  method of serialized custom Account class.</w:t>
@@ -15586,21 +13353,13 @@
         <w:pStyle w:val="ListParagraph"/>
       </w:pPr>
       <w:r>
-        <w:t xml:space="preserve">You can add as many properties as you want in </w:t>
-      </w:r>
-      <w:proofErr w:type="spellStart"/>
-      <w:r>
-        <w:t>Seri</w:t>
+        <w:t>You can add as many properties as you want in Seri</w:t>
       </w:r>
       <w:r>
         <w:t>a</w:t>
       </w:r>
       <w:r>
-        <w:t>lizable</w:t>
-      </w:r>
-      <w:proofErr w:type="spellEnd"/>
-      <w:r>
-        <w:t xml:space="preserve"> class “Account”</w:t>
+        <w:t>lizable class “Account”</w:t>
       </w:r>
     </w:p>
     <w:p>
@@ -15642,15 +13401,7 @@
         <w:ind w:firstLine="720"/>
       </w:pPr>
       <w:r>
-        <w:t xml:space="preserve">Parent implements </w:t>
-      </w:r>
-      <w:proofErr w:type="spellStart"/>
-      <w:r>
-        <w:t>serializable</w:t>
-      </w:r>
-      <w:proofErr w:type="spellEnd"/>
-      <w:r>
-        <w:t xml:space="preserve">, </w:t>
+        <w:t xml:space="preserve">Parent implements serializable, </w:t>
       </w:r>
     </w:p>
     <w:p>
@@ -15674,26 +13425,16 @@
         <w:t>Parent</w:t>
       </w:r>
       <w:r>
-        <w:t xml:space="preserve"> doesn’t implements </w:t>
-      </w:r>
-      <w:proofErr w:type="spellStart"/>
-      <w:r>
-        <w:t>serializable</w:t>
-      </w:r>
-      <w:proofErr w:type="spellEnd"/>
+        <w:t xml:space="preserve"> doesn’t implements serializable</w:t>
+      </w:r>
     </w:p>
     <w:p>
       <w:pPr>
         <w:ind w:left="720"/>
       </w:pPr>
       <w:r>
-        <w:t xml:space="preserve">Child extends parent implements </w:t>
-      </w:r>
-      <w:proofErr w:type="spellStart"/>
-      <w:r>
-        <w:t>serializable</w:t>
-      </w:r>
-      <w:proofErr w:type="spellEnd"/>
+        <w:t>Child extends parent implements serializable</w:t>
+      </w:r>
     </w:p>
     <w:p>
       <w:pPr>
@@ -15707,108 +13448,30 @@
           <w:b/>
           <w:u w:val="single"/>
         </w:rPr>
-        <w:t xml:space="preserve">Case 1 </w:t>
-      </w:r>
-      <w:proofErr w:type="gramStart"/>
+        <w:t>Case 1 Explanation :</w:t>
+      </w:r>
       <w:r>
         <w:rPr>
           <w:b/>
           <w:u w:val="single"/>
         </w:rPr>
-        <w:t>Explanation :</w:t>
-      </w:r>
-      <w:proofErr w:type="gramEnd"/>
+        <w:t xml:space="preserve"> </w:t>
+      </w:r>
+    </w:p>
+    <w:p>
+      <w:r>
+        <w:t>Serilizaing nature is inherited from parent to child, if parent implements serilizable then all its child are serilizable.</w:t>
+      </w:r>
+    </w:p>
+    <w:p>
       <w:r>
         <w:rPr>
           <w:b/>
-          <w:u w:val="single"/>
-        </w:rPr>
-        <w:t xml:space="preserve"> </w:t>
-      </w:r>
-    </w:p>
-    <w:p>
-      <w:proofErr w:type="spellStart"/>
-      <w:r>
-        <w:t>Serilizaing</w:t>
-      </w:r>
-      <w:proofErr w:type="spellEnd"/>
-      <w:r>
-        <w:t xml:space="preserve"> nature is inherited from parent to child, if parent implements </w:t>
-      </w:r>
-      <w:proofErr w:type="spellStart"/>
-      <w:r>
-        <w:t>serilizable</w:t>
-      </w:r>
-      <w:proofErr w:type="spellEnd"/>
-      <w:r>
-        <w:t xml:space="preserve"> then </w:t>
-      </w:r>
-      <w:proofErr w:type="gramStart"/>
-      <w:r>
-        <w:t>all its</w:t>
-      </w:r>
-      <w:proofErr w:type="gramEnd"/>
-      <w:r>
-        <w:t xml:space="preserve"> child are </w:t>
-      </w:r>
-      <w:proofErr w:type="spellStart"/>
-      <w:r>
-        <w:t>serilizable</w:t>
-      </w:r>
-      <w:proofErr w:type="spellEnd"/>
-      <w:r>
-        <w:t>.</w:t>
-      </w:r>
-    </w:p>
-    <w:p>
-      <w:r>
-        <w:rPr>
-          <w:b/>
         </w:rPr>
         <w:t>Example –</w:t>
       </w:r>
       <w:r>
-        <w:t xml:space="preserve"> Object is not </w:t>
-      </w:r>
-      <w:proofErr w:type="spellStart"/>
-      <w:r>
-        <w:t>serilizable</w:t>
-      </w:r>
-      <w:proofErr w:type="spellEnd"/>
-      <w:r>
-        <w:t xml:space="preserve">, </w:t>
-      </w:r>
-      <w:proofErr w:type="gramStart"/>
-      <w:r>
-        <w:t>But</w:t>
-      </w:r>
-      <w:proofErr w:type="gramEnd"/>
-      <w:r>
-        <w:t xml:space="preserve"> </w:t>
-      </w:r>
-      <w:proofErr w:type="spellStart"/>
-      <w:r>
-        <w:t>GenericServlet</w:t>
-      </w:r>
-      <w:proofErr w:type="spellEnd"/>
-      <w:r>
-        <w:t xml:space="preserve"> is </w:t>
-      </w:r>
-      <w:proofErr w:type="spellStart"/>
-      <w:r>
-        <w:t>serilizable</w:t>
-      </w:r>
-      <w:proofErr w:type="spellEnd"/>
-      <w:r>
-        <w:t xml:space="preserve"> so all the servlets are </w:t>
-      </w:r>
-      <w:proofErr w:type="spellStart"/>
-      <w:r>
-        <w:t>serilizables</w:t>
-      </w:r>
-      <w:proofErr w:type="spellEnd"/>
-      <w:r>
-        <w:t>.</w:t>
+        <w:t xml:space="preserve"> Object is not serilizable, But GenericServlet is serilizable so all the servlets are serilizables.</w:t>
       </w:r>
     </w:p>
     <w:p>
@@ -15825,23 +13488,7 @@
           <w:sz w:val="18"/>
           <w:szCs w:val="18"/>
         </w:rPr>
-        <w:t xml:space="preserve">Class Animal implements </w:t>
-      </w:r>
-      <w:proofErr w:type="spellStart"/>
-      <w:r>
-        <w:rPr>
-          <w:sz w:val="18"/>
-          <w:szCs w:val="18"/>
-        </w:rPr>
-        <w:t>serilizable</w:t>
-      </w:r>
-      <w:proofErr w:type="spellEnd"/>
-      <w:r>
-        <w:rPr>
-          <w:sz w:val="18"/>
-          <w:szCs w:val="18"/>
-        </w:rPr>
-        <w:t xml:space="preserve"> {</w:t>
+        <w:t>Class Animal implements serilizable {</w:t>
       </w:r>
     </w:p>
     <w:p>
@@ -15859,22 +13506,7 @@
           <w:szCs w:val="18"/>
         </w:rPr>
         <w:tab/>
-      </w:r>
-      <w:proofErr w:type="spellStart"/>
-      <w:r>
-        <w:rPr>
-          <w:sz w:val="18"/>
-          <w:szCs w:val="18"/>
-        </w:rPr>
-        <w:t>Int</w:t>
-      </w:r>
-      <w:proofErr w:type="spellEnd"/>
-      <w:r>
-        <w:rPr>
-          <w:sz w:val="18"/>
-          <w:szCs w:val="18"/>
-        </w:rPr>
-        <w:t xml:space="preserve"> i = 10;</w:t>
+        <w:t>Int i = 10;</w:t>
       </w:r>
     </w:p>
     <w:p>
@@ -15926,22 +13558,7 @@
           <w:szCs w:val="18"/>
         </w:rPr>
         <w:tab/>
-      </w:r>
-      <w:proofErr w:type="spellStart"/>
-      <w:r>
-        <w:rPr>
-          <w:sz w:val="18"/>
-          <w:szCs w:val="18"/>
-        </w:rPr>
-        <w:t>Int</w:t>
-      </w:r>
-      <w:proofErr w:type="spellEnd"/>
-      <w:r>
-        <w:rPr>
-          <w:sz w:val="18"/>
-          <w:szCs w:val="18"/>
-        </w:rPr>
-        <w:t xml:space="preserve"> j = 20;</w:t>
+        <w:t>Int j = 20;</w:t>
       </w:r>
     </w:p>
     <w:p>
@@ -15974,17 +13591,8 @@
           <w:sz w:val="18"/>
           <w:szCs w:val="18"/>
         </w:rPr>
-        <w:t xml:space="preserve">In this </w:t>
-      </w:r>
-      <w:proofErr w:type="gramStart"/>
-      <w:r>
-        <w:rPr>
-          <w:sz w:val="18"/>
-          <w:szCs w:val="18"/>
-        </w:rPr>
-        <w:t>case :</w:t>
-      </w:r>
-      <w:proofErr w:type="gramEnd"/>
+        <w:t>In this case :</w:t>
+      </w:r>
     </w:p>
     <w:p>
       <w:pPr>
@@ -16019,31 +13627,7 @@
           <w:szCs w:val="18"/>
         </w:rPr>
         <w:tab/>
-      </w:r>
-      <w:proofErr w:type="spellStart"/>
-      <w:proofErr w:type="gramStart"/>
-      <w:r>
-        <w:rPr>
-          <w:sz w:val="18"/>
-          <w:szCs w:val="18"/>
-        </w:rPr>
-        <w:t>Oos.writeObject</w:t>
-      </w:r>
-      <w:proofErr w:type="spellEnd"/>
-      <w:r>
-        <w:rPr>
-          <w:sz w:val="18"/>
-          <w:szCs w:val="18"/>
-        </w:rPr>
-        <w:t>(</w:t>
-      </w:r>
-      <w:proofErr w:type="gramEnd"/>
-      <w:r>
-        <w:rPr>
-          <w:sz w:val="18"/>
-          <w:szCs w:val="18"/>
-        </w:rPr>
-        <w:t>d1);</w:t>
+        <w:t>Oos.writeObject(d1);</w:t>
       </w:r>
     </w:p>
     <w:p>
@@ -16061,32 +13645,7 @@
           <w:szCs w:val="18"/>
         </w:rPr>
         <w:tab/>
-        <w:t>Dog d2 = (Dog</w:t>
-      </w:r>
-      <w:proofErr w:type="gramStart"/>
-      <w:r>
-        <w:rPr>
-          <w:sz w:val="18"/>
-          <w:szCs w:val="18"/>
-        </w:rPr>
-        <w:t>)</w:t>
-      </w:r>
-      <w:proofErr w:type="spellStart"/>
-      <w:r>
-        <w:rPr>
-          <w:sz w:val="18"/>
-          <w:szCs w:val="18"/>
-        </w:rPr>
-        <w:t>ois.readObject</w:t>
-      </w:r>
-      <w:proofErr w:type="spellEnd"/>
-      <w:proofErr w:type="gramEnd"/>
-      <w:r>
-        <w:rPr>
-          <w:sz w:val="18"/>
-          <w:szCs w:val="18"/>
-        </w:rPr>
-        <w:t>();</w:t>
+        <w:t>Dog d2 = (Dog)ois.readObject();</w:t>
       </w:r>
     </w:p>
     <w:p>
@@ -16104,31 +13663,7 @@
           <w:szCs w:val="18"/>
         </w:rPr>
         <w:tab/>
-      </w:r>
-      <w:proofErr w:type="spellStart"/>
-      <w:proofErr w:type="gramStart"/>
-      <w:r>
-        <w:rPr>
-          <w:sz w:val="18"/>
-          <w:szCs w:val="18"/>
-        </w:rPr>
-        <w:t>System.out.print</w:t>
-      </w:r>
-      <w:proofErr w:type="spellEnd"/>
-      <w:r>
-        <w:rPr>
-          <w:sz w:val="18"/>
-          <w:szCs w:val="18"/>
-        </w:rPr>
-        <w:t>(</w:t>
-      </w:r>
-      <w:proofErr w:type="gramEnd"/>
-      <w:r>
-        <w:rPr>
-          <w:sz w:val="18"/>
-          <w:szCs w:val="18"/>
-        </w:rPr>
-        <w:t xml:space="preserve"> d1.i + “----“ + d2.j);</w:t>
+        <w:t>System.out.print( d1.i + “----“ + d2.j);</w:t>
       </w:r>
     </w:p>
     <w:p>
@@ -16299,7 +13834,6 @@
                                 <w:szCs w:val="18"/>
                               </w:rPr>
                             </w:pPr>
-                            <w:proofErr w:type="gramStart"/>
                             <w:r>
                               <w:rPr>
                                 <w:b/>
@@ -16308,7 +13842,6 @@
                               </w:rPr>
                               <w:t>j-10</w:t>
                             </w:r>
-                            <w:proofErr w:type="gramEnd"/>
                           </w:p>
                         </w:txbxContent>
                       </wps:txbx>
@@ -16912,11 +14445,9 @@
                       <wps:txbx>
                         <w:txbxContent>
                           <w:p>
-                            <w:proofErr w:type="spellStart"/>
                             <w:r>
                               <w:t>abc.ser</w:t>
                             </w:r>
-                            <w:proofErr w:type="spellEnd"/>
                           </w:p>
                         </w:txbxContent>
                       </wps:txbx>
@@ -17451,23 +14982,7 @@
           <w:b/>
           <w:u w:val="single"/>
         </w:rPr>
-        <w:t xml:space="preserve"> </w:t>
-      </w:r>
-      <w:proofErr w:type="gramStart"/>
-      <w:r>
-        <w:rPr>
-          <w:b/>
-          <w:u w:val="single"/>
-        </w:rPr>
-        <w:t>Explanation :</w:t>
-      </w:r>
-      <w:proofErr w:type="gramEnd"/>
-      <w:r>
-        <w:rPr>
-          <w:b/>
-          <w:u w:val="single"/>
-        </w:rPr>
-        <w:t xml:space="preserve"> </w:t>
+        <w:t xml:space="preserve"> Explanation : </w:t>
       </w:r>
     </w:p>
     <w:p>
@@ -17502,22 +15017,7 @@
           <w:szCs w:val="18"/>
         </w:rPr>
         <w:tab/>
-      </w:r>
-      <w:proofErr w:type="spellStart"/>
-      <w:r>
-        <w:rPr>
-          <w:sz w:val="18"/>
-          <w:szCs w:val="18"/>
-        </w:rPr>
-        <w:t>Int</w:t>
-      </w:r>
-      <w:proofErr w:type="spellEnd"/>
-      <w:r>
-        <w:rPr>
-          <w:sz w:val="18"/>
-          <w:szCs w:val="18"/>
-        </w:rPr>
-        <w:t xml:space="preserve"> i = 10;</w:t>
+        <w:t>Int i = 10;</w:t>
       </w:r>
     </w:p>
     <w:p>
@@ -17558,23 +15058,7 @@
           <w:sz w:val="18"/>
           <w:szCs w:val="18"/>
         </w:rPr>
-        <w:t xml:space="preserve">implements </w:t>
-      </w:r>
-      <w:proofErr w:type="spellStart"/>
-      <w:r>
-        <w:rPr>
-          <w:sz w:val="18"/>
-          <w:szCs w:val="18"/>
-        </w:rPr>
-        <w:t>Serilizable</w:t>
-      </w:r>
-      <w:proofErr w:type="spellEnd"/>
-      <w:r>
-        <w:rPr>
-          <w:sz w:val="18"/>
-          <w:szCs w:val="18"/>
-        </w:rPr>
-        <w:t xml:space="preserve"> </w:t>
+        <w:t xml:space="preserve">implements Serilizable </w:t>
       </w:r>
       <w:r>
         <w:rPr>
@@ -17599,22 +15083,7 @@
           <w:szCs w:val="18"/>
         </w:rPr>
         <w:tab/>
-      </w:r>
-      <w:proofErr w:type="spellStart"/>
-      <w:r>
-        <w:rPr>
-          <w:sz w:val="18"/>
-          <w:szCs w:val="18"/>
-        </w:rPr>
-        <w:t>Int</w:t>
-      </w:r>
-      <w:proofErr w:type="spellEnd"/>
-      <w:r>
-        <w:rPr>
-          <w:sz w:val="18"/>
-          <w:szCs w:val="18"/>
-        </w:rPr>
-        <w:t xml:space="preserve"> j = 20;</w:t>
+        <w:t>Int j = 20;</w:t>
       </w:r>
     </w:p>
     <w:p>
@@ -17647,17 +15116,8 @@
           <w:sz w:val="18"/>
           <w:szCs w:val="18"/>
         </w:rPr>
-        <w:t xml:space="preserve">In this </w:t>
-      </w:r>
-      <w:proofErr w:type="gramStart"/>
-      <w:r>
-        <w:rPr>
-          <w:sz w:val="18"/>
-          <w:szCs w:val="18"/>
-        </w:rPr>
-        <w:t>case :</w:t>
-      </w:r>
-      <w:proofErr w:type="gramEnd"/>
+        <w:t>In this case :</w:t>
+      </w:r>
     </w:p>
     <w:p>
       <w:pPr>
@@ -17692,22 +15152,7 @@
           <w:szCs w:val="18"/>
         </w:rPr>
         <w:tab/>
-      </w:r>
-      <w:proofErr w:type="spellStart"/>
-      <w:r>
-        <w:rPr>
-          <w:sz w:val="18"/>
-          <w:szCs w:val="18"/>
-        </w:rPr>
-        <w:t>d.j</w:t>
-      </w:r>
-      <w:proofErr w:type="spellEnd"/>
-      <w:r>
-        <w:rPr>
-          <w:sz w:val="18"/>
-          <w:szCs w:val="18"/>
-        </w:rPr>
-        <w:t xml:space="preserve"> = 999;</w:t>
+        <w:t>d.j = 999;</w:t>
       </w:r>
     </w:p>
     <w:p>
@@ -17725,31 +15170,7 @@
           <w:szCs w:val="18"/>
         </w:rPr>
         <w:tab/>
-      </w:r>
-      <w:proofErr w:type="spellStart"/>
-      <w:proofErr w:type="gramStart"/>
-      <w:r>
-        <w:rPr>
-          <w:sz w:val="18"/>
-          <w:szCs w:val="18"/>
-        </w:rPr>
-        <w:t>Oos.writeObject</w:t>
-      </w:r>
-      <w:proofErr w:type="spellEnd"/>
-      <w:r>
-        <w:rPr>
-          <w:sz w:val="18"/>
-          <w:szCs w:val="18"/>
-        </w:rPr>
-        <w:t>(</w:t>
-      </w:r>
-      <w:proofErr w:type="gramEnd"/>
-      <w:r>
-        <w:rPr>
-          <w:sz w:val="18"/>
-          <w:szCs w:val="18"/>
-        </w:rPr>
-        <w:t>d1);</w:t>
+        <w:t>Oos.writeObject(d1);</w:t>
       </w:r>
     </w:p>
     <w:p>
@@ -17767,32 +15188,7 @@
           <w:szCs w:val="18"/>
         </w:rPr>
         <w:tab/>
-        <w:t>Dog d2 = (Dog</w:t>
-      </w:r>
-      <w:proofErr w:type="gramStart"/>
-      <w:r>
-        <w:rPr>
-          <w:sz w:val="18"/>
-          <w:szCs w:val="18"/>
-        </w:rPr>
-        <w:t>)</w:t>
-      </w:r>
-      <w:proofErr w:type="spellStart"/>
-      <w:r>
-        <w:rPr>
-          <w:sz w:val="18"/>
-          <w:szCs w:val="18"/>
-        </w:rPr>
-        <w:t>ois.readObject</w:t>
-      </w:r>
-      <w:proofErr w:type="spellEnd"/>
-      <w:proofErr w:type="gramEnd"/>
-      <w:r>
-        <w:rPr>
-          <w:sz w:val="18"/>
-          <w:szCs w:val="18"/>
-        </w:rPr>
-        <w:t>();</w:t>
+        <w:t>Dog d2 = (Dog)ois.readObject();</w:t>
       </w:r>
     </w:p>
     <w:p>
@@ -17810,31 +15206,7 @@
           <w:szCs w:val="18"/>
         </w:rPr>
         <w:tab/>
-      </w:r>
-      <w:proofErr w:type="spellStart"/>
-      <w:proofErr w:type="gramStart"/>
-      <w:r>
-        <w:rPr>
-          <w:sz w:val="18"/>
-          <w:szCs w:val="18"/>
-        </w:rPr>
-        <w:t>System.out.print</w:t>
-      </w:r>
-      <w:proofErr w:type="spellEnd"/>
-      <w:r>
-        <w:rPr>
-          <w:sz w:val="18"/>
-          <w:szCs w:val="18"/>
-        </w:rPr>
-        <w:t>(</w:t>
-      </w:r>
-      <w:proofErr w:type="gramEnd"/>
-      <w:r>
-        <w:rPr>
-          <w:sz w:val="18"/>
-          <w:szCs w:val="18"/>
-        </w:rPr>
-        <w:t xml:space="preserve"> d1.i + “----“ + d2.j);</w:t>
+        <w:t>System.out.print( d1.i + “----“ + d2.j);</w:t>
       </w:r>
     </w:p>
     <w:p>
@@ -17854,21 +15226,7 @@
         <w:rPr>
           <w:b/>
         </w:rPr>
-        <w:t xml:space="preserve">Conclusion: Parent class need not be </w:t>
-      </w:r>
-      <w:proofErr w:type="spellStart"/>
-      <w:r>
-        <w:rPr>
-          <w:b/>
-        </w:rPr>
-        <w:t>Serilizable</w:t>
-      </w:r>
-      <w:proofErr w:type="spellEnd"/>
-      <w:r>
-        <w:rPr>
-          <w:b/>
-        </w:rPr>
-        <w:t xml:space="preserve"> to achieve serialization on parent class variables.</w:t>
+        <w:t>Conclusion: Parent class need not be Serilizable to achieve serialization on parent class variables.</w:t>
       </w:r>
     </w:p>
     <w:p>
@@ -18047,22 +15405,7 @@
           <w:szCs w:val="18"/>
         </w:rPr>
         <w:tab/>
-      </w:r>
-      <w:proofErr w:type="spellStart"/>
-      <w:r>
-        <w:rPr>
-          <w:sz w:val="18"/>
-          <w:szCs w:val="18"/>
-        </w:rPr>
-        <w:t>Int</w:t>
-      </w:r>
-      <w:proofErr w:type="spellEnd"/>
-      <w:r>
-        <w:rPr>
-          <w:sz w:val="18"/>
-          <w:szCs w:val="18"/>
-        </w:rPr>
-        <w:t xml:space="preserve"> i = 10;</w:t>
+        <w:t>Int i = 10;</w:t>
       </w:r>
     </w:p>
     <w:p>
@@ -18179,17 +15522,8 @@
           <w:szCs w:val="18"/>
         </w:rPr>
         <w:tab/>
-        <w:t>Animal (</w:t>
-      </w:r>
-      <w:proofErr w:type="gramStart"/>
-      <w:r>
-        <w:rPr>
-          <w:sz w:val="18"/>
-          <w:szCs w:val="18"/>
-        </w:rPr>
-        <w:t>){</w:t>
-      </w:r>
-      <w:proofErr w:type="gramEnd"/>
+        <w:t>Animal (){</w:t>
+      </w:r>
     </w:p>
     <w:p>
       <w:pPr>
@@ -18200,30 +15534,12 @@
           <w:szCs w:val="18"/>
         </w:rPr>
       </w:pPr>
-      <w:proofErr w:type="spellStart"/>
-      <w:proofErr w:type="gramStart"/>
-      <w:r>
-        <w:rPr>
-          <w:sz w:val="18"/>
-          <w:szCs w:val="18"/>
-        </w:rPr>
-        <w:t>System.out.print</w:t>
-      </w:r>
-      <w:proofErr w:type="spellEnd"/>
-      <w:r>
-        <w:rPr>
-          <w:sz w:val="18"/>
-          <w:szCs w:val="18"/>
-        </w:rPr>
-        <w:t>(</w:t>
-      </w:r>
-      <w:proofErr w:type="gramEnd"/>
-      <w:r>
-        <w:rPr>
-          <w:sz w:val="18"/>
-          <w:szCs w:val="18"/>
-        </w:rPr>
-        <w:t xml:space="preserve">“Animal </w:t>
+      <w:r>
+        <w:rPr>
+          <w:sz w:val="18"/>
+          <w:szCs w:val="18"/>
+        </w:rPr>
+        <w:t xml:space="preserve">System.out.print(“Animal </w:t>
       </w:r>
       <w:r>
         <w:rPr>
@@ -18303,23 +15619,7 @@
           <w:sz w:val="18"/>
           <w:szCs w:val="18"/>
         </w:rPr>
-        <w:t xml:space="preserve">implements </w:t>
-      </w:r>
-      <w:proofErr w:type="spellStart"/>
-      <w:r>
-        <w:rPr>
-          <w:sz w:val="18"/>
-          <w:szCs w:val="18"/>
-        </w:rPr>
-        <w:t>Serilizable</w:t>
-      </w:r>
-      <w:proofErr w:type="spellEnd"/>
-      <w:r>
-        <w:rPr>
-          <w:sz w:val="18"/>
-          <w:szCs w:val="18"/>
-        </w:rPr>
-        <w:t xml:space="preserve"> </w:t>
+        <w:t xml:space="preserve">implements Serilizable </w:t>
       </w:r>
       <w:r>
         <w:rPr>
@@ -18344,22 +15644,7 @@
           <w:szCs w:val="18"/>
         </w:rPr>
         <w:tab/>
-      </w:r>
-      <w:proofErr w:type="spellStart"/>
-      <w:r>
-        <w:rPr>
-          <w:sz w:val="18"/>
-          <w:szCs w:val="18"/>
-        </w:rPr>
-        <w:t>Int</w:t>
-      </w:r>
-      <w:proofErr w:type="spellEnd"/>
-      <w:r>
-        <w:rPr>
-          <w:sz w:val="18"/>
-          <w:szCs w:val="18"/>
-        </w:rPr>
-        <w:t xml:space="preserve"> j = 20;</w:t>
+        <w:t>Int j = 20;</w:t>
       </w:r>
     </w:p>
     <w:p>
@@ -18383,17 +15668,8 @@
           <w:sz w:val="18"/>
           <w:szCs w:val="18"/>
         </w:rPr>
-        <w:t>(</w:t>
-      </w:r>
-      <w:proofErr w:type="gramStart"/>
-      <w:r>
-        <w:rPr>
-          <w:sz w:val="18"/>
-          <w:szCs w:val="18"/>
-        </w:rPr>
-        <w:t>){</w:t>
-      </w:r>
-      <w:proofErr w:type="gramEnd"/>
+        <w:t>(){</w:t>
+      </w:r>
     </w:p>
     <w:p>
       <w:pPr>
@@ -18404,30 +15680,12 @@
           <w:szCs w:val="18"/>
         </w:rPr>
       </w:pPr>
-      <w:proofErr w:type="spellStart"/>
-      <w:proofErr w:type="gramStart"/>
-      <w:r>
-        <w:rPr>
-          <w:sz w:val="18"/>
-          <w:szCs w:val="18"/>
-        </w:rPr>
-        <w:t>System.out.print</w:t>
-      </w:r>
-      <w:proofErr w:type="spellEnd"/>
-      <w:r>
-        <w:rPr>
-          <w:sz w:val="18"/>
-          <w:szCs w:val="18"/>
-        </w:rPr>
-        <w:t>(</w:t>
-      </w:r>
-      <w:proofErr w:type="gramEnd"/>
-      <w:r>
-        <w:rPr>
-          <w:sz w:val="18"/>
-          <w:szCs w:val="18"/>
-        </w:rPr>
-        <w:t>“</w:t>
+      <w:r>
+        <w:rPr>
+          <w:sz w:val="18"/>
+          <w:szCs w:val="18"/>
+        </w:rPr>
+        <w:t>System.out.print(“</w:t>
       </w:r>
       <w:r>
         <w:rPr>
@@ -18510,23 +15768,24 @@
           <w:szCs w:val="20"/>
         </w:rPr>
         <w:lastRenderedPageBreak/>
-        <w:t xml:space="preserve">Class </w:t>
-      </w:r>
-      <w:proofErr w:type="spellStart"/>
-      <w:r>
+        <w:t>Class SerializationDemo throws Exception {</w:t>
+      </w:r>
+    </w:p>
+    <w:p>
+      <w:pPr>
+        <w:spacing w:after="0"/>
         <w:rPr>
           <w:sz w:val="20"/>
           <w:szCs w:val="20"/>
         </w:rPr>
-        <w:t>SerializationDemo</w:t>
-      </w:r>
-      <w:proofErr w:type="spellEnd"/>
+      </w:pPr>
       <w:r>
         <w:rPr>
           <w:sz w:val="20"/>
           <w:szCs w:val="20"/>
         </w:rPr>
-        <w:t xml:space="preserve"> throws Exception {</w:t>
+        <w:tab/>
+        <w:t>Public static void main (String[] args) {</w:t>
       </w:r>
     </w:p>
     <w:p>
@@ -18543,111 +15802,45 @@
           <w:szCs w:val="20"/>
         </w:rPr>
         <w:tab/>
-        <w:t>Public static void main (</w:t>
-      </w:r>
-      <w:proofErr w:type="gramStart"/>
+      </w:r>
       <w:r>
         <w:rPr>
           <w:sz w:val="20"/>
           <w:szCs w:val="20"/>
         </w:rPr>
-        <w:t>String[</w:t>
-      </w:r>
-      <w:proofErr w:type="gramEnd"/>
-      <w:r>
+        <w:tab/>
+        <w:t>Dog  d1 = new Dog ();</w:t>
+      </w:r>
+    </w:p>
+    <w:p>
+      <w:pPr>
+        <w:spacing w:after="0"/>
         <w:rPr>
           <w:sz w:val="20"/>
           <w:szCs w:val="20"/>
         </w:rPr>
-        <w:t xml:space="preserve">] </w:t>
-      </w:r>
-      <w:proofErr w:type="spellStart"/>
+      </w:pPr>
       <w:r>
         <w:rPr>
           <w:sz w:val="20"/>
           <w:szCs w:val="20"/>
         </w:rPr>
-        <w:t>args</w:t>
-      </w:r>
-      <w:proofErr w:type="spellEnd"/>
+        <w:tab/>
+      </w:r>
       <w:r>
         <w:rPr>
           <w:sz w:val="20"/>
           <w:szCs w:val="20"/>
         </w:rPr>
-        <w:t>) {</w:t>
-      </w:r>
-    </w:p>
-    <w:p>
-      <w:pPr>
-        <w:spacing w:after="0"/>
+        <w:tab/>
+      </w:r>
+      <w:r>
         <w:rPr>
           <w:sz w:val="20"/>
           <w:szCs w:val="20"/>
         </w:rPr>
-      </w:pPr>
-      <w:r>
-        <w:rPr>
-          <w:sz w:val="20"/>
-          <w:szCs w:val="20"/>
-        </w:rPr>
-        <w:tab/>
-      </w:r>
-      <w:r>
-        <w:rPr>
-          <w:sz w:val="20"/>
-          <w:szCs w:val="20"/>
-        </w:rPr>
-        <w:tab/>
-      </w:r>
-      <w:proofErr w:type="gramStart"/>
-      <w:r>
-        <w:rPr>
-          <w:sz w:val="20"/>
-          <w:szCs w:val="20"/>
-        </w:rPr>
-        <w:t>Dog  d1</w:t>
-      </w:r>
-      <w:proofErr w:type="gramEnd"/>
-      <w:r>
-        <w:rPr>
-          <w:sz w:val="20"/>
-          <w:szCs w:val="20"/>
-        </w:rPr>
-        <w:t xml:space="preserve"> = new Dog ();</w:t>
-      </w:r>
-    </w:p>
-    <w:p>
-      <w:pPr>
-        <w:spacing w:after="0"/>
-        <w:rPr>
-          <w:sz w:val="20"/>
-          <w:szCs w:val="20"/>
-        </w:rPr>
-      </w:pPr>
-      <w:r>
-        <w:rPr>
-          <w:sz w:val="20"/>
-          <w:szCs w:val="20"/>
-        </w:rPr>
-        <w:tab/>
-      </w:r>
-      <w:r>
-        <w:rPr>
-          <w:sz w:val="20"/>
-          <w:szCs w:val="20"/>
-        </w:rPr>
-        <w:tab/>
-      </w:r>
-      <w:proofErr w:type="spellStart"/>
-      <w:r>
-        <w:rPr>
-          <w:sz w:val="20"/>
-          <w:szCs w:val="20"/>
-        </w:rPr>
         <w:t>d.i</w:t>
       </w:r>
-      <w:proofErr w:type="spellEnd"/>
       <w:r>
         <w:rPr>
           <w:sz w:val="20"/>
@@ -18913,218 +16106,58 @@
           <w:szCs w:val="20"/>
         </w:rPr>
         <w:tab/>
-      </w:r>
-      <w:proofErr w:type="spellStart"/>
-      <w:r>
+        <w:t>FileOutputStream fos = new FileOutputStream (abc.ser);</w:t>
+      </w:r>
+    </w:p>
+    <w:p>
+      <w:pPr>
+        <w:spacing w:after="0"/>
+        <w:ind w:left="720" w:firstLine="720"/>
         <w:rPr>
           <w:sz w:val="20"/>
           <w:szCs w:val="20"/>
         </w:rPr>
-        <w:t>FileOutputStream</w:t>
-      </w:r>
-      <w:proofErr w:type="spellEnd"/>
+      </w:pPr>
       <w:r>
         <w:rPr>
           <w:sz w:val="20"/>
           <w:szCs w:val="20"/>
         </w:rPr>
-        <w:t xml:space="preserve"> </w:t>
-      </w:r>
-      <w:proofErr w:type="spellStart"/>
-      <w:proofErr w:type="gramStart"/>
-      <w:r>
+        <w:t>ObjectOutputStream oos = new ObjectOutputStream (fos);</w:t>
+      </w:r>
+    </w:p>
+    <w:p>
+      <w:pPr>
+        <w:spacing w:after="0"/>
+        <w:ind w:left="720" w:firstLine="720"/>
         <w:rPr>
           <w:sz w:val="20"/>
           <w:szCs w:val="20"/>
         </w:rPr>
-        <w:t>fos</w:t>
-      </w:r>
-      <w:proofErr w:type="spellEnd"/>
-      <w:proofErr w:type="gramEnd"/>
+      </w:pPr>
       <w:r>
         <w:rPr>
           <w:sz w:val="20"/>
           <w:szCs w:val="20"/>
         </w:rPr>
-        <w:t xml:space="preserve"> = new </w:t>
-      </w:r>
-      <w:proofErr w:type="spellStart"/>
-      <w:r>
+        <w:t>os.writeObject(d1);</w:t>
+      </w:r>
+    </w:p>
+    <w:p>
+      <w:pPr>
+        <w:spacing w:after="0"/>
+        <w:ind w:left="1440"/>
         <w:rPr>
           <w:sz w:val="20"/>
           <w:szCs w:val="20"/>
         </w:rPr>
-        <w:t>FileOutputStream</w:t>
-      </w:r>
-      <w:proofErr w:type="spellEnd"/>
+      </w:pPr>
       <w:r>
         <w:rPr>
           <w:sz w:val="20"/>
           <w:szCs w:val="20"/>
         </w:rPr>
-        <w:t xml:space="preserve"> (</w:t>
-      </w:r>
-      <w:proofErr w:type="spellStart"/>
-      <w:r>
-        <w:rPr>
-          <w:sz w:val="20"/>
-          <w:szCs w:val="20"/>
-        </w:rPr>
-        <w:t>abc.ser</w:t>
-      </w:r>
-      <w:proofErr w:type="spellEnd"/>
-      <w:r>
-        <w:rPr>
-          <w:sz w:val="20"/>
-          <w:szCs w:val="20"/>
-        </w:rPr>
-        <w:t>);</w:t>
-      </w:r>
-    </w:p>
-    <w:p>
-      <w:pPr>
-        <w:spacing w:after="0"/>
-        <w:ind w:left="720" w:firstLine="720"/>
-        <w:rPr>
-          <w:sz w:val="20"/>
-          <w:szCs w:val="20"/>
-        </w:rPr>
-      </w:pPr>
-      <w:proofErr w:type="spellStart"/>
-      <w:r>
-        <w:rPr>
-          <w:sz w:val="20"/>
-          <w:szCs w:val="20"/>
-        </w:rPr>
-        <w:t>ObjectOutputStream</w:t>
-      </w:r>
-      <w:proofErr w:type="spellEnd"/>
-      <w:r>
-        <w:rPr>
-          <w:sz w:val="20"/>
-          <w:szCs w:val="20"/>
-        </w:rPr>
-        <w:t xml:space="preserve"> </w:t>
-      </w:r>
-      <w:proofErr w:type="spellStart"/>
-      <w:r>
-        <w:rPr>
-          <w:sz w:val="20"/>
-          <w:szCs w:val="20"/>
-        </w:rPr>
-        <w:t>oos</w:t>
-      </w:r>
-      <w:proofErr w:type="spellEnd"/>
-      <w:r>
-        <w:rPr>
-          <w:sz w:val="20"/>
-          <w:szCs w:val="20"/>
-        </w:rPr>
-        <w:t xml:space="preserve"> = new </w:t>
-      </w:r>
-      <w:proofErr w:type="spellStart"/>
-      <w:r>
-        <w:rPr>
-          <w:sz w:val="20"/>
-          <w:szCs w:val="20"/>
-        </w:rPr>
-        <w:t>ObjectOutputStream</w:t>
-      </w:r>
-      <w:proofErr w:type="spellEnd"/>
-      <w:r>
-        <w:rPr>
-          <w:sz w:val="20"/>
-          <w:szCs w:val="20"/>
-        </w:rPr>
-        <w:t xml:space="preserve"> (</w:t>
-      </w:r>
-      <w:proofErr w:type="spellStart"/>
-      <w:proofErr w:type="gramStart"/>
-      <w:r>
-        <w:rPr>
-          <w:sz w:val="20"/>
-          <w:szCs w:val="20"/>
-        </w:rPr>
-        <w:t>fos</w:t>
-      </w:r>
-      <w:proofErr w:type="spellEnd"/>
-      <w:proofErr w:type="gramEnd"/>
-      <w:r>
-        <w:rPr>
-          <w:sz w:val="20"/>
-          <w:szCs w:val="20"/>
-        </w:rPr>
-        <w:t>);</w:t>
-      </w:r>
-    </w:p>
-    <w:p>
-      <w:pPr>
-        <w:spacing w:after="0"/>
-        <w:ind w:left="720" w:firstLine="720"/>
-        <w:rPr>
-          <w:sz w:val="20"/>
-          <w:szCs w:val="20"/>
-        </w:rPr>
-      </w:pPr>
-      <w:proofErr w:type="spellStart"/>
-      <w:proofErr w:type="gramStart"/>
-      <w:r>
-        <w:rPr>
-          <w:sz w:val="20"/>
-          <w:szCs w:val="20"/>
-        </w:rPr>
-        <w:t>os.writeObject</w:t>
-      </w:r>
-      <w:proofErr w:type="spellEnd"/>
-      <w:r>
-        <w:rPr>
-          <w:sz w:val="20"/>
-          <w:szCs w:val="20"/>
-        </w:rPr>
-        <w:t>(</w:t>
-      </w:r>
-      <w:proofErr w:type="gramEnd"/>
-      <w:r>
-        <w:rPr>
-          <w:sz w:val="20"/>
-          <w:szCs w:val="20"/>
-        </w:rPr>
-        <w:t>d1);</w:t>
-      </w:r>
-    </w:p>
-    <w:p>
-      <w:pPr>
-        <w:spacing w:after="0"/>
-        <w:ind w:left="1440"/>
-        <w:rPr>
-          <w:sz w:val="20"/>
-          <w:szCs w:val="20"/>
-        </w:rPr>
-      </w:pPr>
-      <w:proofErr w:type="spellStart"/>
-      <w:proofErr w:type="gramStart"/>
-      <w:r>
-        <w:rPr>
-          <w:sz w:val="20"/>
-          <w:szCs w:val="20"/>
-        </w:rPr>
-        <w:t>System.out.print</w:t>
-      </w:r>
-      <w:proofErr w:type="spellEnd"/>
-      <w:r>
-        <w:rPr>
-          <w:sz w:val="20"/>
-          <w:szCs w:val="20"/>
-        </w:rPr>
-        <w:t>(</w:t>
-      </w:r>
-      <w:proofErr w:type="gramEnd"/>
-      <w:r>
-        <w:rPr>
-          <w:sz w:val="20"/>
-          <w:szCs w:val="20"/>
-        </w:rPr>
-        <w:t>“Deserialization started”);</w:t>
+        <w:t>System.out.print(“Deserialization started”);</w:t>
       </w:r>
     </w:p>
     <w:p>
@@ -19211,69 +16244,12 @@
           </mc:Fallback>
         </mc:AlternateContent>
       </w:r>
-      <w:proofErr w:type="spellStart"/>
       <w:r>
         <w:rPr>
           <w:sz w:val="20"/>
           <w:szCs w:val="20"/>
         </w:rPr>
-        <w:t>FileInputStream</w:t>
-      </w:r>
-      <w:proofErr w:type="spellEnd"/>
-      <w:r>
-        <w:rPr>
-          <w:sz w:val="20"/>
-          <w:szCs w:val="20"/>
-        </w:rPr>
-        <w:t xml:space="preserve"> </w:t>
-      </w:r>
-      <w:proofErr w:type="spellStart"/>
-      <w:r>
-        <w:rPr>
-          <w:sz w:val="20"/>
-          <w:szCs w:val="20"/>
-        </w:rPr>
-        <w:t>fis</w:t>
-      </w:r>
-      <w:proofErr w:type="spellEnd"/>
-      <w:r>
-        <w:rPr>
-          <w:sz w:val="20"/>
-          <w:szCs w:val="20"/>
-        </w:rPr>
-        <w:t xml:space="preserve"> = new </w:t>
-      </w:r>
-      <w:proofErr w:type="spellStart"/>
-      <w:r>
-        <w:rPr>
-          <w:sz w:val="20"/>
-          <w:szCs w:val="20"/>
-        </w:rPr>
-        <w:t>FileInputStream</w:t>
-      </w:r>
-      <w:proofErr w:type="spellEnd"/>
-      <w:r>
-        <w:rPr>
-          <w:sz w:val="20"/>
-          <w:szCs w:val="20"/>
-        </w:rPr>
-        <w:t xml:space="preserve"> (</w:t>
-      </w:r>
-      <w:proofErr w:type="spellStart"/>
-      <w:r>
-        <w:rPr>
-          <w:sz w:val="20"/>
-          <w:szCs w:val="20"/>
-        </w:rPr>
-        <w:t>abc.ser</w:t>
-      </w:r>
-      <w:proofErr w:type="spellEnd"/>
-      <w:r>
-        <w:rPr>
-          <w:sz w:val="20"/>
-          <w:szCs w:val="20"/>
-        </w:rPr>
-        <w:t>);</w:t>
+        <w:t>FileInputStream fis = new FileInputStream (abc.ser);</w:t>
       </w:r>
     </w:p>
     <w:p>
@@ -19381,201 +16357,106 @@
           </mc:Fallback>
         </mc:AlternateContent>
       </w:r>
-      <w:proofErr w:type="spellStart"/>
       <w:r>
         <w:rPr>
           <w:sz w:val="20"/>
           <w:szCs w:val="20"/>
         </w:rPr>
-        <w:t>ObjectInputStream</w:t>
-      </w:r>
-      <w:proofErr w:type="spellEnd"/>
-      <w:r>
+        <w:t>ObjectInputStream ois = new ObjectInputStream (fos);</w:t>
+      </w:r>
+    </w:p>
+    <w:p>
+      <w:pPr>
+        <w:spacing w:after="0"/>
+        <w:ind w:left="720" w:firstLine="720"/>
         <w:rPr>
           <w:sz w:val="20"/>
           <w:szCs w:val="20"/>
         </w:rPr>
-        <w:t xml:space="preserve"> </w:t>
-      </w:r>
-      <w:proofErr w:type="spellStart"/>
+      </w:pPr>
       <w:r>
         <w:rPr>
           <w:sz w:val="20"/>
           <w:szCs w:val="20"/>
         </w:rPr>
-        <w:t>ois</w:t>
-      </w:r>
-      <w:proofErr w:type="spellEnd"/>
-      <w:r>
+        <w:t>Dog  d2 =  (Dog) ois.readObject();</w:t>
+      </w:r>
+    </w:p>
+    <w:p>
+      <w:pPr>
+        <w:spacing w:after="0"/>
+        <w:ind w:left="1440"/>
         <w:rPr>
           <w:sz w:val="20"/>
           <w:szCs w:val="20"/>
         </w:rPr>
-        <w:t xml:space="preserve"> = new </w:t>
-      </w:r>
-      <w:proofErr w:type="spellStart"/>
+      </w:pPr>
       <w:r>
         <w:rPr>
           <w:sz w:val="20"/>
           <w:szCs w:val="20"/>
         </w:rPr>
-        <w:t>ObjectInputStream</w:t>
-      </w:r>
-      <w:proofErr w:type="spellEnd"/>
+        <w:t>System.out.print(</w:t>
+      </w:r>
       <w:r>
         <w:rPr>
           <w:sz w:val="20"/>
           <w:szCs w:val="20"/>
         </w:rPr>
-        <w:t xml:space="preserve"> (</w:t>
-      </w:r>
-      <w:proofErr w:type="spellStart"/>
-      <w:proofErr w:type="gramStart"/>
+        <w:t>d2.i+ “----</w:t>
+      </w:r>
       <w:r>
         <w:rPr>
           <w:sz w:val="20"/>
           <w:szCs w:val="20"/>
         </w:rPr>
-        <w:t>fos</w:t>
-      </w:r>
-      <w:proofErr w:type="spellEnd"/>
-      <w:proofErr w:type="gramEnd"/>
+        <w:t>”</w:t>
+      </w:r>
       <w:r>
         <w:rPr>
           <w:sz w:val="20"/>
           <w:szCs w:val="20"/>
         </w:rPr>
-        <w:t>);</w:t>
-      </w:r>
-    </w:p>
-    <w:p>
-      <w:pPr>
-        <w:spacing w:after="0"/>
-        <w:ind w:left="720" w:firstLine="720"/>
+        <w:t xml:space="preserve"> + d2.j</w:t>
+      </w:r>
+      <w:r>
         <w:rPr>
           <w:sz w:val="20"/>
           <w:szCs w:val="20"/>
         </w:rPr>
-      </w:pPr>
-      <w:proofErr w:type="gramStart"/>
-      <w:r>
+        <w:t>);</w:t>
+      </w:r>
+    </w:p>
+    <w:p>
+      <w:pPr>
+        <w:spacing w:after="0"/>
+        <w:ind w:left="720"/>
         <w:rPr>
           <w:sz w:val="20"/>
           <w:szCs w:val="20"/>
         </w:rPr>
-        <w:t>Dog  d2</w:t>
-      </w:r>
-      <w:proofErr w:type="gramEnd"/>
+      </w:pPr>
       <w:r>
         <w:rPr>
           <w:sz w:val="20"/>
           <w:szCs w:val="20"/>
         </w:rPr>
-        <w:t xml:space="preserve"> =  (Dog) </w:t>
-      </w:r>
-      <w:proofErr w:type="spellStart"/>
-      <w:r>
+        <w:t>}</w:t>
+      </w:r>
+    </w:p>
+    <w:p>
+      <w:pPr>
+        <w:spacing w:after="0"/>
         <w:rPr>
           <w:sz w:val="20"/>
           <w:szCs w:val="20"/>
         </w:rPr>
-        <w:t>ois.readObject</w:t>
-      </w:r>
-      <w:proofErr w:type="spellEnd"/>
+      </w:pPr>
       <w:r>
         <w:rPr>
           <w:sz w:val="20"/>
           <w:szCs w:val="20"/>
         </w:rPr>
-        <w:t>();</w:t>
-      </w:r>
-    </w:p>
-    <w:p>
-      <w:pPr>
-        <w:spacing w:after="0"/>
-        <w:ind w:left="1440"/>
-        <w:rPr>
-          <w:sz w:val="20"/>
-          <w:szCs w:val="20"/>
-        </w:rPr>
-      </w:pPr>
-      <w:proofErr w:type="spellStart"/>
-      <w:proofErr w:type="gramStart"/>
-      <w:r>
-        <w:rPr>
-          <w:sz w:val="20"/>
-          <w:szCs w:val="20"/>
-        </w:rPr>
-        <w:t>System.out.print</w:t>
-      </w:r>
-      <w:proofErr w:type="spellEnd"/>
-      <w:r>
-        <w:rPr>
-          <w:sz w:val="20"/>
-          <w:szCs w:val="20"/>
-        </w:rPr>
-        <w:t>(</w:t>
-      </w:r>
-      <w:proofErr w:type="gramEnd"/>
-      <w:r>
-        <w:rPr>
-          <w:sz w:val="20"/>
-          <w:szCs w:val="20"/>
-        </w:rPr>
-        <w:t>d2.i+ “----</w:t>
-      </w:r>
-      <w:r>
-        <w:rPr>
-          <w:sz w:val="20"/>
-          <w:szCs w:val="20"/>
-        </w:rPr>
-        <w:t>”</w:t>
-      </w:r>
-      <w:r>
-        <w:rPr>
-          <w:sz w:val="20"/>
-          <w:szCs w:val="20"/>
-        </w:rPr>
-        <w:t xml:space="preserve"> + d2.j</w:t>
-      </w:r>
-      <w:r>
-        <w:rPr>
-          <w:sz w:val="20"/>
-          <w:szCs w:val="20"/>
-        </w:rPr>
-        <w:t>);</w:t>
-      </w:r>
-    </w:p>
-    <w:p>
-      <w:pPr>
-        <w:spacing w:after="0"/>
-        <w:ind w:left="720"/>
-        <w:rPr>
-          <w:sz w:val="20"/>
-          <w:szCs w:val="20"/>
-        </w:rPr>
-      </w:pPr>
-      <w:r>
-        <w:rPr>
-          <w:sz w:val="20"/>
-          <w:szCs w:val="20"/>
-        </w:rPr>
-        <w:t>}</w:t>
-      </w:r>
-    </w:p>
-    <w:p>
-      <w:pPr>
-        <w:spacing w:after="0"/>
-        <w:rPr>
-          <w:sz w:val="20"/>
-          <w:szCs w:val="20"/>
-        </w:rPr>
-      </w:pPr>
-      <w:r>
-        <w:rPr>
-          <w:sz w:val="20"/>
-          <w:szCs w:val="20"/>
-        </w:rPr>
         <w:t>}</w:t>
       </w:r>
     </w:p>
@@ -19586,21 +16467,12 @@
           <w:u w:val="single"/>
         </w:rPr>
       </w:pPr>
-      <w:proofErr w:type="gramStart"/>
       <w:r>
         <w:rPr>
           <w:b/>
           <w:u w:val="single"/>
         </w:rPr>
-        <w:t>Output :</w:t>
-      </w:r>
-      <w:proofErr w:type="gramEnd"/>
-      <w:r>
-        <w:rPr>
-          <w:b/>
-          <w:u w:val="single"/>
-        </w:rPr>
-        <w:t xml:space="preserve"> </w:t>
+        <w:t xml:space="preserve">Output : </w:t>
       </w:r>
     </w:p>
     <w:p>
@@ -19623,13 +16495,8 @@
       <w:pPr>
         <w:ind w:left="720"/>
       </w:pPr>
-      <w:proofErr w:type="spellStart"/>
-      <w:r>
-        <w:t>Desrialization</w:t>
-      </w:r>
-      <w:proofErr w:type="spellEnd"/>
-      <w:r>
-        <w:t xml:space="preserve"> started</w:t>
+      <w:r>
+        <w:t>Desrialization started</w:t>
       </w:r>
     </w:p>
     <w:p>
@@ -19672,35 +16539,13 @@
         </w:numPr>
       </w:pPr>
       <w:r>
-        <w:t>At the time of serialization JVM will check whether any instance variables are inheriting form non-</w:t>
-      </w:r>
-      <w:proofErr w:type="spellStart"/>
-      <w:r>
-        <w:t>serilizable</w:t>
-      </w:r>
-      <w:proofErr w:type="spellEnd"/>
-      <w:r>
-        <w:t xml:space="preserve"> parent or not. </w:t>
+        <w:t xml:space="preserve">At the time of serialization JVM will check whether any instance variables are inheriting form non-serilizable parent or not. </w:t>
       </w:r>
       <w:r>
         <w:rPr>
           <w:b/>
         </w:rPr>
-        <w:t>If any variable is inheriting from non-</w:t>
-      </w:r>
-      <w:proofErr w:type="spellStart"/>
-      <w:r>
-        <w:rPr>
-          <w:b/>
-        </w:rPr>
-        <w:t>serializable</w:t>
-      </w:r>
-      <w:proofErr w:type="spellEnd"/>
-      <w:r>
-        <w:rPr>
-          <w:b/>
-        </w:rPr>
-        <w:t xml:space="preserve"> parent then JVM ignores original value and save default value to file</w:t>
+        <w:t>If any variable is inheriting from non-serializable parent then JVM ignores original value and save default value to file</w:t>
       </w:r>
       <w:r>
         <w:t>.</w:t>
@@ -19724,49 +16569,13 @@
         </w:numPr>
       </w:pPr>
       <w:r>
-        <w:t>At the time of deserialization JVM checks if any parent class is non-</w:t>
-      </w:r>
-      <w:proofErr w:type="spellStart"/>
-      <w:r>
-        <w:t>serializable</w:t>
-      </w:r>
-      <w:proofErr w:type="spellEnd"/>
-      <w:r>
-        <w:t xml:space="preserve"> or not if any parent class is </w:t>
+        <w:t xml:space="preserve">At the time of deserialization JVM checks if any parent class is non-serializable or not if any parent class is </w:t>
       </w:r>
       <w:r>
         <w:rPr>
           <w:b/>
         </w:rPr>
-        <w:t>non-</w:t>
-      </w:r>
-      <w:proofErr w:type="spellStart"/>
-      <w:r>
-        <w:rPr>
-          <w:b/>
-        </w:rPr>
-        <w:t>serializable</w:t>
-      </w:r>
-      <w:proofErr w:type="spellEnd"/>
-      <w:r>
-        <w:rPr>
-          <w:b/>
-        </w:rPr>
-        <w:t xml:space="preserve"> then JVM executes “Instance control flow” in that non-</w:t>
-      </w:r>
-      <w:proofErr w:type="spellStart"/>
-      <w:r>
-        <w:rPr>
-          <w:b/>
-        </w:rPr>
-        <w:t>serializable</w:t>
-      </w:r>
-      <w:proofErr w:type="spellEnd"/>
-      <w:r>
-        <w:rPr>
-          <w:b/>
-        </w:rPr>
-        <w:t xml:space="preserve"> parent and share it instance variables to the current object</w:t>
+        <w:t>non-serializable then JVM executes “Instance control flow” in that non-serializable parent and share it instance variables to the current object</w:t>
       </w:r>
       <w:r>
         <w:t>.</w:t>
@@ -19786,39 +16595,7 @@
         </w:numPr>
       </w:pPr>
       <w:r>
-        <w:t>To Execute instance control flow execution of non-</w:t>
-      </w:r>
-      <w:proofErr w:type="spellStart"/>
-      <w:r>
-        <w:t>serializable</w:t>
-      </w:r>
-      <w:proofErr w:type="spellEnd"/>
-      <w:r>
-        <w:t xml:space="preserve"> parent JVM will always invoke No argument constructor. Hence every non-</w:t>
-      </w:r>
-      <w:proofErr w:type="spellStart"/>
-      <w:r>
-        <w:t>serializable</w:t>
-      </w:r>
-      <w:proofErr w:type="spellEnd"/>
-      <w:r>
-        <w:t xml:space="preserve"> class should compulsory contain a No- argument </w:t>
-      </w:r>
-      <w:proofErr w:type="gramStart"/>
-      <w:r>
-        <w:t>constructor,</w:t>
-      </w:r>
-      <w:proofErr w:type="gramEnd"/>
-      <w:r>
-        <w:t xml:space="preserve"> otherwise we will get run time exception saying “</w:t>
-      </w:r>
-      <w:proofErr w:type="spellStart"/>
-      <w:r>
-        <w:t>InvalidClassException</w:t>
-      </w:r>
-      <w:proofErr w:type="spellEnd"/>
-      <w:r>
-        <w:t>”.</w:t>
+        <w:t>To Execute instance control flow execution of non-serializable parent JVM will always invoke No argument constructor. Hence every non-serializable class should compulsory contain a No- argument constructor, otherwise we will get run time exception saying “InvalidClassException”.</w:t>
       </w:r>
     </w:p>
     <w:p>
@@ -19898,15 +16675,7 @@
         </w:numPr>
       </w:pPr>
       <w:r>
-        <w:t xml:space="preserve">In Externalization everything will be </w:t>
-      </w:r>
-      <w:proofErr w:type="gramStart"/>
-      <w:r>
-        <w:t>taken care</w:t>
-      </w:r>
-      <w:proofErr w:type="gramEnd"/>
-      <w:r>
-        <w:t xml:space="preserve"> by programmer.</w:t>
+        <w:t>In Externalization everything will be taken care by programmer.</w:t>
       </w:r>
     </w:p>
     <w:p>
@@ -19918,23 +16687,7 @@
         </w:numPr>
       </w:pPr>
       <w:r>
-        <w:t xml:space="preserve">To provide </w:t>
-      </w:r>
-      <w:proofErr w:type="spellStart"/>
-      <w:r>
-        <w:t>externalizable</w:t>
-      </w:r>
-      <w:proofErr w:type="spellEnd"/>
-      <w:r>
-        <w:t xml:space="preserve"> ability class has to implement “</w:t>
-      </w:r>
-      <w:proofErr w:type="spellStart"/>
-      <w:r>
-        <w:t>Externalizable</w:t>
-      </w:r>
-      <w:proofErr w:type="spellEnd"/>
-      <w:r>
-        <w:t>” Interface.</w:t>
+        <w:t>To provide externalizable ability class has to implement “Externalizable” Interface.</w:t>
       </w:r>
     </w:p>
     <w:p>
@@ -19945,13 +16698,8 @@
           <w:numId w:val="4"/>
         </w:numPr>
       </w:pPr>
-      <w:proofErr w:type="spellStart"/>
-      <w:r>
-        <w:t>Externalizable</w:t>
-      </w:r>
-      <w:proofErr w:type="spellEnd"/>
-      <w:r>
-        <w:t xml:space="preserve"> contains following methods</w:t>
+      <w:r>
+        <w:t>Externalizable contains following methods</w:t>
       </w:r>
     </w:p>
     <w:p>
@@ -19962,13 +16710,8 @@
           <w:numId w:val="4"/>
         </w:numPr>
       </w:pPr>
-      <w:proofErr w:type="spellStart"/>
-      <w:r>
-        <w:t>writeExternal</w:t>
-      </w:r>
-      <w:proofErr w:type="spellEnd"/>
-      <w:r>
-        <w:t>()</w:t>
+      <w:r>
+        <w:t>writeExternal()</w:t>
       </w:r>
     </w:p>
     <w:p>
@@ -19979,13 +16722,8 @@
           <w:numId w:val="4"/>
         </w:numPr>
       </w:pPr>
-      <w:proofErr w:type="spellStart"/>
-      <w:r>
-        <w:t>readExternal</w:t>
-      </w:r>
-      <w:proofErr w:type="spellEnd"/>
-      <w:r>
-        <w:t>()</w:t>
+      <w:r>
+        <w:t>readExternal()</w:t>
       </w:r>
       <w:r>
         <w:t xml:space="preserve"> </w:t>
@@ -20000,23 +16738,7 @@
         </w:numPr>
       </w:pPr>
       <w:r>
-        <w:t xml:space="preserve">Because of </w:t>
-      </w:r>
-      <w:proofErr w:type="gramStart"/>
-      <w:r>
-        <w:t>programmers</w:t>
-      </w:r>
-      <w:proofErr w:type="gramEnd"/>
-      <w:r>
-        <w:t xml:space="preserve"> laziness, </w:t>
-      </w:r>
-      <w:proofErr w:type="spellStart"/>
-      <w:r>
-        <w:t>serilization</w:t>
-      </w:r>
-      <w:proofErr w:type="spellEnd"/>
-      <w:r>
-        <w:t xml:space="preserve"> became so popular concept as he is lazy to implement logic to do serialization.</w:t>
+        <w:t>Because of programmers laziness, serilization became so popular concept as he is lazy to implement logic to do serialization.</w:t>
       </w:r>
     </w:p>
     <w:p>
@@ -20032,13 +16754,8 @@
           <w:numId w:val="10"/>
         </w:numPr>
       </w:pPr>
-      <w:proofErr w:type="spellStart"/>
-      <w:r>
-        <w:t>writeExternal</w:t>
-      </w:r>
-      <w:proofErr w:type="spellEnd"/>
-      <w:r>
-        <w:t xml:space="preserve">() method – </w:t>
+      <w:r>
+        <w:t xml:space="preserve">writeExternal() method – </w:t>
       </w:r>
     </w:p>
     <w:p>
@@ -20073,13 +16790,8 @@
           <w:numId w:val="10"/>
         </w:numPr>
       </w:pPr>
-      <w:proofErr w:type="spellStart"/>
-      <w:r>
-        <w:t>readExternal</w:t>
-      </w:r>
-      <w:proofErr w:type="spellEnd"/>
-      <w:r>
-        <w:t xml:space="preserve">() method – </w:t>
+      <w:r>
+        <w:t xml:space="preserve">readExternal() method – </w:t>
       </w:r>
     </w:p>
     <w:p>
@@ -20121,15 +16833,7 @@
         </w:numPr>
       </w:pPr>
       <w:r>
-        <w:t>At the time of deserialization JVM creates a new Object and call “</w:t>
-      </w:r>
-      <w:proofErr w:type="spellStart"/>
-      <w:r>
-        <w:t>readExternal</w:t>
-      </w:r>
-      <w:proofErr w:type="spellEnd"/>
-      <w:r>
-        <w:t>” on that object.</w:t>
+        <w:t>At the time of deserialization JVM creates a new Object and call “readExternal” on that object.</w:t>
       </w:r>
     </w:p>
     <w:p>
@@ -20602,18 +17306,8 @@
                               <w:jc w:val="center"/>
                             </w:pPr>
                             <w:r>
-                              <w:t xml:space="preserve">JVM Creates Object to de-serialize calls </w:t>
+                              <w:t>JVM Creates Object to de-serialize calls readExternal()</w:t>
                             </w:r>
-                            <w:proofErr w:type="spellStart"/>
-                            <w:proofErr w:type="gramStart"/>
-                            <w:r>
-                              <w:t>readExternal</w:t>
-                            </w:r>
-                            <w:proofErr w:type="spellEnd"/>
-                            <w:r>
-                              <w:t>()</w:t>
-                            </w:r>
-                            <w:proofErr w:type="gramEnd"/>
                           </w:p>
                           <w:p/>
                         </w:txbxContent>
@@ -21034,16 +17728,9 @@
                       <wps:txbx>
                         <w:txbxContent>
                           <w:p>
-                            <w:proofErr w:type="spellStart"/>
-                            <w:proofErr w:type="gramStart"/>
                             <w:r>
-                              <w:t>readExternal</w:t>
+                              <w:t>readExternal()</w:t>
                             </w:r>
-                            <w:proofErr w:type="spellEnd"/>
-                            <w:r>
-                              <w:t>()</w:t>
-                            </w:r>
-                            <w:proofErr w:type="gramEnd"/>
                           </w:p>
                         </w:txbxContent>
                       </wps:txbx>
@@ -21230,25 +17917,7 @@
                                 <w:sz w:val="18"/>
                                 <w:szCs w:val="18"/>
                               </w:rPr>
-                              <w:t>S = “</w:t>
-                            </w:r>
-                            <w:proofErr w:type="spellStart"/>
-                            <w:r>
-                              <w:rPr>
-                                <w:b/>
-                                <w:sz w:val="18"/>
-                                <w:szCs w:val="18"/>
-                              </w:rPr>
-                              <w:t>naren</w:t>
-                            </w:r>
-                            <w:proofErr w:type="spellEnd"/>
-                            <w:r>
-                              <w:rPr>
-                                <w:b/>
-                                <w:sz w:val="18"/>
-                                <w:szCs w:val="18"/>
-                              </w:rPr>
-                              <w:t>”</w:t>
+                              <w:t>S = “naren”</w:t>
                             </w:r>
                           </w:p>
                           <w:p>
@@ -21433,31 +18102,13 @@
         </w:rPr>
         <w:t xml:space="preserve">Class </w:t>
       </w:r>
-      <w:proofErr w:type="spellStart"/>
-      <w:r>
-        <w:rPr>
-          <w:sz w:val="18"/>
-          <w:szCs w:val="18"/>
-        </w:rPr>
-        <w:t>ExternalizableEx</w:t>
-      </w:r>
-      <w:proofErr w:type="spellEnd"/>
-      <w:r>
-        <w:rPr>
-          <w:sz w:val="18"/>
-          <w:szCs w:val="18"/>
-        </w:rPr>
-        <w:t xml:space="preserve"> implements </w:t>
-      </w:r>
-      <w:proofErr w:type="spellStart"/>
-      <w:r>
-        <w:rPr>
-          <w:sz w:val="18"/>
-          <w:szCs w:val="18"/>
-        </w:rPr>
-        <w:t>Externalizable</w:t>
-      </w:r>
-      <w:proofErr w:type="spellEnd"/>
+      <w:r>
+        <w:rPr>
+          <w:sz w:val="18"/>
+          <w:szCs w:val="18"/>
+        </w:rPr>
+        <w:t>ExternalizableEx implements Externalizable</w:t>
+      </w:r>
       <w:r>
         <w:rPr>
           <w:sz w:val="18"/>
@@ -21499,21 +18150,12 @@
           <w:szCs w:val="18"/>
         </w:rPr>
       </w:pPr>
-      <w:proofErr w:type="spellStart"/>
-      <w:r>
-        <w:rPr>
-          <w:sz w:val="18"/>
-          <w:szCs w:val="18"/>
-        </w:rPr>
-        <w:t>Int</w:t>
-      </w:r>
-      <w:proofErr w:type="spellEnd"/>
-      <w:r>
-        <w:rPr>
-          <w:sz w:val="18"/>
-          <w:szCs w:val="18"/>
-        </w:rPr>
-        <w:t xml:space="preserve"> i</w:t>
+      <w:r>
+        <w:rPr>
+          <w:sz w:val="18"/>
+          <w:szCs w:val="18"/>
+        </w:rPr>
+        <w:t>Int i</w:t>
       </w:r>
       <w:r>
         <w:rPr>
@@ -21532,21 +18174,12 @@
           <w:szCs w:val="18"/>
         </w:rPr>
       </w:pPr>
-      <w:proofErr w:type="spellStart"/>
-      <w:r>
-        <w:rPr>
-          <w:sz w:val="18"/>
-          <w:szCs w:val="18"/>
-        </w:rPr>
-        <w:t>Int</w:t>
-      </w:r>
-      <w:proofErr w:type="spellEnd"/>
-      <w:r>
-        <w:rPr>
-          <w:sz w:val="18"/>
-          <w:szCs w:val="18"/>
-        </w:rPr>
-        <w:t xml:space="preserve"> j</w:t>
+      <w:r>
+        <w:rPr>
+          <w:sz w:val="18"/>
+          <w:szCs w:val="18"/>
+        </w:rPr>
+        <w:t>Int j</w:t>
       </w:r>
       <w:r>
         <w:rPr>
@@ -21565,30 +18198,12 @@
           <w:szCs w:val="18"/>
         </w:rPr>
       </w:pPr>
-      <w:proofErr w:type="spellStart"/>
-      <w:proofErr w:type="gramStart"/>
-      <w:r>
-        <w:rPr>
-          <w:sz w:val="18"/>
-          <w:szCs w:val="18"/>
-        </w:rPr>
-        <w:t>ExternalizableEx</w:t>
-      </w:r>
-      <w:proofErr w:type="spellEnd"/>
-      <w:r>
-        <w:rPr>
-          <w:sz w:val="18"/>
-          <w:szCs w:val="18"/>
-        </w:rPr>
-        <w:t>(</w:t>
-      </w:r>
-      <w:proofErr w:type="gramEnd"/>
-      <w:r>
-        <w:rPr>
-          <w:sz w:val="18"/>
-          <w:szCs w:val="18"/>
-        </w:rPr>
-        <w:t>){</w:t>
+      <w:r>
+        <w:rPr>
+          <w:sz w:val="18"/>
+          <w:szCs w:val="18"/>
+        </w:rPr>
+        <w:t>ExternalizableEx(){</w:t>
       </w:r>
     </w:p>
     <w:p>
@@ -21600,1299 +18215,693 @@
           <w:szCs w:val="20"/>
         </w:rPr>
       </w:pPr>
-      <w:proofErr w:type="spellStart"/>
-      <w:proofErr w:type="gramStart"/>
       <w:r>
         <w:rPr>
           <w:sz w:val="20"/>
           <w:szCs w:val="20"/>
         </w:rPr>
-        <w:t>System.out.print</w:t>
-      </w:r>
-      <w:proofErr w:type="spellEnd"/>
+        <w:t>System.out.print(</w:t>
+      </w:r>
       <w:r>
         <w:rPr>
           <w:sz w:val="20"/>
           <w:szCs w:val="20"/>
         </w:rPr>
-        <w:t>(</w:t>
-      </w:r>
-      <w:proofErr w:type="gramEnd"/>
+        <w:t>“no argument constructor”</w:t>
+      </w:r>
       <w:r>
         <w:rPr>
           <w:sz w:val="20"/>
           <w:szCs w:val="20"/>
         </w:rPr>
-        <w:t>“no argument constructor”</w:t>
-      </w:r>
-      <w:r>
+        <w:t>);</w:t>
+      </w:r>
+    </w:p>
+    <w:p>
+      <w:pPr>
+        <w:spacing w:after="120"/>
+        <w:ind w:left="1080"/>
+        <w:rPr>
+          <w:sz w:val="18"/>
+          <w:szCs w:val="18"/>
+        </w:rPr>
+      </w:pPr>
+      <w:r>
+        <w:rPr>
+          <w:sz w:val="18"/>
+          <w:szCs w:val="18"/>
+        </w:rPr>
+        <w:t>}</w:t>
+      </w:r>
+    </w:p>
+    <w:p>
+      <w:pPr>
+        <w:spacing w:after="120"/>
+        <w:ind w:left="1080"/>
+        <w:rPr>
+          <w:sz w:val="18"/>
+          <w:szCs w:val="18"/>
+        </w:rPr>
+      </w:pPr>
+      <w:r>
+        <w:rPr>
+          <w:sz w:val="18"/>
+          <w:szCs w:val="18"/>
+        </w:rPr>
+        <w:t>ExternalizableEx(String s, int I, int j){</w:t>
+      </w:r>
+    </w:p>
+    <w:p>
+      <w:pPr>
+        <w:spacing w:after="0"/>
+        <w:ind w:left="1440"/>
+        <w:rPr>
+          <w:sz w:val="18"/>
+          <w:szCs w:val="18"/>
+        </w:rPr>
+      </w:pPr>
+      <w:r>
+        <w:rPr>
+          <w:sz w:val="18"/>
+          <w:szCs w:val="18"/>
+        </w:rPr>
+        <w:t>this.s =s;</w:t>
+      </w:r>
+    </w:p>
+    <w:p>
+      <w:pPr>
+        <w:spacing w:after="0"/>
+        <w:ind w:left="1440"/>
+        <w:rPr>
+          <w:sz w:val="18"/>
+          <w:szCs w:val="18"/>
+        </w:rPr>
+      </w:pPr>
+      <w:r>
+        <w:rPr>
+          <w:sz w:val="18"/>
+          <w:szCs w:val="18"/>
+        </w:rPr>
+        <w:t>this.i =i;</w:t>
+      </w:r>
+    </w:p>
+    <w:p>
+      <w:pPr>
+        <w:spacing w:after="0"/>
+        <w:ind w:left="1440"/>
+        <w:rPr>
+          <w:sz w:val="18"/>
+          <w:szCs w:val="18"/>
+        </w:rPr>
+      </w:pPr>
+      <w:r>
+        <w:rPr>
+          <w:sz w:val="18"/>
+          <w:szCs w:val="18"/>
+        </w:rPr>
+        <w:t>this.j =j;</w:t>
+      </w:r>
+    </w:p>
+    <w:p>
+      <w:pPr>
+        <w:spacing w:after="120"/>
+        <w:ind w:left="1080"/>
+        <w:rPr>
+          <w:sz w:val="18"/>
+          <w:szCs w:val="18"/>
+        </w:rPr>
+      </w:pPr>
+      <w:r>
+        <w:rPr>
+          <w:sz w:val="18"/>
+          <w:szCs w:val="18"/>
+        </w:rPr>
+        <w:t>}</w:t>
+      </w:r>
+    </w:p>
+    <w:p>
+      <w:pPr>
+        <w:spacing w:after="120"/>
+        <w:ind w:left="1080"/>
+        <w:rPr>
+          <w:sz w:val="18"/>
+          <w:szCs w:val="18"/>
+        </w:rPr>
+      </w:pPr>
+    </w:p>
+    <w:p>
+      <w:pPr>
+        <w:spacing w:after="120"/>
+        <w:ind w:left="1080"/>
+        <w:rPr>
+          <w:sz w:val="18"/>
+          <w:szCs w:val="18"/>
+        </w:rPr>
+      </w:pPr>
+      <w:r>
+        <w:rPr>
+          <w:sz w:val="18"/>
+          <w:szCs w:val="18"/>
+        </w:rPr>
+        <w:t>public</w:t>
+      </w:r>
+      <w:r>
+        <w:rPr>
+          <w:sz w:val="18"/>
+          <w:szCs w:val="18"/>
+        </w:rPr>
+        <w:t xml:space="preserve"> void </w:t>
+      </w:r>
+      <w:r>
+        <w:rPr>
+          <w:b/>
+          <w:sz w:val="18"/>
+          <w:szCs w:val="18"/>
+        </w:rPr>
+        <w:t>writExternal</w:t>
+      </w:r>
+      <w:r>
+        <w:rPr>
+          <w:sz w:val="18"/>
+          <w:szCs w:val="18"/>
+        </w:rPr>
+        <w:t xml:space="preserve">(OOS oos) throws </w:t>
+      </w:r>
+      <w:r>
+        <w:rPr>
+          <w:b/>
+          <w:sz w:val="18"/>
+          <w:szCs w:val="18"/>
+        </w:rPr>
+        <w:t>IOException</w:t>
+      </w:r>
+      <w:r>
+        <w:rPr>
+          <w:sz w:val="18"/>
+          <w:szCs w:val="18"/>
+        </w:rPr>
+        <w:t xml:space="preserve"> {</w:t>
+      </w:r>
+    </w:p>
+    <w:p>
+      <w:pPr>
+        <w:spacing w:after="120"/>
+        <w:ind w:left="720"/>
+        <w:rPr>
+          <w:sz w:val="18"/>
+          <w:szCs w:val="18"/>
+        </w:rPr>
+      </w:pPr>
+      <w:r>
+        <w:rPr>
+          <w:sz w:val="18"/>
+          <w:szCs w:val="18"/>
+        </w:rPr>
+        <w:tab/>
+        <w:t>oos.</w:t>
+      </w:r>
+      <w:r>
+        <w:rPr>
+          <w:b/>
+          <w:sz w:val="18"/>
+          <w:szCs w:val="18"/>
+        </w:rPr>
+        <w:t>writObject</w:t>
+      </w:r>
+      <w:r>
+        <w:rPr>
+          <w:sz w:val="18"/>
+          <w:szCs w:val="18"/>
+        </w:rPr>
+        <w:t>(s);</w:t>
+      </w:r>
+    </w:p>
+    <w:p>
+      <w:pPr>
+        <w:spacing w:after="120"/>
+        <w:ind w:left="1440"/>
+        <w:rPr>
+          <w:sz w:val="18"/>
+          <w:szCs w:val="18"/>
+        </w:rPr>
+      </w:pPr>
+      <w:r>
+        <w:rPr>
+          <w:sz w:val="18"/>
+          <w:szCs w:val="18"/>
+        </w:rPr>
+        <w:t>oos.writInt(i);</w:t>
+      </w:r>
+    </w:p>
+    <w:p>
+      <w:pPr>
+        <w:spacing w:after="120"/>
+        <w:rPr>
+          <w:sz w:val="18"/>
+          <w:szCs w:val="18"/>
+        </w:rPr>
+      </w:pPr>
+      <w:r>
+        <w:rPr>
+          <w:sz w:val="18"/>
+          <w:szCs w:val="18"/>
+        </w:rPr>
+        <w:t xml:space="preserve"> </w:t>
+      </w:r>
+      <w:r>
+        <w:rPr>
+          <w:sz w:val="18"/>
+          <w:szCs w:val="18"/>
+        </w:rPr>
+        <w:tab/>
+        <w:t xml:space="preserve">           </w:t>
+      </w:r>
+      <w:r>
+        <w:rPr>
+          <w:sz w:val="18"/>
+          <w:szCs w:val="18"/>
+        </w:rPr>
+        <w:t>}</w:t>
+      </w:r>
+    </w:p>
+    <w:p>
+      <w:pPr>
+        <w:spacing w:after="120"/>
+        <w:ind w:left="1080"/>
+        <w:rPr>
+          <w:sz w:val="18"/>
+          <w:szCs w:val="18"/>
+        </w:rPr>
+      </w:pPr>
+      <w:r>
+        <w:rPr>
+          <w:sz w:val="18"/>
+          <w:szCs w:val="18"/>
+        </w:rPr>
+        <w:t xml:space="preserve">public </w:t>
+      </w:r>
+      <w:r>
+        <w:rPr>
+          <w:sz w:val="18"/>
+          <w:szCs w:val="18"/>
+        </w:rPr>
+        <w:t xml:space="preserve">void </w:t>
+      </w:r>
+      <w:r>
+        <w:rPr>
+          <w:b/>
+          <w:sz w:val="18"/>
+          <w:szCs w:val="18"/>
+        </w:rPr>
+        <w:t>readExternal</w:t>
+      </w:r>
+      <w:r>
+        <w:rPr>
+          <w:sz w:val="18"/>
+          <w:szCs w:val="18"/>
+        </w:rPr>
+        <w:t>(</w:t>
+      </w:r>
+      <w:r>
+        <w:rPr>
+          <w:sz w:val="18"/>
+          <w:szCs w:val="18"/>
+        </w:rPr>
+        <w:t>OI</w:t>
+      </w:r>
+      <w:r>
+        <w:rPr>
+          <w:sz w:val="18"/>
+          <w:szCs w:val="18"/>
+        </w:rPr>
+        <w:t>S o</w:t>
+      </w:r>
+      <w:r>
+        <w:rPr>
+          <w:sz w:val="18"/>
+          <w:szCs w:val="18"/>
+        </w:rPr>
+        <w:t>i</w:t>
+      </w:r>
+      <w:r>
+        <w:rPr>
+          <w:sz w:val="18"/>
+          <w:szCs w:val="18"/>
+        </w:rPr>
+        <w:t xml:space="preserve">s) throws </w:t>
+      </w:r>
+      <w:r>
+        <w:rPr>
+          <w:b/>
+          <w:sz w:val="18"/>
+          <w:szCs w:val="18"/>
+        </w:rPr>
+        <w:t>IO</w:t>
+      </w:r>
+      <w:r>
+        <w:rPr>
+          <w:b/>
+          <w:sz w:val="18"/>
+          <w:szCs w:val="18"/>
+        </w:rPr>
+        <w:t>Exception</w:t>
+      </w:r>
+      <w:r>
+        <w:rPr>
+          <w:b/>
+          <w:sz w:val="18"/>
+          <w:szCs w:val="18"/>
+        </w:rPr>
+        <w:t>, ClassNotFoundException</w:t>
+      </w:r>
+      <w:r>
+        <w:rPr>
+          <w:sz w:val="18"/>
+          <w:szCs w:val="18"/>
+        </w:rPr>
+        <w:t xml:space="preserve"> {</w:t>
+      </w:r>
+    </w:p>
+    <w:p>
+      <w:pPr>
+        <w:spacing w:after="120"/>
+        <w:ind w:left="720"/>
+        <w:rPr>
+          <w:sz w:val="18"/>
+          <w:szCs w:val="18"/>
+        </w:rPr>
+      </w:pPr>
+      <w:r>
+        <w:rPr>
+          <w:sz w:val="18"/>
+          <w:szCs w:val="18"/>
+        </w:rPr>
+        <w:tab/>
+        <w:t>S = (String) ois.</w:t>
+      </w:r>
+      <w:r>
+        <w:rPr>
+          <w:b/>
+          <w:sz w:val="18"/>
+          <w:szCs w:val="18"/>
+        </w:rPr>
+        <w:t>readObject</w:t>
+      </w:r>
+      <w:r>
+        <w:rPr>
+          <w:sz w:val="18"/>
+          <w:szCs w:val="18"/>
+        </w:rPr>
+        <w:t>();</w:t>
+      </w:r>
+    </w:p>
+    <w:p>
+      <w:pPr>
+        <w:spacing w:after="120"/>
+        <w:ind w:left="720"/>
+        <w:rPr>
+          <w:sz w:val="18"/>
+          <w:szCs w:val="18"/>
+        </w:rPr>
+      </w:pPr>
+      <w:r>
+        <w:rPr>
+          <w:sz w:val="18"/>
+          <w:szCs w:val="18"/>
+        </w:rPr>
+        <w:tab/>
+        <w:t>i = (String) ois.readInt();</w:t>
+      </w:r>
+    </w:p>
+    <w:p>
+      <w:pPr>
+        <w:ind w:left="720"/>
+        <w:rPr>
+          <w:sz w:val="18"/>
+          <w:szCs w:val="18"/>
+        </w:rPr>
+      </w:pPr>
+      <w:r>
+        <w:rPr>
+          <w:sz w:val="18"/>
+          <w:szCs w:val="18"/>
+        </w:rPr>
+        <w:t xml:space="preserve">     </w:t>
+      </w:r>
+      <w:r>
+        <w:rPr>
+          <w:sz w:val="18"/>
+          <w:szCs w:val="18"/>
+        </w:rPr>
+        <w:t>}</w:t>
+      </w:r>
+    </w:p>
+    <w:p>
+      <w:pPr>
+        <w:spacing w:after="120"/>
+        <w:ind w:left="720"/>
+        <w:rPr>
+          <w:sz w:val="18"/>
+          <w:szCs w:val="18"/>
+        </w:rPr>
+      </w:pPr>
+      <w:r>
+        <w:rPr>
+          <w:sz w:val="18"/>
+          <w:szCs w:val="18"/>
+        </w:rPr>
+        <w:t xml:space="preserve">   </w:t>
+      </w:r>
+      <w:r>
+        <w:rPr>
+          <w:sz w:val="18"/>
+          <w:szCs w:val="18"/>
+        </w:rPr>
+        <w:t>Public static void main (String[] args) {</w:t>
+      </w:r>
+    </w:p>
+    <w:p>
+      <w:pPr>
+        <w:spacing w:after="120"/>
+        <w:ind w:left="720"/>
+        <w:rPr>
+          <w:sz w:val="18"/>
+          <w:szCs w:val="18"/>
+        </w:rPr>
+      </w:pPr>
+      <w:r>
+        <w:rPr>
+          <w:sz w:val="18"/>
+          <w:szCs w:val="18"/>
+        </w:rPr>
+        <w:tab/>
+        <w:t>ExternalizableEx e</w:t>
+      </w:r>
+      <w:r>
+        <w:rPr>
+          <w:sz w:val="18"/>
+          <w:szCs w:val="18"/>
+        </w:rPr>
+        <w:t xml:space="preserve">1 = new </w:t>
+      </w:r>
+      <w:r>
+        <w:rPr>
+          <w:sz w:val="18"/>
+          <w:szCs w:val="18"/>
+        </w:rPr>
+        <w:t xml:space="preserve">ExternalizableEx </w:t>
+      </w:r>
+      <w:r>
+        <w:rPr>
+          <w:sz w:val="18"/>
+          <w:szCs w:val="18"/>
+        </w:rPr>
+        <w:t>(</w:t>
+      </w:r>
+      <w:r>
+        <w:rPr>
+          <w:sz w:val="18"/>
+          <w:szCs w:val="18"/>
+        </w:rPr>
+        <w:t>“nare”, 10, 20</w:t>
+      </w:r>
+      <w:r>
+        <w:rPr>
+          <w:sz w:val="18"/>
+          <w:szCs w:val="18"/>
+        </w:rPr>
+        <w:t>);</w:t>
+      </w:r>
+    </w:p>
+    <w:p>
+      <w:pPr>
+        <w:spacing w:after="120"/>
+        <w:ind w:left="720"/>
+        <w:rPr>
+          <w:sz w:val="18"/>
+          <w:szCs w:val="18"/>
+        </w:rPr>
+      </w:pPr>
+      <w:r>
+        <w:rPr>
+          <w:sz w:val="18"/>
+          <w:szCs w:val="18"/>
+        </w:rPr>
+        <w:tab/>
+        <w:t>FileOutputStream fos = new FileOutputStream (abc.ser);</w:t>
+      </w:r>
+    </w:p>
+    <w:p>
+      <w:pPr>
+        <w:spacing w:after="120"/>
+        <w:ind w:left="720" w:firstLine="720"/>
+        <w:rPr>
+          <w:sz w:val="18"/>
+          <w:szCs w:val="18"/>
+        </w:rPr>
+      </w:pPr>
+      <w:r>
+        <w:rPr>
+          <w:sz w:val="18"/>
+          <w:szCs w:val="18"/>
+        </w:rPr>
+        <w:t>ObjectOutputStream oos = new ObjectOutputStream (fos);</w:t>
+      </w:r>
+      <w:r>
+        <w:rPr>
+          <w:noProof/>
+          <w:sz w:val="18"/>
+          <w:szCs w:val="18"/>
+        </w:rPr>
+        <w:t xml:space="preserve"> </w:t>
+      </w:r>
+    </w:p>
+    <w:p>
+      <w:pPr>
+        <w:spacing w:after="120"/>
+        <w:ind w:left="720" w:firstLine="720"/>
+        <w:rPr>
+          <w:sz w:val="18"/>
+          <w:szCs w:val="18"/>
+        </w:rPr>
+      </w:pPr>
+      <w:r>
+        <w:rPr>
+          <w:sz w:val="18"/>
+          <w:szCs w:val="18"/>
+        </w:rPr>
+        <w:t>os.writeObject(</w:t>
+      </w:r>
+      <w:r>
+        <w:rPr>
+          <w:sz w:val="18"/>
+          <w:szCs w:val="18"/>
+        </w:rPr>
+        <w:t>e</w:t>
+      </w:r>
+      <w:r>
+        <w:rPr>
+          <w:sz w:val="18"/>
+          <w:szCs w:val="18"/>
+        </w:rPr>
+        <w:t>1);</w:t>
+      </w:r>
+    </w:p>
+    <w:p>
+      <w:pPr>
+        <w:spacing w:after="120"/>
+        <w:ind w:left="720" w:firstLine="720"/>
+        <w:rPr>
+          <w:sz w:val="18"/>
+          <w:szCs w:val="18"/>
+        </w:rPr>
+      </w:pPr>
+      <w:r>
+        <w:rPr>
+          <w:sz w:val="18"/>
+          <w:szCs w:val="18"/>
+        </w:rPr>
+        <w:t>FileInputStream fis = new FileInputStream (abc.ser);</w:t>
+      </w:r>
+    </w:p>
+    <w:p>
+      <w:pPr>
+        <w:spacing w:after="120"/>
+        <w:ind w:left="720" w:firstLine="720"/>
+        <w:rPr>
+          <w:sz w:val="18"/>
+          <w:szCs w:val="18"/>
+        </w:rPr>
+      </w:pPr>
+      <w:r>
+        <w:rPr>
+          <w:sz w:val="18"/>
+          <w:szCs w:val="18"/>
+        </w:rPr>
+        <w:t>ObjectInputStream ois = new ObjectInputStream (fos);</w:t>
+      </w:r>
+    </w:p>
+    <w:p>
+      <w:pPr>
+        <w:spacing w:after="120"/>
+        <w:ind w:left="720" w:firstLine="720"/>
+        <w:rPr>
+          <w:sz w:val="18"/>
+          <w:szCs w:val="18"/>
+        </w:rPr>
+      </w:pPr>
+      <w:r>
+        <w:rPr>
+          <w:sz w:val="18"/>
+          <w:szCs w:val="18"/>
+        </w:rPr>
+        <w:t>ExternalizableEx e</w:t>
+      </w:r>
+      <w:r>
+        <w:rPr>
+          <w:sz w:val="18"/>
+          <w:szCs w:val="18"/>
+        </w:rPr>
+        <w:t>2 =  (</w:t>
+      </w:r>
+      <w:r>
+        <w:rPr>
+          <w:sz w:val="18"/>
+          <w:szCs w:val="18"/>
+        </w:rPr>
+        <w:t>ExternalizableEx</w:t>
+      </w:r>
+      <w:r>
+        <w:rPr>
+          <w:sz w:val="18"/>
+          <w:szCs w:val="18"/>
+        </w:rPr>
+        <w:t>) ois.readObject();</w:t>
+      </w:r>
+    </w:p>
+    <w:p>
+      <w:pPr>
+        <w:spacing w:after="0"/>
+        <w:ind w:left="1440"/>
         <w:rPr>
           <w:sz w:val="20"/>
           <w:szCs w:val="20"/>
         </w:rPr>
-        <w:t>);</w:t>
-      </w:r>
-    </w:p>
-    <w:p>
-      <w:pPr>
-        <w:spacing w:after="120"/>
-        <w:ind w:left="1080"/>
-        <w:rPr>
-          <w:sz w:val="18"/>
-          <w:szCs w:val="18"/>
-        </w:rPr>
-      </w:pPr>
-      <w:r>
-        <w:rPr>
-          <w:sz w:val="18"/>
-          <w:szCs w:val="18"/>
-        </w:rPr>
-        <w:t>}</w:t>
-      </w:r>
-    </w:p>
-    <w:p>
-      <w:pPr>
-        <w:spacing w:after="120"/>
-        <w:ind w:left="1080"/>
-        <w:rPr>
-          <w:sz w:val="18"/>
-          <w:szCs w:val="18"/>
-        </w:rPr>
-      </w:pPr>
-      <w:proofErr w:type="spellStart"/>
-      <w:proofErr w:type="gramStart"/>
-      <w:r>
-        <w:rPr>
-          <w:sz w:val="18"/>
-          <w:szCs w:val="18"/>
-        </w:rPr>
-        <w:t>ExternalizableEx</w:t>
-      </w:r>
-      <w:proofErr w:type="spellEnd"/>
-      <w:r>
-        <w:rPr>
-          <w:sz w:val="18"/>
-          <w:szCs w:val="18"/>
-        </w:rPr>
-        <w:t>(</w:t>
-      </w:r>
-      <w:proofErr w:type="gramEnd"/>
-      <w:r>
-        <w:rPr>
-          <w:sz w:val="18"/>
-          <w:szCs w:val="18"/>
-        </w:rPr>
-        <w:t xml:space="preserve">String s, </w:t>
-      </w:r>
-      <w:proofErr w:type="spellStart"/>
-      <w:r>
-        <w:rPr>
-          <w:sz w:val="18"/>
-          <w:szCs w:val="18"/>
-        </w:rPr>
-        <w:t>int</w:t>
-      </w:r>
-      <w:proofErr w:type="spellEnd"/>
-      <w:r>
-        <w:rPr>
-          <w:sz w:val="18"/>
-          <w:szCs w:val="18"/>
-        </w:rPr>
-        <w:t xml:space="preserve"> I, </w:t>
-      </w:r>
-      <w:proofErr w:type="spellStart"/>
-      <w:r>
-        <w:rPr>
-          <w:sz w:val="18"/>
-          <w:szCs w:val="18"/>
-        </w:rPr>
-        <w:t>int</w:t>
-      </w:r>
-      <w:proofErr w:type="spellEnd"/>
-      <w:r>
-        <w:rPr>
-          <w:sz w:val="18"/>
-          <w:szCs w:val="18"/>
-        </w:rPr>
-        <w:t xml:space="preserve"> j){</w:t>
-      </w:r>
-    </w:p>
-    <w:p>
-      <w:pPr>
-        <w:spacing w:after="0"/>
-        <w:ind w:left="1440"/>
-        <w:rPr>
-          <w:sz w:val="18"/>
-          <w:szCs w:val="18"/>
-        </w:rPr>
-      </w:pPr>
-      <w:proofErr w:type="spellStart"/>
-      <w:r>
-        <w:rPr>
-          <w:sz w:val="18"/>
-          <w:szCs w:val="18"/>
-        </w:rPr>
-        <w:t>this.s</w:t>
-      </w:r>
-      <w:proofErr w:type="spellEnd"/>
-      <w:r>
-        <w:rPr>
-          <w:sz w:val="18"/>
-          <w:szCs w:val="18"/>
-        </w:rPr>
-        <w:t xml:space="preserve"> =s;</w:t>
-      </w:r>
-    </w:p>
-    <w:p>
-      <w:pPr>
-        <w:spacing w:after="0"/>
-        <w:ind w:left="1440"/>
-        <w:rPr>
-          <w:sz w:val="18"/>
-          <w:szCs w:val="18"/>
-        </w:rPr>
-      </w:pPr>
-      <w:proofErr w:type="spellStart"/>
-      <w:r>
-        <w:rPr>
-          <w:sz w:val="18"/>
-          <w:szCs w:val="18"/>
-        </w:rPr>
-        <w:t>this.i</w:t>
-      </w:r>
-      <w:proofErr w:type="spellEnd"/>
-      <w:r>
-        <w:rPr>
-          <w:sz w:val="18"/>
-          <w:szCs w:val="18"/>
-        </w:rPr>
-        <w:t xml:space="preserve"> =i;</w:t>
-      </w:r>
-    </w:p>
-    <w:p>
-      <w:pPr>
-        <w:spacing w:after="0"/>
-        <w:ind w:left="1440"/>
-        <w:rPr>
-          <w:sz w:val="18"/>
-          <w:szCs w:val="18"/>
-        </w:rPr>
-      </w:pPr>
-      <w:proofErr w:type="spellStart"/>
-      <w:r>
-        <w:rPr>
-          <w:sz w:val="18"/>
-          <w:szCs w:val="18"/>
-        </w:rPr>
-        <w:t>this.j</w:t>
-      </w:r>
-      <w:proofErr w:type="spellEnd"/>
-      <w:r>
-        <w:rPr>
-          <w:sz w:val="18"/>
-          <w:szCs w:val="18"/>
-        </w:rPr>
-        <w:t xml:space="preserve"> =j;</w:t>
-      </w:r>
-    </w:p>
-    <w:p>
-      <w:pPr>
-        <w:spacing w:after="120"/>
-        <w:ind w:left="1080"/>
-        <w:rPr>
-          <w:sz w:val="18"/>
-          <w:szCs w:val="18"/>
-        </w:rPr>
-      </w:pPr>
-      <w:r>
-        <w:rPr>
-          <w:sz w:val="18"/>
-          <w:szCs w:val="18"/>
-        </w:rPr>
-        <w:t>}</w:t>
-      </w:r>
-    </w:p>
-    <w:p>
-      <w:pPr>
-        <w:spacing w:after="120"/>
-        <w:ind w:left="1080"/>
-        <w:rPr>
-          <w:sz w:val="18"/>
-          <w:szCs w:val="18"/>
-        </w:rPr>
-      </w:pPr>
-    </w:p>
-    <w:p>
-      <w:pPr>
-        <w:spacing w:after="120"/>
-        <w:ind w:left="1080"/>
-        <w:rPr>
-          <w:sz w:val="18"/>
-          <w:szCs w:val="18"/>
-        </w:rPr>
-      </w:pPr>
-      <w:proofErr w:type="gramStart"/>
-      <w:r>
-        <w:rPr>
-          <w:sz w:val="18"/>
-          <w:szCs w:val="18"/>
-        </w:rPr>
-        <w:t>public</w:t>
-      </w:r>
-      <w:proofErr w:type="gramEnd"/>
-      <w:r>
-        <w:rPr>
-          <w:sz w:val="18"/>
-          <w:szCs w:val="18"/>
-        </w:rPr>
-        <w:t xml:space="preserve"> void </w:t>
-      </w:r>
-      <w:proofErr w:type="spellStart"/>
-      <w:r>
-        <w:rPr>
-          <w:b/>
-          <w:sz w:val="18"/>
-          <w:szCs w:val="18"/>
-        </w:rPr>
-        <w:t>writExternal</w:t>
-      </w:r>
-      <w:proofErr w:type="spellEnd"/>
-      <w:r>
-        <w:rPr>
-          <w:sz w:val="18"/>
-          <w:szCs w:val="18"/>
-        </w:rPr>
-        <w:t xml:space="preserve">(OOS </w:t>
-      </w:r>
-      <w:proofErr w:type="spellStart"/>
-      <w:r>
-        <w:rPr>
-          <w:sz w:val="18"/>
-          <w:szCs w:val="18"/>
-        </w:rPr>
-        <w:t>oos</w:t>
-      </w:r>
-      <w:proofErr w:type="spellEnd"/>
-      <w:r>
-        <w:rPr>
-          <w:sz w:val="18"/>
-          <w:szCs w:val="18"/>
-        </w:rPr>
-        <w:t xml:space="preserve">) throws </w:t>
-      </w:r>
-      <w:proofErr w:type="spellStart"/>
-      <w:r>
-        <w:rPr>
-          <w:b/>
-          <w:sz w:val="18"/>
-          <w:szCs w:val="18"/>
-        </w:rPr>
-        <w:t>IOException</w:t>
-      </w:r>
-      <w:proofErr w:type="spellEnd"/>
-      <w:r>
-        <w:rPr>
-          <w:sz w:val="18"/>
-          <w:szCs w:val="18"/>
-        </w:rPr>
-        <w:t xml:space="preserve"> {</w:t>
-      </w:r>
-    </w:p>
-    <w:p>
-      <w:pPr>
-        <w:spacing w:after="120"/>
-        <w:ind w:left="720"/>
-        <w:rPr>
-          <w:sz w:val="18"/>
-          <w:szCs w:val="18"/>
-        </w:rPr>
-      </w:pPr>
-      <w:r>
-        <w:rPr>
-          <w:sz w:val="18"/>
-          <w:szCs w:val="18"/>
-        </w:rPr>
-        <w:tab/>
-      </w:r>
-      <w:proofErr w:type="spellStart"/>
-      <w:proofErr w:type="gramStart"/>
-      <w:r>
-        <w:rPr>
-          <w:sz w:val="18"/>
-          <w:szCs w:val="18"/>
-        </w:rPr>
-        <w:t>oos.</w:t>
-      </w:r>
-      <w:r>
-        <w:rPr>
-          <w:b/>
-          <w:sz w:val="18"/>
-          <w:szCs w:val="18"/>
-        </w:rPr>
-        <w:t>writObject</w:t>
-      </w:r>
-      <w:proofErr w:type="spellEnd"/>
-      <w:r>
-        <w:rPr>
-          <w:sz w:val="18"/>
-          <w:szCs w:val="18"/>
-        </w:rPr>
-        <w:t>(s)</w:t>
-      </w:r>
-      <w:proofErr w:type="gramEnd"/>
-      <w:r>
-        <w:rPr>
-          <w:sz w:val="18"/>
-          <w:szCs w:val="18"/>
-        </w:rPr>
-        <w:t>;</w:t>
-      </w:r>
-    </w:p>
-    <w:p>
-      <w:pPr>
-        <w:spacing w:after="120"/>
-        <w:ind w:left="1440"/>
-        <w:rPr>
-          <w:sz w:val="18"/>
-          <w:szCs w:val="18"/>
-        </w:rPr>
-      </w:pPr>
-      <w:proofErr w:type="spellStart"/>
-      <w:proofErr w:type="gramStart"/>
-      <w:r>
-        <w:rPr>
-          <w:sz w:val="18"/>
-          <w:szCs w:val="18"/>
-        </w:rPr>
-        <w:t>oos.writInt</w:t>
-      </w:r>
-      <w:proofErr w:type="spellEnd"/>
-      <w:r>
-        <w:rPr>
-          <w:sz w:val="18"/>
-          <w:szCs w:val="18"/>
-        </w:rPr>
-        <w:t>(</w:t>
-      </w:r>
-      <w:proofErr w:type="gramEnd"/>
-      <w:r>
-        <w:rPr>
-          <w:sz w:val="18"/>
-          <w:szCs w:val="18"/>
-        </w:rPr>
-        <w:t>i);</w:t>
-      </w:r>
-    </w:p>
-    <w:p>
-      <w:pPr>
-        <w:spacing w:after="120"/>
-        <w:rPr>
-          <w:sz w:val="18"/>
-          <w:szCs w:val="18"/>
-        </w:rPr>
-      </w:pPr>
-      <w:r>
-        <w:rPr>
-          <w:sz w:val="18"/>
-          <w:szCs w:val="18"/>
-        </w:rPr>
-        <w:t xml:space="preserve"> </w:t>
-      </w:r>
-      <w:r>
-        <w:rPr>
-          <w:sz w:val="18"/>
-          <w:szCs w:val="18"/>
-        </w:rPr>
-        <w:tab/>
-        <w:t xml:space="preserve">           </w:t>
-      </w:r>
-      <w:r>
-        <w:rPr>
-          <w:sz w:val="18"/>
-          <w:szCs w:val="18"/>
-        </w:rPr>
-        <w:t>}</w:t>
-      </w:r>
-    </w:p>
-    <w:p>
-      <w:pPr>
-        <w:spacing w:after="120"/>
-        <w:ind w:left="1080"/>
-        <w:rPr>
-          <w:sz w:val="18"/>
-          <w:szCs w:val="18"/>
-        </w:rPr>
-      </w:pPr>
-      <w:proofErr w:type="gramStart"/>
-      <w:r>
-        <w:rPr>
-          <w:sz w:val="18"/>
-          <w:szCs w:val="18"/>
-        </w:rPr>
-        <w:t>public</w:t>
-      </w:r>
-      <w:proofErr w:type="gramEnd"/>
-      <w:r>
-        <w:rPr>
-          <w:sz w:val="18"/>
-          <w:szCs w:val="18"/>
-        </w:rPr>
-        <w:t xml:space="preserve"> </w:t>
-      </w:r>
-      <w:r>
-        <w:rPr>
-          <w:sz w:val="18"/>
-          <w:szCs w:val="18"/>
-        </w:rPr>
-        <w:t xml:space="preserve">void </w:t>
-      </w:r>
-      <w:proofErr w:type="spellStart"/>
-      <w:r>
-        <w:rPr>
-          <w:b/>
-          <w:sz w:val="18"/>
-          <w:szCs w:val="18"/>
-        </w:rPr>
-        <w:t>readExternal</w:t>
-      </w:r>
-      <w:proofErr w:type="spellEnd"/>
-      <w:r>
-        <w:rPr>
-          <w:sz w:val="18"/>
-          <w:szCs w:val="18"/>
-        </w:rPr>
-        <w:t>(</w:t>
-      </w:r>
-      <w:r>
-        <w:rPr>
-          <w:sz w:val="18"/>
-          <w:szCs w:val="18"/>
-        </w:rPr>
-        <w:t>OI</w:t>
-      </w:r>
-      <w:r>
-        <w:rPr>
-          <w:sz w:val="18"/>
-          <w:szCs w:val="18"/>
-        </w:rPr>
-        <w:t xml:space="preserve">S </w:t>
-      </w:r>
-      <w:proofErr w:type="spellStart"/>
-      <w:r>
-        <w:rPr>
-          <w:sz w:val="18"/>
-          <w:szCs w:val="18"/>
-        </w:rPr>
-        <w:t>o</w:t>
-      </w:r>
-      <w:r>
-        <w:rPr>
-          <w:sz w:val="18"/>
-          <w:szCs w:val="18"/>
-        </w:rPr>
-        <w:t>i</w:t>
-      </w:r>
-      <w:r>
-        <w:rPr>
-          <w:sz w:val="18"/>
-          <w:szCs w:val="18"/>
-        </w:rPr>
-        <w:t>s</w:t>
-      </w:r>
-      <w:proofErr w:type="spellEnd"/>
-      <w:r>
-        <w:rPr>
-          <w:sz w:val="18"/>
-          <w:szCs w:val="18"/>
-        </w:rPr>
-        <w:t xml:space="preserve">) throws </w:t>
-      </w:r>
-      <w:proofErr w:type="spellStart"/>
-      <w:r>
-        <w:rPr>
-          <w:b/>
-          <w:sz w:val="18"/>
-          <w:szCs w:val="18"/>
-        </w:rPr>
-        <w:t>IO</w:t>
-      </w:r>
-      <w:r>
-        <w:rPr>
-          <w:b/>
-          <w:sz w:val="18"/>
-          <w:szCs w:val="18"/>
-        </w:rPr>
-        <w:t>Exception</w:t>
-      </w:r>
-      <w:proofErr w:type="spellEnd"/>
-      <w:r>
-        <w:rPr>
-          <w:b/>
-          <w:sz w:val="18"/>
-          <w:szCs w:val="18"/>
-        </w:rPr>
-        <w:t xml:space="preserve">, </w:t>
-      </w:r>
-      <w:proofErr w:type="spellStart"/>
-      <w:r>
-        <w:rPr>
-          <w:b/>
-          <w:sz w:val="18"/>
-          <w:szCs w:val="18"/>
-        </w:rPr>
-        <w:t>ClassNotFoundException</w:t>
-      </w:r>
-      <w:proofErr w:type="spellEnd"/>
-      <w:r>
-        <w:rPr>
-          <w:sz w:val="18"/>
-          <w:szCs w:val="18"/>
-        </w:rPr>
-        <w:t xml:space="preserve"> {</w:t>
-      </w:r>
-    </w:p>
-    <w:p>
-      <w:pPr>
-        <w:spacing w:after="120"/>
-        <w:ind w:left="720"/>
-        <w:rPr>
-          <w:sz w:val="18"/>
-          <w:szCs w:val="18"/>
-        </w:rPr>
-      </w:pPr>
-      <w:r>
-        <w:rPr>
-          <w:sz w:val="18"/>
-          <w:szCs w:val="18"/>
-        </w:rPr>
-        <w:tab/>
-        <w:t xml:space="preserve">S = (String) </w:t>
-      </w:r>
-      <w:proofErr w:type="spellStart"/>
-      <w:proofErr w:type="gramStart"/>
-      <w:r>
-        <w:rPr>
-          <w:sz w:val="18"/>
-          <w:szCs w:val="18"/>
-        </w:rPr>
-        <w:t>ois.</w:t>
-      </w:r>
-      <w:r>
-        <w:rPr>
-          <w:b/>
-          <w:sz w:val="18"/>
-          <w:szCs w:val="18"/>
-        </w:rPr>
-        <w:t>readObject</w:t>
-      </w:r>
-      <w:proofErr w:type="spellEnd"/>
-      <w:r>
-        <w:rPr>
-          <w:sz w:val="18"/>
-          <w:szCs w:val="18"/>
-        </w:rPr>
-        <w:t>(</w:t>
-      </w:r>
-      <w:proofErr w:type="gramEnd"/>
-      <w:r>
-        <w:rPr>
-          <w:sz w:val="18"/>
-          <w:szCs w:val="18"/>
-        </w:rPr>
-        <w:t>);</w:t>
-      </w:r>
-    </w:p>
-    <w:p>
-      <w:pPr>
-        <w:spacing w:after="120"/>
-        <w:ind w:left="720"/>
-        <w:rPr>
-          <w:sz w:val="18"/>
-          <w:szCs w:val="18"/>
-        </w:rPr>
-      </w:pPr>
-      <w:r>
-        <w:rPr>
-          <w:sz w:val="18"/>
-          <w:szCs w:val="18"/>
-        </w:rPr>
-        <w:tab/>
-        <w:t xml:space="preserve">i = (String) </w:t>
-      </w:r>
-      <w:proofErr w:type="spellStart"/>
-      <w:proofErr w:type="gramStart"/>
-      <w:r>
-        <w:rPr>
-          <w:sz w:val="18"/>
-          <w:szCs w:val="18"/>
-        </w:rPr>
-        <w:t>ois.readInt</w:t>
-      </w:r>
-      <w:proofErr w:type="spellEnd"/>
-      <w:r>
-        <w:rPr>
-          <w:sz w:val="18"/>
-          <w:szCs w:val="18"/>
-        </w:rPr>
-        <w:t>(</w:t>
-      </w:r>
-      <w:proofErr w:type="gramEnd"/>
-      <w:r>
-        <w:rPr>
-          <w:sz w:val="18"/>
-          <w:szCs w:val="18"/>
-        </w:rPr>
-        <w:t>);</w:t>
-      </w:r>
-    </w:p>
-    <w:p>
-      <w:pPr>
-        <w:ind w:left="720"/>
-        <w:rPr>
-          <w:sz w:val="18"/>
-          <w:szCs w:val="18"/>
-        </w:rPr>
-      </w:pPr>
-      <w:r>
-        <w:rPr>
-          <w:sz w:val="18"/>
-          <w:szCs w:val="18"/>
-        </w:rPr>
-        <w:t xml:space="preserve">     </w:t>
-      </w:r>
-      <w:r>
-        <w:rPr>
-          <w:sz w:val="18"/>
-          <w:szCs w:val="18"/>
-        </w:rPr>
-        <w:t>}</w:t>
-      </w:r>
-    </w:p>
-    <w:p>
-      <w:pPr>
-        <w:spacing w:after="120"/>
-        <w:ind w:left="720"/>
-        <w:rPr>
-          <w:sz w:val="18"/>
-          <w:szCs w:val="18"/>
-        </w:rPr>
-      </w:pPr>
-      <w:r>
-        <w:rPr>
-          <w:sz w:val="18"/>
-          <w:szCs w:val="18"/>
-        </w:rPr>
-        <w:t xml:space="preserve">   </w:t>
-      </w:r>
-      <w:r>
-        <w:rPr>
-          <w:sz w:val="18"/>
-          <w:szCs w:val="18"/>
-        </w:rPr>
-        <w:t>Public static void main (</w:t>
-      </w:r>
-      <w:proofErr w:type="gramStart"/>
-      <w:r>
-        <w:rPr>
-          <w:sz w:val="18"/>
-          <w:szCs w:val="18"/>
-        </w:rPr>
-        <w:t>String[</w:t>
-      </w:r>
-      <w:proofErr w:type="gramEnd"/>
-      <w:r>
-        <w:rPr>
-          <w:sz w:val="18"/>
-          <w:szCs w:val="18"/>
-        </w:rPr>
-        <w:t xml:space="preserve">] </w:t>
-      </w:r>
-      <w:proofErr w:type="spellStart"/>
-      <w:r>
-        <w:rPr>
-          <w:sz w:val="18"/>
-          <w:szCs w:val="18"/>
-        </w:rPr>
-        <w:t>args</w:t>
-      </w:r>
-      <w:proofErr w:type="spellEnd"/>
-      <w:r>
-        <w:rPr>
-          <w:sz w:val="18"/>
-          <w:szCs w:val="18"/>
-        </w:rPr>
-        <w:t>) {</w:t>
-      </w:r>
-    </w:p>
-    <w:p>
-      <w:pPr>
-        <w:spacing w:after="120"/>
-        <w:ind w:left="720"/>
-        <w:rPr>
-          <w:sz w:val="18"/>
-          <w:szCs w:val="18"/>
-        </w:rPr>
-      </w:pPr>
-      <w:r>
-        <w:rPr>
-          <w:sz w:val="18"/>
-          <w:szCs w:val="18"/>
-        </w:rPr>
-        <w:tab/>
-      </w:r>
-      <w:proofErr w:type="spellStart"/>
-      <w:r>
-        <w:rPr>
-          <w:sz w:val="18"/>
-          <w:szCs w:val="18"/>
-        </w:rPr>
-        <w:t>ExternalizableEx</w:t>
-      </w:r>
-      <w:proofErr w:type="spellEnd"/>
-      <w:r>
-        <w:rPr>
-          <w:sz w:val="18"/>
-          <w:szCs w:val="18"/>
-        </w:rPr>
-        <w:t xml:space="preserve"> e</w:t>
-      </w:r>
-      <w:r>
-        <w:rPr>
-          <w:sz w:val="18"/>
-          <w:szCs w:val="18"/>
-        </w:rPr>
-        <w:t xml:space="preserve">1 = new </w:t>
-      </w:r>
-      <w:proofErr w:type="spellStart"/>
-      <w:r>
-        <w:rPr>
-          <w:sz w:val="18"/>
-          <w:szCs w:val="18"/>
-        </w:rPr>
-        <w:t>ExternalizableEx</w:t>
-      </w:r>
-      <w:proofErr w:type="spellEnd"/>
-      <w:r>
-        <w:rPr>
-          <w:sz w:val="18"/>
-          <w:szCs w:val="18"/>
-        </w:rPr>
-        <w:t xml:space="preserve"> </w:t>
-      </w:r>
-      <w:r>
-        <w:rPr>
-          <w:sz w:val="18"/>
-          <w:szCs w:val="18"/>
-        </w:rPr>
-        <w:t>(</w:t>
-      </w:r>
-      <w:r>
-        <w:rPr>
-          <w:sz w:val="18"/>
-          <w:szCs w:val="18"/>
-        </w:rPr>
-        <w:t>“</w:t>
-      </w:r>
-      <w:proofErr w:type="spellStart"/>
-      <w:r>
-        <w:rPr>
-          <w:sz w:val="18"/>
-          <w:szCs w:val="18"/>
-        </w:rPr>
-        <w:t>nare</w:t>
-      </w:r>
-      <w:proofErr w:type="spellEnd"/>
-      <w:r>
-        <w:rPr>
-          <w:sz w:val="18"/>
-          <w:szCs w:val="18"/>
-        </w:rPr>
-        <w:t>”, 10, 20</w:t>
-      </w:r>
-      <w:r>
-        <w:rPr>
-          <w:sz w:val="18"/>
-          <w:szCs w:val="18"/>
-        </w:rPr>
-        <w:t>);</w:t>
-      </w:r>
-    </w:p>
-    <w:p>
-      <w:pPr>
-        <w:spacing w:after="120"/>
-        <w:ind w:left="720"/>
-        <w:rPr>
-          <w:sz w:val="18"/>
-          <w:szCs w:val="18"/>
-        </w:rPr>
-      </w:pPr>
-      <w:r>
-        <w:rPr>
-          <w:sz w:val="18"/>
-          <w:szCs w:val="18"/>
-        </w:rPr>
-        <w:tab/>
-      </w:r>
-      <w:proofErr w:type="spellStart"/>
-      <w:r>
-        <w:rPr>
-          <w:sz w:val="18"/>
-          <w:szCs w:val="18"/>
-        </w:rPr>
-        <w:t>FileOutputStream</w:t>
-      </w:r>
-      <w:proofErr w:type="spellEnd"/>
-      <w:r>
-        <w:rPr>
-          <w:sz w:val="18"/>
-          <w:szCs w:val="18"/>
-        </w:rPr>
-        <w:t xml:space="preserve"> </w:t>
-      </w:r>
-      <w:proofErr w:type="spellStart"/>
-      <w:proofErr w:type="gramStart"/>
-      <w:r>
-        <w:rPr>
-          <w:sz w:val="18"/>
-          <w:szCs w:val="18"/>
-        </w:rPr>
-        <w:t>fos</w:t>
-      </w:r>
-      <w:proofErr w:type="spellEnd"/>
-      <w:proofErr w:type="gramEnd"/>
-      <w:r>
-        <w:rPr>
-          <w:sz w:val="18"/>
-          <w:szCs w:val="18"/>
-        </w:rPr>
-        <w:t xml:space="preserve"> = new </w:t>
-      </w:r>
-      <w:proofErr w:type="spellStart"/>
-      <w:r>
-        <w:rPr>
-          <w:sz w:val="18"/>
-          <w:szCs w:val="18"/>
-        </w:rPr>
-        <w:t>FileOutputStream</w:t>
-      </w:r>
-      <w:proofErr w:type="spellEnd"/>
-      <w:r>
-        <w:rPr>
-          <w:sz w:val="18"/>
-          <w:szCs w:val="18"/>
-        </w:rPr>
-        <w:t xml:space="preserve"> (</w:t>
-      </w:r>
-      <w:proofErr w:type="spellStart"/>
-      <w:r>
-        <w:rPr>
-          <w:sz w:val="18"/>
-          <w:szCs w:val="18"/>
-        </w:rPr>
-        <w:t>abc.ser</w:t>
-      </w:r>
-      <w:proofErr w:type="spellEnd"/>
-      <w:r>
-        <w:rPr>
-          <w:sz w:val="18"/>
-          <w:szCs w:val="18"/>
-        </w:rPr>
-        <w:t>);</w:t>
-      </w:r>
-    </w:p>
-    <w:p>
-      <w:pPr>
-        <w:spacing w:after="120"/>
-        <w:ind w:left="720" w:firstLine="720"/>
-        <w:rPr>
-          <w:sz w:val="18"/>
-          <w:szCs w:val="18"/>
-        </w:rPr>
-      </w:pPr>
-      <w:proofErr w:type="spellStart"/>
-      <w:r>
-        <w:rPr>
-          <w:sz w:val="18"/>
-          <w:szCs w:val="18"/>
-        </w:rPr>
-        <w:t>ObjectOutputStream</w:t>
-      </w:r>
-      <w:proofErr w:type="spellEnd"/>
-      <w:r>
-        <w:rPr>
-          <w:sz w:val="18"/>
-          <w:szCs w:val="18"/>
-        </w:rPr>
-        <w:t xml:space="preserve"> </w:t>
-      </w:r>
-      <w:proofErr w:type="spellStart"/>
-      <w:r>
-        <w:rPr>
-          <w:sz w:val="18"/>
-          <w:szCs w:val="18"/>
-        </w:rPr>
-        <w:t>oos</w:t>
-      </w:r>
-      <w:proofErr w:type="spellEnd"/>
-      <w:r>
-        <w:rPr>
-          <w:sz w:val="18"/>
-          <w:szCs w:val="18"/>
-        </w:rPr>
-        <w:t xml:space="preserve"> = new </w:t>
-      </w:r>
-      <w:proofErr w:type="spellStart"/>
-      <w:r>
-        <w:rPr>
-          <w:sz w:val="18"/>
-          <w:szCs w:val="18"/>
-        </w:rPr>
-        <w:t>ObjectOutputStream</w:t>
-      </w:r>
-      <w:proofErr w:type="spellEnd"/>
-      <w:r>
-        <w:rPr>
-          <w:sz w:val="18"/>
-          <w:szCs w:val="18"/>
-        </w:rPr>
-        <w:t xml:space="preserve"> (</w:t>
-      </w:r>
-      <w:proofErr w:type="spellStart"/>
-      <w:proofErr w:type="gramStart"/>
-      <w:r>
-        <w:rPr>
-          <w:sz w:val="18"/>
-          <w:szCs w:val="18"/>
-        </w:rPr>
-        <w:t>fos</w:t>
-      </w:r>
-      <w:proofErr w:type="spellEnd"/>
-      <w:proofErr w:type="gramEnd"/>
-      <w:r>
-        <w:rPr>
-          <w:sz w:val="18"/>
-          <w:szCs w:val="18"/>
-        </w:rPr>
-        <w:t>);</w:t>
-      </w:r>
-      <w:r>
-        <w:rPr>
-          <w:noProof/>
-          <w:sz w:val="18"/>
-          <w:szCs w:val="18"/>
-        </w:rPr>
-        <w:t xml:space="preserve"> </w:t>
-      </w:r>
-    </w:p>
-    <w:p>
-      <w:pPr>
-        <w:spacing w:after="120"/>
-        <w:ind w:left="720" w:firstLine="720"/>
-        <w:rPr>
-          <w:sz w:val="18"/>
-          <w:szCs w:val="18"/>
-        </w:rPr>
-      </w:pPr>
-      <w:proofErr w:type="spellStart"/>
-      <w:proofErr w:type="gramStart"/>
-      <w:r>
-        <w:rPr>
-          <w:sz w:val="18"/>
-          <w:szCs w:val="18"/>
-        </w:rPr>
-        <w:t>os.writeObject</w:t>
-      </w:r>
-      <w:proofErr w:type="spellEnd"/>
-      <w:r>
-        <w:rPr>
-          <w:sz w:val="18"/>
-          <w:szCs w:val="18"/>
-        </w:rPr>
-        <w:t>(</w:t>
-      </w:r>
-      <w:proofErr w:type="gramEnd"/>
-      <w:r>
-        <w:rPr>
-          <w:sz w:val="18"/>
-          <w:szCs w:val="18"/>
-        </w:rPr>
-        <w:t>e</w:t>
-      </w:r>
-      <w:r>
-        <w:rPr>
-          <w:sz w:val="18"/>
-          <w:szCs w:val="18"/>
-        </w:rPr>
-        <w:t>1);</w:t>
-      </w:r>
-    </w:p>
-    <w:p>
-      <w:pPr>
-        <w:spacing w:after="120"/>
-        <w:ind w:left="720" w:firstLine="720"/>
-        <w:rPr>
-          <w:sz w:val="18"/>
-          <w:szCs w:val="18"/>
-        </w:rPr>
-      </w:pPr>
-      <w:proofErr w:type="spellStart"/>
-      <w:r>
-        <w:rPr>
-          <w:sz w:val="18"/>
-          <w:szCs w:val="18"/>
-        </w:rPr>
-        <w:t>FileInputStream</w:t>
-      </w:r>
-      <w:proofErr w:type="spellEnd"/>
-      <w:r>
-        <w:rPr>
-          <w:sz w:val="18"/>
-          <w:szCs w:val="18"/>
-        </w:rPr>
-        <w:t xml:space="preserve"> </w:t>
-      </w:r>
-      <w:proofErr w:type="spellStart"/>
-      <w:r>
-        <w:rPr>
-          <w:sz w:val="18"/>
-          <w:szCs w:val="18"/>
-        </w:rPr>
-        <w:t>fis</w:t>
-      </w:r>
-      <w:proofErr w:type="spellEnd"/>
-      <w:r>
-        <w:rPr>
-          <w:sz w:val="18"/>
-          <w:szCs w:val="18"/>
-        </w:rPr>
-        <w:t xml:space="preserve"> = new </w:t>
-      </w:r>
-      <w:proofErr w:type="spellStart"/>
-      <w:r>
-        <w:rPr>
-          <w:sz w:val="18"/>
-          <w:szCs w:val="18"/>
-        </w:rPr>
-        <w:t>FileInputStream</w:t>
-      </w:r>
-      <w:proofErr w:type="spellEnd"/>
-      <w:r>
-        <w:rPr>
-          <w:sz w:val="18"/>
-          <w:szCs w:val="18"/>
-        </w:rPr>
-        <w:t xml:space="preserve"> (</w:t>
-      </w:r>
-      <w:proofErr w:type="spellStart"/>
-      <w:r>
-        <w:rPr>
-          <w:sz w:val="18"/>
-          <w:szCs w:val="18"/>
-        </w:rPr>
-        <w:t>abc.ser</w:t>
-      </w:r>
-      <w:proofErr w:type="spellEnd"/>
-      <w:r>
-        <w:rPr>
-          <w:sz w:val="18"/>
-          <w:szCs w:val="18"/>
-        </w:rPr>
-        <w:t>);</w:t>
-      </w:r>
-    </w:p>
-    <w:p>
-      <w:pPr>
-        <w:spacing w:after="120"/>
-        <w:ind w:left="720" w:firstLine="720"/>
-        <w:rPr>
-          <w:sz w:val="18"/>
-          <w:szCs w:val="18"/>
-        </w:rPr>
-      </w:pPr>
-      <w:proofErr w:type="spellStart"/>
-      <w:r>
-        <w:rPr>
-          <w:sz w:val="18"/>
-          <w:szCs w:val="18"/>
-        </w:rPr>
-        <w:t>ObjectInputStream</w:t>
-      </w:r>
-      <w:proofErr w:type="spellEnd"/>
-      <w:r>
-        <w:rPr>
-          <w:sz w:val="18"/>
-          <w:szCs w:val="18"/>
-        </w:rPr>
-        <w:t xml:space="preserve"> </w:t>
-      </w:r>
-      <w:proofErr w:type="spellStart"/>
-      <w:r>
-        <w:rPr>
-          <w:sz w:val="18"/>
-          <w:szCs w:val="18"/>
-        </w:rPr>
-        <w:t>ois</w:t>
-      </w:r>
-      <w:proofErr w:type="spellEnd"/>
-      <w:r>
-        <w:rPr>
-          <w:sz w:val="18"/>
-          <w:szCs w:val="18"/>
-        </w:rPr>
-        <w:t xml:space="preserve"> = new </w:t>
-      </w:r>
-      <w:proofErr w:type="spellStart"/>
-      <w:r>
-        <w:rPr>
-          <w:sz w:val="18"/>
-          <w:szCs w:val="18"/>
-        </w:rPr>
-        <w:t>ObjectInputStream</w:t>
-      </w:r>
-      <w:proofErr w:type="spellEnd"/>
-      <w:r>
-        <w:rPr>
-          <w:sz w:val="18"/>
-          <w:szCs w:val="18"/>
-        </w:rPr>
-        <w:t xml:space="preserve"> (</w:t>
-      </w:r>
-      <w:proofErr w:type="spellStart"/>
-      <w:proofErr w:type="gramStart"/>
-      <w:r>
-        <w:rPr>
-          <w:sz w:val="18"/>
-          <w:szCs w:val="18"/>
-        </w:rPr>
-        <w:t>fos</w:t>
-      </w:r>
-      <w:proofErr w:type="spellEnd"/>
-      <w:proofErr w:type="gramEnd"/>
-      <w:r>
-        <w:rPr>
-          <w:sz w:val="18"/>
-          <w:szCs w:val="18"/>
-        </w:rPr>
-        <w:t>);</w:t>
-      </w:r>
-    </w:p>
-    <w:p>
-      <w:pPr>
-        <w:spacing w:after="120"/>
-        <w:ind w:left="720" w:firstLine="720"/>
-        <w:rPr>
-          <w:sz w:val="18"/>
-          <w:szCs w:val="18"/>
-        </w:rPr>
-      </w:pPr>
-      <w:proofErr w:type="spellStart"/>
-      <w:r>
-        <w:rPr>
-          <w:sz w:val="18"/>
-          <w:szCs w:val="18"/>
-        </w:rPr>
-        <w:t>ExternalizableEx</w:t>
-      </w:r>
-      <w:proofErr w:type="spellEnd"/>
-      <w:r>
-        <w:rPr>
-          <w:sz w:val="18"/>
-          <w:szCs w:val="18"/>
-        </w:rPr>
-        <w:t xml:space="preserve"> e</w:t>
-      </w:r>
-      <w:r>
-        <w:rPr>
-          <w:sz w:val="18"/>
-          <w:szCs w:val="18"/>
-        </w:rPr>
-        <w:t xml:space="preserve">2 </w:t>
-      </w:r>
-      <w:proofErr w:type="gramStart"/>
-      <w:r>
-        <w:rPr>
-          <w:sz w:val="18"/>
-          <w:szCs w:val="18"/>
-        </w:rPr>
-        <w:t>=  (</w:t>
-      </w:r>
-      <w:proofErr w:type="spellStart"/>
-      <w:proofErr w:type="gramEnd"/>
-      <w:r>
-        <w:rPr>
-          <w:sz w:val="18"/>
-          <w:szCs w:val="18"/>
-        </w:rPr>
-        <w:t>ExternalizableEx</w:t>
-      </w:r>
-      <w:proofErr w:type="spellEnd"/>
-      <w:r>
-        <w:rPr>
-          <w:sz w:val="18"/>
-          <w:szCs w:val="18"/>
-        </w:rPr>
-        <w:t xml:space="preserve">) </w:t>
-      </w:r>
-      <w:proofErr w:type="spellStart"/>
-      <w:r>
-        <w:rPr>
-          <w:sz w:val="18"/>
-          <w:szCs w:val="18"/>
-        </w:rPr>
-        <w:t>ois.readObject</w:t>
-      </w:r>
-      <w:proofErr w:type="spellEnd"/>
-      <w:r>
-        <w:rPr>
-          <w:sz w:val="18"/>
-          <w:szCs w:val="18"/>
-        </w:rPr>
-        <w:t>();</w:t>
-      </w:r>
-    </w:p>
-    <w:p>
-      <w:pPr>
-        <w:spacing w:after="0"/>
-        <w:ind w:left="1440"/>
+      </w:pPr>
+      <w:r>
         <w:rPr>
           <w:sz w:val="20"/>
           <w:szCs w:val="20"/>
         </w:rPr>
-      </w:pPr>
-      <w:proofErr w:type="spellStart"/>
-      <w:proofErr w:type="gramStart"/>
+        <w:t>System.out.print(</w:t>
+      </w:r>
       <w:r>
         <w:rPr>
           <w:sz w:val="20"/>
           <w:szCs w:val="20"/>
         </w:rPr>
-        <w:t>System.out.print</w:t>
-      </w:r>
-      <w:proofErr w:type="spellEnd"/>
-      <w:r>
-        <w:rPr>
-          <w:sz w:val="20"/>
-          <w:szCs w:val="20"/>
-        </w:rPr>
-        <w:t>(</w:t>
-      </w:r>
-      <w:proofErr w:type="gramEnd"/>
-      <w:r>
-        <w:rPr>
-          <w:sz w:val="20"/>
-          <w:szCs w:val="20"/>
-        </w:rPr>
-        <w:t xml:space="preserve">e2.i + e2.j + </w:t>
-      </w:r>
-      <w:proofErr w:type="spellStart"/>
-      <w:r>
-        <w:rPr>
-          <w:sz w:val="20"/>
-          <w:szCs w:val="20"/>
-        </w:rPr>
-        <w:t>e.s</w:t>
-      </w:r>
-      <w:proofErr w:type="spellEnd"/>
+        <w:t>e2.i + e2.j + e.s</w:t>
+      </w:r>
       <w:r>
         <w:rPr>
           <w:sz w:val="20"/>
@@ -23147,16 +19156,11 @@
             <w:tcW w:w="4788" w:type="dxa"/>
           </w:tcPr>
           <w:p>
-            <w:proofErr w:type="spellStart"/>
             <w:r>
               <w:t>Serial</w:t>
             </w:r>
             <w:r>
-              <w:t>izable</w:t>
-            </w:r>
-            <w:proofErr w:type="spellEnd"/>
-            <w:r>
-              <w:t xml:space="preserve"> interface doesn’t </w:t>
+              <w:t xml:space="preserve">izable interface doesn’t </w:t>
             </w:r>
             <w:r>
               <w:t>contain</w:t>
@@ -23171,37 +19175,11 @@
             <w:tcW w:w="4788" w:type="dxa"/>
           </w:tcPr>
           <w:p>
-            <w:proofErr w:type="spellStart"/>
             <w:r>
-              <w:t>Externalizable</w:t>
-            </w:r>
-            <w:proofErr w:type="spellEnd"/>
-            <w:r>
-              <w:t xml:space="preserve"> contains 2</w:t>
+              <w:t>Externalizable contains 2</w:t>
             </w:r>
             <w:r>
-              <w:t xml:space="preserve"> methods – </w:t>
-            </w:r>
-            <w:proofErr w:type="spellStart"/>
-            <w:proofErr w:type="gramStart"/>
-            <w:r>
-              <w:t>writeExternal</w:t>
-            </w:r>
-            <w:proofErr w:type="spellEnd"/>
-            <w:r>
-              <w:t>(</w:t>
-            </w:r>
-            <w:proofErr w:type="gramEnd"/>
-            <w:r>
-              <w:t xml:space="preserve">), </w:t>
-            </w:r>
-            <w:proofErr w:type="spellStart"/>
-            <w:r>
-              <w:t>readExternal</w:t>
-            </w:r>
-            <w:proofErr w:type="spellEnd"/>
-            <w:r>
-              <w:t>().</w:t>
+              <w:t xml:space="preserve"> methods – writeExternal(), readExternal().</w:t>
             </w:r>
           </w:p>
           <w:p>
@@ -23217,13 +19195,8 @@
             <w:tcW w:w="4788" w:type="dxa"/>
           </w:tcPr>
           <w:p>
-            <w:proofErr w:type="spellStart"/>
             <w:r>
-              <w:t>Serializable</w:t>
-            </w:r>
-            <w:proofErr w:type="spellEnd"/>
-            <w:r>
-              <w:t xml:space="preserve"> implemented class </w:t>
+              <w:t xml:space="preserve">Serializable implemented class </w:t>
             </w:r>
             <w:r>
               <w:t>doesn’t</w:t>
@@ -23238,27 +19211,14 @@
             <w:tcW w:w="4788" w:type="dxa"/>
           </w:tcPr>
           <w:p>
-            <w:proofErr w:type="spellStart"/>
             <w:r>
-              <w:t>Externalizable</w:t>
-            </w:r>
-            <w:proofErr w:type="spellEnd"/>
-            <w:r>
-              <w:t xml:space="preserve"> implemented class should have a public no argument </w:t>
+              <w:t xml:space="preserve">Externalizable implemented class should have a public no argument </w:t>
             </w:r>
             <w:r>
               <w:t>constructor</w:t>
             </w:r>
             <w:r>
-              <w:t xml:space="preserve"> else it will throw “</w:t>
-            </w:r>
-            <w:proofErr w:type="spellStart"/>
-            <w:r>
-              <w:t>InvalidClassException</w:t>
-            </w:r>
-            <w:proofErr w:type="spellEnd"/>
-            <w:r>
-              <w:t>”</w:t>
+              <w:t xml:space="preserve"> else it will throw “InvalidClassException”</w:t>
             </w:r>
           </w:p>
         </w:tc>
@@ -23292,16 +19252,11 @@
               <w:t>won’t</w:t>
             </w:r>
             <w:r>
-              <w:t xml:space="preserve"> play any role in </w:t>
-            </w:r>
-            <w:proofErr w:type="gramStart"/>
-            <w:r>
-              <w:t>externalization</w:t>
+              <w:t xml:space="preserve"> play any role in externalization</w:t>
             </w:r>
             <w:r>
               <w:t>,</w:t>
             </w:r>
-            <w:proofErr w:type="gramEnd"/>
             <w:r>
               <w:t xml:space="preserve"> </w:t>
             </w:r>
@@ -23362,15 +19317,7 @@
     </w:p>
     <w:p>
       <w:r>
-        <w:t xml:space="preserve">In serializations both sender and receiver need not be same </w:t>
-      </w:r>
-      <w:proofErr w:type="gramStart"/>
-      <w:r>
-        <w:t>an</w:t>
-      </w:r>
-      <w:proofErr w:type="gramEnd"/>
-      <w:r>
-        <w:t xml:space="preserve"> need not be from the same location and need not to use same machine.</w:t>
+        <w:t>In serializations both sender and receiver need not be same an need not be from the same location and need not to use same machine.</w:t>
       </w:r>
     </w:p>
     <w:p>
@@ -23398,28 +19345,12 @@
     </w:p>
     <w:p>
       <w:r>
-        <w:t xml:space="preserve">At the time of serialization JVM will </w:t>
-      </w:r>
-      <w:proofErr w:type="spellStart"/>
-      <w:r>
-        <w:t>sae</w:t>
-      </w:r>
-      <w:proofErr w:type="spellEnd"/>
-      <w:r>
-        <w:t xml:space="preserve"> a unique id with every object, this unique id will be generated by JVM based on “.class” file.</w:t>
-      </w:r>
-    </w:p>
-    <w:p>
-      <w:r>
-        <w:t xml:space="preserve">At the time of deserialization receiver side JVM will be compare object unique id with local “.class” </w:t>
-      </w:r>
-      <w:proofErr w:type="spellStart"/>
-      <w:r>
-        <w:t>unquie</w:t>
-      </w:r>
-      <w:proofErr w:type="spellEnd"/>
-      <w:r>
-        <w:t xml:space="preserve"> id, If both </w:t>
+        <w:t>At the time of serialization JVM will sae a unique id with every object, this unique id will be generated by JVM based on “.class” file.</w:t>
+      </w:r>
+    </w:p>
+    <w:p>
+      <w:r>
+        <w:t xml:space="preserve">At the time of deserialization receiver side JVM will be compare object unique id with local “.class” unquie id, If both </w:t>
       </w:r>
       <w:r>
         <w:t>are matched then only de-serialization</w:t>
@@ -23431,15 +19362,7 @@
         <w:t>-serialize</w:t>
       </w:r>
       <w:r>
-        <w:t xml:space="preserve"> and will get “Runtime exception” saying “</w:t>
-      </w:r>
-      <w:proofErr w:type="spellStart"/>
-      <w:r>
-        <w:t>InvalidClassException</w:t>
-      </w:r>
-      <w:proofErr w:type="spellEnd"/>
-      <w:r>
-        <w:t>”.</w:t>
+        <w:t xml:space="preserve"> and will get “Runtime exception” saying “InvalidClassException”.</w:t>
       </w:r>
     </w:p>
     <w:p>
@@ -23474,15 +19397,7 @@
         <w:t xml:space="preserve"> </w:t>
       </w:r>
       <w:r>
-        <w:t xml:space="preserve">Both sender and receiver should use same JVM with respect to vendor and version. Here If there is </w:t>
-      </w:r>
-      <w:proofErr w:type="spellStart"/>
-      <w:r>
-        <w:t>a</w:t>
-      </w:r>
-      <w:proofErr w:type="spellEnd"/>
-      <w:r>
-        <w:t xml:space="preserve"> any </w:t>
+        <w:t xml:space="preserve">Both sender and receiver should use same JVM with respect to vendor and version. Here If there is a any </w:t>
       </w:r>
       <w:r>
         <w:t>incompatibility</w:t>
@@ -23494,23 +19409,7 @@
         <w:t>-</w:t>
       </w:r>
       <w:r>
-        <w:t>serialize because of different “</w:t>
-      </w:r>
-      <w:proofErr w:type="spellStart"/>
-      <w:r>
-        <w:t>SerialVersion</w:t>
-      </w:r>
-      <w:proofErr w:type="spellEnd"/>
-      <w:r>
-        <w:t xml:space="preserve"> UID’s in this case receiver will get runtime exception saying “</w:t>
-      </w:r>
-      <w:proofErr w:type="spellStart"/>
-      <w:r>
-        <w:t>InvalidClassException</w:t>
-      </w:r>
-      <w:proofErr w:type="spellEnd"/>
-      <w:r>
-        <w:t>”</w:t>
+        <w:t>serialize because of different “SerialVersion UID’s in this case receiver will get runtime exception saying “InvalidClassException”</w:t>
       </w:r>
     </w:p>
     <w:p>
@@ -23525,46 +19424,22 @@
         <w:t xml:space="preserve">After </w:t>
       </w:r>
       <w:r>
-        <w:t>Serialization</w:t>
-      </w:r>
-      <w:proofErr w:type="gramStart"/>
-      <w:r>
-        <w:t xml:space="preserve">, </w:t>
-      </w:r>
-      <w:r>
-        <w:t xml:space="preserve"> if</w:t>
-      </w:r>
-      <w:proofErr w:type="gramEnd"/>
-      <w:r>
-        <w:t xml:space="preserve"> we change “.class” file at receiver side then we </w:t>
+        <w:t xml:space="preserve">Serialization, </w:t>
+      </w:r>
+      <w:r>
+        <w:t xml:space="preserve"> if we change “.class” file at receiver side then we </w:t>
       </w:r>
       <w:r>
         <w:t>can’t</w:t>
       </w:r>
       <w:r>
-        <w:t xml:space="preserve"> perform deserialization because of miss match in </w:t>
-      </w:r>
-      <w:proofErr w:type="spellStart"/>
-      <w:r>
-        <w:t>seralversionUI</w:t>
+        <w:t xml:space="preserve"> perform deserialization because of miss match in seralversionUI</w:t>
       </w:r>
       <w:r>
         <w:t>D</w:t>
       </w:r>
       <w:r>
-        <w:t>’s</w:t>
-      </w:r>
-      <w:proofErr w:type="spellEnd"/>
-      <w:r>
-        <w:t xml:space="preserve"> of because of miss match in serialization object. In this case at the time of deserialization we will get runtime exception saying “</w:t>
-      </w:r>
-      <w:proofErr w:type="spellStart"/>
-      <w:r>
-        <w:t>InvalidClassException</w:t>
-      </w:r>
-      <w:proofErr w:type="spellEnd"/>
-      <w:r>
-        <w:t xml:space="preserve">” </w:t>
+        <w:t xml:space="preserve">’s of because of miss match in serialization object. In this case at the time of deserialization we will get runtime exception saying “InvalidClassException” </w:t>
       </w:r>
     </w:p>
     <w:p>
@@ -23576,15 +19451,7 @@
         </w:numPr>
       </w:pPr>
       <w:r>
-        <w:t>To generate “</w:t>
-      </w:r>
-      <w:proofErr w:type="spellStart"/>
-      <w:r>
-        <w:t>SerialVersionUID</w:t>
-      </w:r>
-      <w:proofErr w:type="spellEnd"/>
-      <w:r>
-        <w:t xml:space="preserve">” </w:t>
+        <w:t xml:space="preserve">To generate “SerialVersionUID” </w:t>
       </w:r>
       <w:r>
         <w:t>internally</w:t>
@@ -23607,15 +19474,15 @@
     </w:p>
     <w:p>
       <w:r>
-        <w:t xml:space="preserve">We can solve above problems by configuring our own </w:t>
-      </w:r>
-      <w:proofErr w:type="spellStart"/>
-      <w:r>
-        <w:t>serialversionUID</w:t>
-      </w:r>
-      <w:proofErr w:type="spellEnd"/>
-      <w:r>
-        <w:t xml:space="preserve"> like below – </w:t>
+        <w:t xml:space="preserve">We can solve above problems by configuring our own serialversionUID like below </w:t>
+      </w:r>
+      <w:r>
+        <w:t xml:space="preserve">: </w:t>
+      </w:r>
+      <w:bookmarkStart w:id="0" w:name="_GoBack"/>
+      <w:bookmarkEnd w:id="0"/>
+      <w:r>
+        <w:t xml:space="preserve">– </w:t>
       </w:r>
     </w:p>
     <w:p>
@@ -23626,36 +19493,15 @@
     <w:p>
       <w:r>
         <w:tab/>
-        <w:t xml:space="preserve">Private static final long </w:t>
-      </w:r>
-      <w:proofErr w:type="spellStart"/>
-      <w:r>
-        <w:t>serialVersionUID</w:t>
-      </w:r>
-      <w:proofErr w:type="spellEnd"/>
-      <w:r>
-        <w:t xml:space="preserve"> = 1L;</w:t>
+        <w:t>Private static final long serialVersionUID = 1L;</w:t>
       </w:r>
     </w:p>
     <w:p>
       <w:pPr>
         <w:ind w:firstLine="720"/>
       </w:pPr>
-      <w:proofErr w:type="spellStart"/>
-      <w:r>
-        <w:t>Int</w:t>
-      </w:r>
-      <w:proofErr w:type="spellEnd"/>
-      <w:r>
-        <w:t xml:space="preserve"> i=0</w:t>
-      </w:r>
-      <w:proofErr w:type="gramStart"/>
-      <w:r>
-        <w:t>,  j</w:t>
-      </w:r>
-      <w:proofErr w:type="gramEnd"/>
-      <w:r>
-        <w:t>=0, k=0;</w:t>
+      <w:r>
+        <w:t>Int i=0,  j=0, k=0;</w:t>
       </w:r>
     </w:p>
     <w:p>
@@ -23664,29 +19510,8 @@
       </w:r>
     </w:p>
     <w:p>
-      <w:pPr>
-        <w:rPr>
-          <w:sz w:val="32"/>
-        </w:rPr>
-      </w:pPr>
-      <w:r>
-        <w:t xml:space="preserve">If we provide </w:t>
-      </w:r>
-      <w:proofErr w:type="spellStart"/>
-      <w:r>
-        <w:t>serialVersionUID</w:t>
-      </w:r>
-      <w:proofErr w:type="spellEnd"/>
-      <w:r>
-        <w:t xml:space="preserve"> value in a </w:t>
-      </w:r>
-      <w:proofErr w:type="spellStart"/>
-      <w:r>
-        <w:t>serializable</w:t>
-      </w:r>
-      <w:proofErr w:type="spellEnd"/>
-      <w:r>
-        <w:t xml:space="preserve"> class then there is no problem while doing the serialization.</w:t>
+      <w:r>
+        <w:t>If we provide serialVersionUID value in a serializable class then there is no problem while doing the serialization.</w:t>
       </w:r>
     </w:p>
     <w:sectPr>
@@ -25747,7 +21572,7 @@
 </file>
 
 <file path=customXml/itemProps1.xml><?xml version="1.0" encoding="utf-8"?>
-<ds:datastoreItem xmlns:ds="http://schemas.openxmlformats.org/officeDocument/2006/customXml" ds:itemID="{88035420-3BA6-42EF-82FB-1A7C401472E9}">
+<ds:datastoreItem xmlns:ds="http://schemas.openxmlformats.org/officeDocument/2006/customXml" ds:itemID="{A6396E09-FD07-4000-9B90-DFAE1391F286}">
   <ds:schemaRefs>
     <ds:schemaRef ds:uri="http://schemas.openxmlformats.org/officeDocument/2006/bibliography"/>
   </ds:schemaRefs>
